--- a/BadgerDesignDocument.docx
+++ b/BadgerDesignDocument.docx
@@ -240,14 +240,7 @@
           <w:sz w:val="24"/>
           <w:szCs w:val="24"/>
         </w:rPr>
-        <w:t>This is the Detailed Design Document for the Badger Social Media Application. Badger will allow users to add friends, award badges to them, and create groups. This system will be developed for the Android platform in Java with an Object-Oriented design. Th</w:t>
-      </w:r>
-      <w:r>
-        <w:rPr>
-          <w:sz w:val="24"/>
-          <w:szCs w:val="24"/>
-        </w:rPr>
-        <w:t>e application will be hosted on Amazon Web Services, using a MYSQL database. Ruby will be used to create the endpoints. Badger will include these 2 high level modules:</w:t>
+        <w:t>This is the Detailed Design Document for the Badger Social Media Application. Badger will allow users to add friends, award badges to them, and create groups. This system will be developed for the Android platform in Java with an Object-Oriented design. The application will be hosted on Amazon Web Services, using a MYSQL database. Ruby will be used to create the endpoints. Badger will include these 2 high level modules:</w:t>
       </w:r>
     </w:p>
     <w:p>
@@ -646,13 +639,7 @@
                                 <w:rPr>
                                   <w:sz w:val="16"/>
                                 </w:rPr>
-                                <w:t>REQUIR</w:t>
-                              </w:r>
-                              <w:r>
-                                <w:rPr>
-                                  <w:sz w:val="16"/>
-                                </w:rPr>
-                                <w:t>ED INTERFACE</w:t>
+                                <w:t>REQUIRED INTERFACE</w:t>
                               </w:r>
                             </w:p>
                           </w:txbxContent>
@@ -934,13 +921,7 @@
                           <w:rPr>
                             <w:sz w:val="16"/>
                           </w:rPr>
-                          <w:t>REQUIR</w:t>
-                        </w:r>
-                        <w:r>
-                          <w:rPr>
-                            <w:sz w:val="16"/>
-                          </w:rPr>
-                          <w:t>ED INTERFACE</w:t>
+                          <w:t>REQUIRED INTERFACE</w:t>
                         </w:r>
                       </w:p>
                     </w:txbxContent>
@@ -1293,15 +1274,7 @@
           <w:sz w:val="24"/>
           <w:szCs w:val="24"/>
         </w:rPr>
-        <w:t>Rat</w:t>
-      </w:r>
-      <w:r>
-        <w:rPr>
-          <w:b/>
-          <w:sz w:val="24"/>
-          <w:szCs w:val="24"/>
-        </w:rPr>
-        <w:t>ionale</w:t>
+        <w:t>Rationale</w:t>
       </w:r>
     </w:p>
     <w:p>
@@ -1468,14 +1441,7 @@
           <w:sz w:val="24"/>
           <w:szCs w:val="24"/>
         </w:rPr>
-        <w:t>Grou</w:t>
-      </w:r>
-      <w:r>
-        <w:rPr>
-          <w:sz w:val="24"/>
-          <w:szCs w:val="24"/>
-        </w:rPr>
-        <w:t>pCreate</w:t>
+        <w:t>GroupCreate</w:t>
       </w:r>
       <w:proofErr w:type="spellEnd"/>
       <w:r>
@@ -4215,7 +4181,25 @@
           <w:sz w:val="24"/>
           <w:szCs w:val="24"/>
         </w:rPr>
-        <w:t>(String name, String userID, String email)</w:t>
+        <w:t xml:space="preserve">(String name, String </w:t>
+      </w:r>
+      <w:proofErr w:type="spellStart"/>
+      <w:r>
+        <w:rPr>
+          <w:b/>
+          <w:sz w:val="24"/>
+          <w:szCs w:val="24"/>
+        </w:rPr>
+        <w:t>userID</w:t>
+      </w:r>
+      <w:proofErr w:type="spellEnd"/>
+      <w:r>
+        <w:rPr>
+          <w:b/>
+          <w:sz w:val="24"/>
+          <w:szCs w:val="24"/>
+        </w:rPr>
+        <w:t>, String email)</w:t>
       </w:r>
     </w:p>
     <w:p>
@@ -4336,7 +4320,25 @@
           <w:sz w:val="24"/>
           <w:szCs w:val="24"/>
         </w:rPr>
-        <w:t>(List&lt;Badge&gt; trophyCase)</w:t>
+        <w:t xml:space="preserve">(List&lt;Badge&gt; </w:t>
+      </w:r>
+      <w:proofErr w:type="spellStart"/>
+      <w:r>
+        <w:rPr>
+          <w:b/>
+          <w:sz w:val="24"/>
+          <w:szCs w:val="24"/>
+        </w:rPr>
+        <w:t>trophyCase</w:t>
+      </w:r>
+      <w:proofErr w:type="spellEnd"/>
+      <w:r>
+        <w:rPr>
+          <w:b/>
+          <w:sz w:val="24"/>
+          <w:szCs w:val="24"/>
+        </w:rPr>
+        <w:t>)</w:t>
       </w:r>
     </w:p>
     <w:p>
@@ -4357,14 +4359,7 @@
           <w:sz w:val="24"/>
           <w:szCs w:val="24"/>
         </w:rPr>
-        <w:t xml:space="preserve"> allows the user to select a list of badges for thei</w:t>
-      </w:r>
-      <w:r>
-        <w:rPr>
-          <w:sz w:val="24"/>
-          <w:szCs w:val="24"/>
-        </w:rPr>
-        <w:t>r trophy case</w:t>
+        <w:t xml:space="preserve"> allows the user to select a list of badges for their trophy case</w:t>
       </w:r>
     </w:p>
     <w:p>
@@ -4667,15 +4662,7 @@
           <w:sz w:val="24"/>
           <w:szCs w:val="24"/>
         </w:rPr>
-        <w:t>From Provided Interface of Database Mod</w:t>
-      </w:r>
-      <w:r>
-        <w:rPr>
-          <w:i/>
-          <w:sz w:val="24"/>
-          <w:szCs w:val="24"/>
-        </w:rPr>
-        <w:t>ule:</w:t>
+        <w:t>From Provided Interface of Database Module:</w:t>
       </w:r>
     </w:p>
     <w:p>
@@ -4717,7 +4704,25 @@
           <w:sz w:val="24"/>
           <w:szCs w:val="24"/>
         </w:rPr>
-        <w:t>String userID)</w:t>
+        <w:t xml:space="preserve">String </w:t>
+      </w:r>
+      <w:proofErr w:type="spellStart"/>
+      <w:r>
+        <w:rPr>
+          <w:b/>
+          <w:sz w:val="24"/>
+          <w:szCs w:val="24"/>
+        </w:rPr>
+        <w:t>userID</w:t>
+      </w:r>
+      <w:proofErr w:type="spellEnd"/>
+      <w:r>
+        <w:rPr>
+          <w:b/>
+          <w:sz w:val="24"/>
+          <w:szCs w:val="24"/>
+        </w:rPr>
+        <w:t>)</w:t>
       </w:r>
     </w:p>
     <w:p>
@@ -4903,14 +4908,7 @@
           <w:sz w:val="24"/>
           <w:szCs w:val="24"/>
         </w:rPr>
-        <w:t xml:space="preserve"> for the requested</w:t>
-      </w:r>
-      <w:r>
-        <w:rPr>
-          <w:sz w:val="24"/>
-          <w:szCs w:val="24"/>
-        </w:rPr>
-        <w:t xml:space="preserve"> badge</w:t>
+        <w:t xml:space="preserve"> for the requested badge</w:t>
       </w:r>
     </w:p>
     <w:p>
@@ -4980,7 +4978,25 @@
           <w:sz w:val="24"/>
           <w:szCs w:val="24"/>
         </w:rPr>
-        <w:t>String groupID)</w:t>
+        <w:t xml:space="preserve">String </w:t>
+      </w:r>
+      <w:proofErr w:type="spellStart"/>
+      <w:r>
+        <w:rPr>
+          <w:b/>
+          <w:sz w:val="24"/>
+          <w:szCs w:val="24"/>
+        </w:rPr>
+        <w:t>groupID</w:t>
+      </w:r>
+      <w:proofErr w:type="spellEnd"/>
+      <w:r>
+        <w:rPr>
+          <w:b/>
+          <w:sz w:val="24"/>
+          <w:szCs w:val="24"/>
+        </w:rPr>
+        <w:t>)</w:t>
       </w:r>
     </w:p>
     <w:p>
@@ -5091,7 +5107,25 @@
           <w:sz w:val="24"/>
           <w:szCs w:val="24"/>
         </w:rPr>
-        <w:t>String userID)</w:t>
+        <w:t xml:space="preserve">String </w:t>
+      </w:r>
+      <w:proofErr w:type="spellStart"/>
+      <w:r>
+        <w:rPr>
+          <w:b/>
+          <w:sz w:val="24"/>
+          <w:szCs w:val="24"/>
+        </w:rPr>
+        <w:t>userID</w:t>
+      </w:r>
+      <w:proofErr w:type="spellEnd"/>
+      <w:r>
+        <w:rPr>
+          <w:b/>
+          <w:sz w:val="24"/>
+          <w:szCs w:val="24"/>
+        </w:rPr>
+        <w:t>)</w:t>
       </w:r>
     </w:p>
     <w:p>
@@ -5202,7 +5236,25 @@
           <w:sz w:val="24"/>
           <w:szCs w:val="24"/>
         </w:rPr>
-        <w:t>String userID)</w:t>
+        <w:t xml:space="preserve">String </w:t>
+      </w:r>
+      <w:proofErr w:type="spellStart"/>
+      <w:r>
+        <w:rPr>
+          <w:b/>
+          <w:sz w:val="24"/>
+          <w:szCs w:val="24"/>
+        </w:rPr>
+        <w:t>userID</w:t>
+      </w:r>
+      <w:proofErr w:type="spellEnd"/>
+      <w:r>
+        <w:rPr>
+          <w:b/>
+          <w:sz w:val="24"/>
+          <w:szCs w:val="24"/>
+        </w:rPr>
+        <w:t>)</w:t>
       </w:r>
     </w:p>
     <w:p>
@@ -5313,7 +5365,25 @@
           <w:sz w:val="24"/>
           <w:szCs w:val="24"/>
         </w:rPr>
-        <w:t>String userID)</w:t>
+        <w:t xml:space="preserve">String </w:t>
+      </w:r>
+      <w:proofErr w:type="spellStart"/>
+      <w:r>
+        <w:rPr>
+          <w:b/>
+          <w:sz w:val="24"/>
+          <w:szCs w:val="24"/>
+        </w:rPr>
+        <w:t>userID</w:t>
+      </w:r>
+      <w:proofErr w:type="spellEnd"/>
+      <w:r>
+        <w:rPr>
+          <w:b/>
+          <w:sz w:val="24"/>
+          <w:szCs w:val="24"/>
+        </w:rPr>
+        <w:t>)</w:t>
       </w:r>
     </w:p>
     <w:p>
@@ -5355,14 +5425,7 @@
           <w:sz w:val="24"/>
           <w:szCs w:val="24"/>
         </w:rPr>
-        <w:t xml:space="preserve"> a user ID, either the logged-in </w:t>
-      </w:r>
-      <w:r>
-        <w:rPr>
-          <w:sz w:val="24"/>
-          <w:szCs w:val="24"/>
-        </w:rPr>
-        <w:t>user or a friend</w:t>
+        <w:t xml:space="preserve"> a user ID, either the logged-in user or a friend</w:t>
       </w:r>
     </w:p>
     <w:p>
@@ -5666,15 +5729,25 @@
           <w:sz w:val="24"/>
           <w:szCs w:val="24"/>
         </w:rPr>
-        <w:t>(String name, String userID, St</w:t>
-      </w:r>
-      <w:r>
-        <w:rPr>
-          <w:b/>
-          <w:sz w:val="24"/>
-          <w:szCs w:val="24"/>
-        </w:rPr>
-        <w:t>ring email)</w:t>
+        <w:t xml:space="preserve">(String name, String </w:t>
+      </w:r>
+      <w:proofErr w:type="spellStart"/>
+      <w:r>
+        <w:rPr>
+          <w:b/>
+          <w:sz w:val="24"/>
+          <w:szCs w:val="24"/>
+        </w:rPr>
+        <w:t>userID</w:t>
+      </w:r>
+      <w:proofErr w:type="spellEnd"/>
+      <w:r>
+        <w:rPr>
+          <w:b/>
+          <w:sz w:val="24"/>
+          <w:szCs w:val="24"/>
+        </w:rPr>
+        <w:t>, String email)</w:t>
       </w:r>
     </w:p>
     <w:p>
@@ -5880,14 +5953,7 @@
           <w:sz w:val="24"/>
           <w:szCs w:val="24"/>
         </w:rPr>
-        <w:t xml:space="preserve"> </w:t>
-      </w:r>
-      <w:r>
-        <w:rPr>
-          <w:sz w:val="24"/>
-          <w:szCs w:val="24"/>
-        </w:rPr>
-        <w:t>the user that has signed in.</w:t>
+        <w:t xml:space="preserve"> the user that has signed in.</w:t>
       </w:r>
     </w:p>
     <w:p>
@@ -6146,7 +6212,25 @@
           <w:sz w:val="24"/>
           <w:szCs w:val="24"/>
         </w:rPr>
-        <w:t>(List&lt;Badge&gt; trophyCase)</w:t>
+        <w:t xml:space="preserve">(List&lt;Badge&gt; </w:t>
+      </w:r>
+      <w:proofErr w:type="spellStart"/>
+      <w:r>
+        <w:rPr>
+          <w:b/>
+          <w:sz w:val="24"/>
+          <w:szCs w:val="24"/>
+        </w:rPr>
+        <w:t>trophyCase</w:t>
+      </w:r>
+      <w:proofErr w:type="spellEnd"/>
+      <w:r>
+        <w:rPr>
+          <w:b/>
+          <w:sz w:val="24"/>
+          <w:szCs w:val="24"/>
+        </w:rPr>
+        <w:t>)</w:t>
       </w:r>
     </w:p>
     <w:p>
@@ -6271,7 +6355,25 @@
           <w:sz w:val="24"/>
           <w:szCs w:val="24"/>
         </w:rPr>
-        <w:t>String userID)</w:t>
+        <w:t xml:space="preserve">String </w:t>
+      </w:r>
+      <w:proofErr w:type="spellStart"/>
+      <w:r>
+        <w:rPr>
+          <w:b/>
+          <w:sz w:val="24"/>
+          <w:szCs w:val="24"/>
+        </w:rPr>
+        <w:t>userID</w:t>
+      </w:r>
+      <w:proofErr w:type="spellEnd"/>
+      <w:r>
+        <w:rPr>
+          <w:b/>
+          <w:sz w:val="24"/>
+          <w:szCs w:val="24"/>
+        </w:rPr>
+        <w:t>)</w:t>
       </w:r>
     </w:p>
     <w:p>
@@ -6292,14 +6394,7 @@
           <w:sz w:val="24"/>
           <w:szCs w:val="24"/>
         </w:rPr>
-        <w:t xml:space="preserve"> r</w:t>
-      </w:r>
-      <w:r>
-        <w:rPr>
-          <w:sz w:val="24"/>
-          <w:szCs w:val="24"/>
-        </w:rPr>
-        <w:t xml:space="preserve">eturns the badges selected in the </w:t>
+        <w:t xml:space="preserve"> returns the badges selected in the </w:t>
       </w:r>
       <w:proofErr w:type="gramStart"/>
       <w:r>
@@ -6415,7 +6510,25 @@
           <w:sz w:val="24"/>
           <w:szCs w:val="24"/>
         </w:rPr>
-        <w:t>String userID)</w:t>
+        <w:t xml:space="preserve">String </w:t>
+      </w:r>
+      <w:proofErr w:type="spellStart"/>
+      <w:r>
+        <w:rPr>
+          <w:b/>
+          <w:sz w:val="24"/>
+          <w:szCs w:val="24"/>
+        </w:rPr>
+        <w:t>userID</w:t>
+      </w:r>
+      <w:proofErr w:type="spellEnd"/>
+      <w:r>
+        <w:rPr>
+          <w:b/>
+          <w:sz w:val="24"/>
+          <w:szCs w:val="24"/>
+        </w:rPr>
+        <w:t>)</w:t>
       </w:r>
       <w:r>
         <w:rPr>
@@ -6574,7 +6687,25 @@
           <w:sz w:val="24"/>
           <w:szCs w:val="24"/>
         </w:rPr>
-        <w:t>String userID)</w:t>
+        <w:t xml:space="preserve">String </w:t>
+      </w:r>
+      <w:proofErr w:type="spellStart"/>
+      <w:r>
+        <w:rPr>
+          <w:b/>
+          <w:sz w:val="24"/>
+          <w:szCs w:val="24"/>
+        </w:rPr>
+        <w:t>userID</w:t>
+      </w:r>
+      <w:proofErr w:type="spellEnd"/>
+      <w:r>
+        <w:rPr>
+          <w:b/>
+          <w:sz w:val="24"/>
+          <w:szCs w:val="24"/>
+        </w:rPr>
+        <w:t>)</w:t>
       </w:r>
     </w:p>
     <w:p>
@@ -6624,14 +6755,7 @@
           <w:sz w:val="24"/>
           <w:szCs w:val="24"/>
         </w:rPr>
-        <w:t xml:space="preserve"> a user ID, either the logged-in </w:t>
-      </w:r>
-      <w:r>
-        <w:rPr>
-          <w:sz w:val="24"/>
-          <w:szCs w:val="24"/>
-        </w:rPr>
-        <w:t>user or a friend</w:t>
+        <w:t xml:space="preserve"> a user ID, either the logged-in user or a friend</w:t>
       </w:r>
     </w:p>
     <w:p>
@@ -6853,14 +6977,7 @@
           <w:sz w:val="24"/>
           <w:szCs w:val="24"/>
         </w:rPr>
-        <w:t>The purpose of this module is to</w:t>
-      </w:r>
-      <w:r>
-        <w:rPr>
-          <w:sz w:val="24"/>
-          <w:szCs w:val="24"/>
-        </w:rPr>
-        <w:t xml:space="preserve"> allow the user to interact with their list of friends.</w:t>
+        <w:t>The purpose of this module is to allow the user to interact with their list of friends.</w:t>
       </w:r>
     </w:p>
     <w:p>
@@ -6913,14 +7030,7 @@
           <w:sz w:val="24"/>
           <w:szCs w:val="24"/>
         </w:rPr>
-        <w:t>This module is needed so the us</w:t>
-      </w:r>
-      <w:r>
-        <w:rPr>
-          <w:sz w:val="24"/>
-          <w:szCs w:val="24"/>
-        </w:rPr>
-        <w:t xml:space="preserve">er can navigate to the profiles of their friends. </w:t>
+        <w:t xml:space="preserve">This module is needed so the user can navigate to the profiles of their friends. </w:t>
       </w:r>
     </w:p>
     <w:p>
@@ -7111,6 +7221,7 @@
         </w:rPr>
         <w:t>(</w:t>
       </w:r>
+      <w:proofErr w:type="spellStart"/>
       <w:proofErr w:type="gramEnd"/>
       <w:r>
         <w:rPr>
@@ -7118,7 +7229,16 @@
           <w:sz w:val="24"/>
           <w:szCs w:val="24"/>
         </w:rPr>
-        <w:t>userID)</w:t>
+        <w:t>userID</w:t>
+      </w:r>
+      <w:proofErr w:type="spellEnd"/>
+      <w:r>
+        <w:rPr>
+          <w:b/>
+          <w:sz w:val="24"/>
+          <w:szCs w:val="24"/>
+        </w:rPr>
+        <w:t>)</w:t>
       </w:r>
     </w:p>
     <w:p>
@@ -7223,6 +7343,7 @@
         </w:rPr>
         <w:t>(</w:t>
       </w:r>
+      <w:proofErr w:type="spellStart"/>
       <w:proofErr w:type="gramEnd"/>
       <w:r>
         <w:rPr>
@@ -7230,7 +7351,16 @@
           <w:sz w:val="24"/>
           <w:szCs w:val="24"/>
         </w:rPr>
-        <w:t>userID)</w:t>
+        <w:t>userID</w:t>
+      </w:r>
+      <w:proofErr w:type="spellEnd"/>
+      <w:r>
+        <w:rPr>
+          <w:b/>
+          <w:sz w:val="24"/>
+          <w:szCs w:val="24"/>
+        </w:rPr>
+        <w:t>)</w:t>
       </w:r>
     </w:p>
     <w:p>
@@ -7251,14 +7381,7 @@
           <w:sz w:val="24"/>
           <w:szCs w:val="24"/>
         </w:rPr>
-        <w:t xml:space="preserve"> returns th</w:t>
-      </w:r>
-      <w:r>
-        <w:rPr>
-          <w:sz w:val="24"/>
-          <w:szCs w:val="24"/>
-        </w:rPr>
-        <w:t>e user object of a selected friend</w:t>
+        <w:t xml:space="preserve"> returns the user object of a selected friend</w:t>
       </w:r>
       <w:r>
         <w:rPr>
@@ -7626,15 +7749,7 @@
           <w:sz w:val="24"/>
           <w:szCs w:val="24"/>
         </w:rPr>
-        <w:t>Provided In</w:t>
-      </w:r>
-      <w:r>
-        <w:rPr>
-          <w:b/>
-          <w:sz w:val="24"/>
-          <w:szCs w:val="24"/>
-        </w:rPr>
-        <w:t>terface</w:t>
+        <w:t>Provided Interface</w:t>
       </w:r>
     </w:p>
     <w:p>
@@ -7740,7 +7855,25 @@
           <w:sz w:val="24"/>
           <w:szCs w:val="24"/>
         </w:rPr>
-        <w:t>String userID)</w:t>
+        <w:t xml:space="preserve">String </w:t>
+      </w:r>
+      <w:proofErr w:type="spellStart"/>
+      <w:r>
+        <w:rPr>
+          <w:b/>
+          <w:sz w:val="24"/>
+          <w:szCs w:val="24"/>
+        </w:rPr>
+        <w:t>userID</w:t>
+      </w:r>
+      <w:proofErr w:type="spellEnd"/>
+      <w:r>
+        <w:rPr>
+          <w:b/>
+          <w:sz w:val="24"/>
+          <w:szCs w:val="24"/>
+        </w:rPr>
+        <w:t>)</w:t>
       </w:r>
     </w:p>
     <w:p>
@@ -7889,7 +8022,25 @@
           <w:sz w:val="24"/>
           <w:szCs w:val="24"/>
         </w:rPr>
-        <w:t>String userID)</w:t>
+        <w:t xml:space="preserve">String </w:t>
+      </w:r>
+      <w:proofErr w:type="spellStart"/>
+      <w:r>
+        <w:rPr>
+          <w:b/>
+          <w:sz w:val="24"/>
+          <w:szCs w:val="24"/>
+        </w:rPr>
+        <w:t>userID</w:t>
+      </w:r>
+      <w:proofErr w:type="spellEnd"/>
+      <w:r>
+        <w:rPr>
+          <w:b/>
+          <w:sz w:val="24"/>
+          <w:szCs w:val="24"/>
+        </w:rPr>
+        <w:t>)</w:t>
       </w:r>
     </w:p>
     <w:p>
@@ -7960,15 +8111,7 @@
           <w:szCs w:val="24"/>
           <w:u w:val="single"/>
         </w:rPr>
-        <w:t>Ret</w:t>
-      </w:r>
-      <w:r>
-        <w:rPr>
-          <w:sz w:val="24"/>
-          <w:szCs w:val="24"/>
-          <w:u w:val="single"/>
-        </w:rPr>
-        <w:t>urns:</w:t>
+        <w:t>Returns:</w:t>
       </w:r>
       <w:r>
         <w:rPr>
@@ -8023,7 +8166,25 @@
           <w:sz w:val="24"/>
           <w:szCs w:val="24"/>
         </w:rPr>
-        <w:t>String userID)</w:t>
+        <w:t xml:space="preserve">String </w:t>
+      </w:r>
+      <w:proofErr w:type="spellStart"/>
+      <w:r>
+        <w:rPr>
+          <w:b/>
+          <w:sz w:val="24"/>
+          <w:szCs w:val="24"/>
+        </w:rPr>
+        <w:t>userID</w:t>
+      </w:r>
+      <w:proofErr w:type="spellEnd"/>
+      <w:r>
+        <w:rPr>
+          <w:b/>
+          <w:sz w:val="24"/>
+          <w:szCs w:val="24"/>
+        </w:rPr>
+        <w:t>)</w:t>
       </w:r>
     </w:p>
     <w:p>
@@ -8343,14 +8504,7 @@
           <w:szCs w:val="24"/>
         </w:rPr>
         <w:lastRenderedPageBreak/>
-        <w:t xml:space="preserve">The purpose of this module is to allow the user to view a large and close up look at a badge. </w:t>
-      </w:r>
-      <w:r>
-        <w:rPr>
-          <w:sz w:val="24"/>
-          <w:szCs w:val="24"/>
-        </w:rPr>
-        <w:t>A stretch goal includes the ability to view all recipients of the badge.</w:t>
+        <w:t>The purpose of this module is to allow the user to view a large and close up look at a badge. A stretch goal includes the ability to view all recipients of the badge.</w:t>
       </w:r>
     </w:p>
     <w:p>
@@ -8430,14 +8584,7 @@
           <w:sz w:val="24"/>
           <w:szCs w:val="24"/>
         </w:rPr>
-        <w:t>This module</w:t>
-      </w:r>
-      <w:r>
-        <w:rPr>
-          <w:sz w:val="24"/>
-          <w:szCs w:val="24"/>
-        </w:rPr>
-        <w:t xml:space="preserve"> does not have a Provided Interface.</w:t>
+        <w:t>This module does not have a Provided Interface.</w:t>
       </w:r>
     </w:p>
     <w:p>
@@ -8690,14 +8837,7 @@
           <w:sz w:val="24"/>
           <w:szCs w:val="24"/>
         </w:rPr>
-        <w:t>This module is needed t</w:t>
-      </w:r>
-      <w:r>
-        <w:rPr>
-          <w:sz w:val="24"/>
-          <w:szCs w:val="24"/>
-        </w:rPr>
-        <w:t>o show a view of a user’s badges, either the active user or one of their friends.</w:t>
+        <w:t>This module is needed to show a view of a user’s badges, either the active user or one of their friends.</w:t>
       </w:r>
     </w:p>
     <w:p>
@@ -9016,14 +9156,7 @@
           <w:sz w:val="24"/>
           <w:szCs w:val="24"/>
         </w:rPr>
-        <w:t>T</w:t>
-      </w:r>
-      <w:r>
-        <w:rPr>
-          <w:sz w:val="24"/>
-          <w:szCs w:val="24"/>
-        </w:rPr>
-        <w:t>his module is needed to show a view of the user’s groups.</w:t>
+        <w:t>This module is needed to show a view of the user’s groups.</w:t>
       </w:r>
     </w:p>
     <w:p>
@@ -9139,6 +9272,7 @@
         </w:rPr>
         <w:t>(</w:t>
       </w:r>
+      <w:proofErr w:type="spellStart"/>
       <w:proofErr w:type="gramEnd"/>
       <w:r>
         <w:rPr>
@@ -9146,7 +9280,16 @@
           <w:sz w:val="24"/>
           <w:szCs w:val="24"/>
         </w:rPr>
-        <w:t>userID)</w:t>
+        <w:t>userID</w:t>
+      </w:r>
+      <w:proofErr w:type="spellEnd"/>
+      <w:r>
+        <w:rPr>
+          <w:b/>
+          <w:sz w:val="24"/>
+          <w:szCs w:val="24"/>
+        </w:rPr>
+        <w:t>)</w:t>
       </w:r>
     </w:p>
     <w:p>
@@ -9504,7 +9647,25 @@
           <w:sz w:val="24"/>
           <w:szCs w:val="24"/>
         </w:rPr>
-        <w:t xml:space="preserve">String userID, List&lt;String&gt; members, String </w:t>
+        <w:t xml:space="preserve">String </w:t>
+      </w:r>
+      <w:proofErr w:type="spellStart"/>
+      <w:r>
+        <w:rPr>
+          <w:b/>
+          <w:sz w:val="24"/>
+          <w:szCs w:val="24"/>
+        </w:rPr>
+        <w:t>userID</w:t>
+      </w:r>
+      <w:proofErr w:type="spellEnd"/>
+      <w:r>
+        <w:rPr>
+          <w:b/>
+          <w:sz w:val="24"/>
+          <w:szCs w:val="24"/>
+        </w:rPr>
+        <w:t xml:space="preserve">, List&lt;String&gt; members, String </w:t>
       </w:r>
       <w:proofErr w:type="spellStart"/>
       <w:r>
@@ -9582,14 +9743,7 @@
           <w:sz w:val="24"/>
           <w:szCs w:val="24"/>
         </w:rPr>
-        <w:t xml:space="preserve"> the current user’s ID, a Lis</w:t>
-      </w:r>
-      <w:r>
-        <w:rPr>
-          <w:sz w:val="24"/>
-          <w:szCs w:val="24"/>
-        </w:rPr>
-        <w:t>t of selected users to join the group, the name of the group, and what members of the group will be called</w:t>
+        <w:t xml:space="preserve"> the current user’s ID, a List of selected users to join the group, the name of the group, and what members of the group will be called</w:t>
       </w:r>
     </w:p>
     <w:p>
@@ -9878,15 +10032,7 @@
           <w:sz w:val="24"/>
           <w:szCs w:val="24"/>
         </w:rPr>
-        <w:t>From the Pr</w:t>
-      </w:r>
-      <w:r>
-        <w:rPr>
-          <w:i/>
-          <w:sz w:val="24"/>
-          <w:szCs w:val="24"/>
-        </w:rPr>
-        <w:t>ovided Interface of the Database Module:</w:t>
+        <w:t>From the Provided Interface of the Database Module:</w:t>
       </w:r>
     </w:p>
     <w:p>
@@ -9921,6 +10067,7 @@
         </w:rPr>
         <w:t>(</w:t>
       </w:r>
+      <w:proofErr w:type="spellStart"/>
       <w:proofErr w:type="gramEnd"/>
       <w:r>
         <w:rPr>
@@ -9928,7 +10075,16 @@
           <w:sz w:val="24"/>
           <w:szCs w:val="24"/>
         </w:rPr>
-        <w:t>groupID)</w:t>
+        <w:t>groupID</w:t>
+      </w:r>
+      <w:proofErr w:type="spellEnd"/>
+      <w:r>
+        <w:rPr>
+          <w:b/>
+          <w:sz w:val="24"/>
+          <w:szCs w:val="24"/>
+        </w:rPr>
+        <w:t>)</w:t>
       </w:r>
     </w:p>
     <w:p>
@@ -10336,13 +10492,7 @@
                                 <w:rPr>
                                   <w:sz w:val="16"/>
                                 </w:rPr>
-                                <w:t>PROVIDED INTERFAC</w:t>
-                              </w:r>
-                              <w:r>
-                                <w:rPr>
-                                  <w:sz w:val="16"/>
-                                </w:rPr>
-                                <w:t>E</w:t>
+                                <w:t>PROVIDED INTERFACE</w:t>
                               </w:r>
                             </w:p>
                           </w:txbxContent>
@@ -11023,13 +11173,7 @@
                           <w:rPr>
                             <w:sz w:val="16"/>
                           </w:rPr>
-                          <w:t>PROVIDED INTERFAC</w:t>
-                        </w:r>
-                        <w:r>
-                          <w:rPr>
-                            <w:sz w:val="16"/>
-                          </w:rPr>
-                          <w:t>E</w:t>
+                          <w:t>PROVIDED INTERFACE</w:t>
                         </w:r>
                       </w:p>
                     </w:txbxContent>
@@ -11356,7 +11500,25 @@
           <w:sz w:val="24"/>
           <w:szCs w:val="24"/>
         </w:rPr>
-        <w:t>String userID)</w:t>
+        <w:t xml:space="preserve">String </w:t>
+      </w:r>
+      <w:proofErr w:type="spellStart"/>
+      <w:r>
+        <w:rPr>
+          <w:b/>
+          <w:sz w:val="24"/>
+          <w:szCs w:val="24"/>
+        </w:rPr>
+        <w:t>userID</w:t>
+      </w:r>
+      <w:proofErr w:type="spellEnd"/>
+      <w:r>
+        <w:rPr>
+          <w:b/>
+          <w:sz w:val="24"/>
+          <w:szCs w:val="24"/>
+        </w:rPr>
+        <w:t>)</w:t>
       </w:r>
     </w:p>
     <w:p>
@@ -11731,7 +11893,25 @@
           <w:sz w:val="24"/>
           <w:szCs w:val="24"/>
         </w:rPr>
-        <w:t>String name, String userID)</w:t>
+        <w:t xml:space="preserve">String name, String </w:t>
+      </w:r>
+      <w:proofErr w:type="spellStart"/>
+      <w:r>
+        <w:rPr>
+          <w:b/>
+          <w:sz w:val="24"/>
+          <w:szCs w:val="24"/>
+        </w:rPr>
+        <w:t>userID</w:t>
+      </w:r>
+      <w:proofErr w:type="spellEnd"/>
+      <w:r>
+        <w:rPr>
+          <w:b/>
+          <w:sz w:val="24"/>
+          <w:szCs w:val="24"/>
+        </w:rPr>
+        <w:t>)</w:t>
       </w:r>
     </w:p>
     <w:p>
@@ -11792,15 +11972,7 @@
           <w:sz w:val="24"/>
           <w:szCs w:val="24"/>
         </w:rPr>
-        <w:t>Fro</w:t>
-      </w:r>
-      <w:r>
-        <w:rPr>
-          <w:i/>
-          <w:sz w:val="24"/>
-          <w:szCs w:val="24"/>
-        </w:rPr>
-        <w:t xml:space="preserve">m the Provided interface of </w:t>
+        <w:t xml:space="preserve">From the Provided interface of </w:t>
       </w:r>
       <w:proofErr w:type="spellStart"/>
       <w:r>
@@ -12122,7 +12294,25 @@
           <w:sz w:val="24"/>
           <w:szCs w:val="24"/>
         </w:rPr>
-        <w:t>String userID)</w:t>
+        <w:t xml:space="preserve">String </w:t>
+      </w:r>
+      <w:proofErr w:type="spellStart"/>
+      <w:r>
+        <w:rPr>
+          <w:b/>
+          <w:sz w:val="24"/>
+          <w:szCs w:val="24"/>
+        </w:rPr>
+        <w:t>userID</w:t>
+      </w:r>
+      <w:proofErr w:type="spellEnd"/>
+      <w:r>
+        <w:rPr>
+          <w:b/>
+          <w:sz w:val="24"/>
+          <w:szCs w:val="24"/>
+        </w:rPr>
+        <w:t>)</w:t>
       </w:r>
     </w:p>
     <w:p>
@@ -12164,14 +12354,7 @@
           <w:sz w:val="24"/>
           <w:szCs w:val="24"/>
         </w:rPr>
-        <w:t xml:space="preserve"> the userID for the re</w:t>
-      </w:r>
-      <w:r>
-        <w:rPr>
-          <w:sz w:val="24"/>
-          <w:szCs w:val="24"/>
-        </w:rPr>
-        <w:t>quested user</w:t>
+        <w:t xml:space="preserve"> the userID for the requested user</w:t>
       </w:r>
     </w:p>
     <w:p>
@@ -12266,7 +12449,25 @@
           <w:sz w:val="24"/>
           <w:szCs w:val="24"/>
         </w:rPr>
-        <w:t>(String name, String userID, String email)</w:t>
+        <w:t xml:space="preserve">(String name, String </w:t>
+      </w:r>
+      <w:proofErr w:type="spellStart"/>
+      <w:r>
+        <w:rPr>
+          <w:b/>
+          <w:sz w:val="24"/>
+          <w:szCs w:val="24"/>
+        </w:rPr>
+        <w:t>userID</w:t>
+      </w:r>
+      <w:proofErr w:type="spellEnd"/>
+      <w:r>
+        <w:rPr>
+          <w:b/>
+          <w:sz w:val="24"/>
+          <w:szCs w:val="24"/>
+        </w:rPr>
+        <w:t>, String email)</w:t>
       </w:r>
     </w:p>
     <w:p>
@@ -12334,8 +12535,13 @@
           <w:szCs w:val="28"/>
           <w:u w:val="single"/>
         </w:rPr>
-        <w:t>3</w:t>
-      </w:r>
+        <w:t>3.1.2 Badge Module</w:t>
+      </w:r>
+    </w:p>
+    <w:p>
+      <w:pPr>
+        <w:widowControl w:val="0"/>
+      </w:pPr>
       <w:r>
         <w:rPr>
           <w:b/>
@@ -12343,12 +12549,290 @@
           <w:szCs w:val="28"/>
           <w:u w:val="single"/>
         </w:rPr>
-        <w:t>.1.2 Badge Module</w:t>
-      </w:r>
-    </w:p>
-    <w:p>
-      <w:pPr>
-        <w:widowControl w:val="0"/>
+        <w:tab/>
+      </w:r>
+      <w:r>
+        <w:rPr>
+          <w:b/>
+          <w:sz w:val="24"/>
+          <w:szCs w:val="24"/>
+        </w:rPr>
+        <w:t>Purpose</w:t>
+      </w:r>
+    </w:p>
+    <w:p>
+      <w:pPr>
+        <w:widowControl w:val="0"/>
+        <w:ind w:left="720"/>
+      </w:pPr>
+      <w:r>
+        <w:rPr>
+          <w:sz w:val="24"/>
+          <w:szCs w:val="24"/>
+        </w:rPr>
+        <w:t>The purpose of this module is to store all data needed for a badge.</w:t>
+      </w:r>
+    </w:p>
+    <w:p>
+      <w:pPr>
+        <w:widowControl w:val="0"/>
+      </w:pPr>
+      <w:r>
+        <w:rPr>
+          <w:b/>
+          <w:sz w:val="24"/>
+          <w:szCs w:val="24"/>
+        </w:rPr>
+        <w:tab/>
+      </w:r>
+    </w:p>
+    <w:p>
+      <w:pPr>
+        <w:widowControl w:val="0"/>
+        <w:ind w:firstLine="720"/>
+      </w:pPr>
+      <w:r>
+        <w:rPr>
+          <w:b/>
+          <w:sz w:val="24"/>
+          <w:szCs w:val="24"/>
+        </w:rPr>
+        <w:t>Rationale</w:t>
+      </w:r>
+    </w:p>
+    <w:p>
+      <w:pPr>
+        <w:widowControl w:val="0"/>
+        <w:ind w:left="720"/>
+      </w:pPr>
+      <w:r>
+        <w:rPr>
+          <w:sz w:val="24"/>
+          <w:szCs w:val="24"/>
+        </w:rPr>
+        <w:t>This module is needed so the application can store badge data.</w:t>
+      </w:r>
+    </w:p>
+    <w:p>
+      <w:pPr>
+        <w:widowControl w:val="0"/>
+      </w:pPr>
+      <w:r>
+        <w:rPr>
+          <w:b/>
+          <w:sz w:val="24"/>
+          <w:szCs w:val="24"/>
+        </w:rPr>
+        <w:tab/>
+      </w:r>
+    </w:p>
+    <w:p>
+      <w:pPr>
+        <w:widowControl w:val="0"/>
+        <w:ind w:firstLine="720"/>
+      </w:pPr>
+      <w:r>
+        <w:rPr>
+          <w:b/>
+          <w:sz w:val="24"/>
+          <w:szCs w:val="24"/>
+        </w:rPr>
+        <w:t>Provided Interface</w:t>
+      </w:r>
+    </w:p>
+    <w:p>
+      <w:pPr>
+        <w:widowControl w:val="0"/>
+        <w:ind w:firstLine="720"/>
+      </w:pPr>
+      <w:r>
+        <w:rPr>
+          <w:b/>
+          <w:sz w:val="24"/>
+          <w:szCs w:val="24"/>
+        </w:rPr>
+        <w:t xml:space="preserve">Badge </w:t>
+      </w:r>
+      <w:proofErr w:type="spellStart"/>
+      <w:proofErr w:type="gramStart"/>
+      <w:r>
+        <w:rPr>
+          <w:b/>
+          <w:sz w:val="24"/>
+          <w:szCs w:val="24"/>
+        </w:rPr>
+        <w:t>getBadge</w:t>
+      </w:r>
+      <w:proofErr w:type="spellEnd"/>
+      <w:r>
+        <w:rPr>
+          <w:b/>
+          <w:sz w:val="24"/>
+          <w:szCs w:val="24"/>
+        </w:rPr>
+        <w:t>(</w:t>
+      </w:r>
+      <w:proofErr w:type="gramEnd"/>
+      <w:r>
+        <w:rPr>
+          <w:b/>
+          <w:sz w:val="24"/>
+          <w:szCs w:val="24"/>
+        </w:rPr>
+        <w:t xml:space="preserve">String </w:t>
+      </w:r>
+      <w:proofErr w:type="spellStart"/>
+      <w:r>
+        <w:rPr>
+          <w:b/>
+          <w:sz w:val="24"/>
+          <w:szCs w:val="24"/>
+        </w:rPr>
+        <w:t>badgeID</w:t>
+      </w:r>
+      <w:proofErr w:type="spellEnd"/>
+      <w:r>
+        <w:rPr>
+          <w:b/>
+          <w:sz w:val="24"/>
+          <w:szCs w:val="24"/>
+        </w:rPr>
+        <w:t>)</w:t>
+      </w:r>
+    </w:p>
+    <w:p>
+      <w:pPr>
+        <w:widowControl w:val="0"/>
+        <w:ind w:firstLine="720"/>
+      </w:pPr>
+      <w:r>
+        <w:rPr>
+          <w:sz w:val="24"/>
+          <w:szCs w:val="24"/>
+          <w:u w:val="single"/>
+        </w:rPr>
+        <w:t>Definition:</w:t>
+      </w:r>
+      <w:r>
+        <w:rPr>
+          <w:sz w:val="24"/>
+          <w:szCs w:val="24"/>
+        </w:rPr>
+        <w:t xml:space="preserve"> Getter for the Badge.</w:t>
+      </w:r>
+    </w:p>
+    <w:p>
+      <w:pPr>
+        <w:widowControl w:val="0"/>
+        <w:ind w:firstLine="720"/>
+      </w:pPr>
+      <w:r>
+        <w:rPr>
+          <w:sz w:val="24"/>
+          <w:szCs w:val="24"/>
+          <w:u w:val="single"/>
+        </w:rPr>
+        <w:t>Parameters:</w:t>
+      </w:r>
+      <w:r>
+        <w:rPr>
+          <w:sz w:val="24"/>
+          <w:szCs w:val="24"/>
+        </w:rPr>
+        <w:t xml:space="preserve"> the </w:t>
+      </w:r>
+      <w:proofErr w:type="spellStart"/>
+      <w:r>
+        <w:rPr>
+          <w:sz w:val="24"/>
+          <w:szCs w:val="24"/>
+        </w:rPr>
+        <w:t>badgeID</w:t>
+      </w:r>
+      <w:proofErr w:type="spellEnd"/>
+      <w:r>
+        <w:rPr>
+          <w:sz w:val="24"/>
+          <w:szCs w:val="24"/>
+        </w:rPr>
+        <w:t xml:space="preserve"> for the requested badge</w:t>
+      </w:r>
+    </w:p>
+    <w:p>
+      <w:pPr>
+        <w:widowControl w:val="0"/>
+        <w:ind w:firstLine="720"/>
+      </w:pPr>
+      <w:r>
+        <w:rPr>
+          <w:sz w:val="24"/>
+          <w:szCs w:val="24"/>
+          <w:u w:val="single"/>
+        </w:rPr>
+        <w:t>Returns:</w:t>
+      </w:r>
+      <w:r>
+        <w:rPr>
+          <w:sz w:val="24"/>
+          <w:szCs w:val="24"/>
+        </w:rPr>
+        <w:t xml:space="preserve"> the badge that is requested.</w:t>
+      </w:r>
+    </w:p>
+    <w:p>
+      <w:pPr>
+        <w:widowControl w:val="0"/>
+        <w:ind w:firstLine="720"/>
+      </w:pPr>
+    </w:p>
+    <w:p>
+      <w:pPr>
+        <w:widowControl w:val="0"/>
+      </w:pPr>
+    </w:p>
+    <w:p>
+      <w:pPr>
+        <w:widowControl w:val="0"/>
+        <w:ind w:firstLine="720"/>
+      </w:pPr>
+      <w:r>
+        <w:rPr>
+          <w:b/>
+          <w:sz w:val="24"/>
+          <w:szCs w:val="24"/>
+        </w:rPr>
+        <w:t>Required Interface</w:t>
+      </w:r>
+    </w:p>
+    <w:p>
+      <w:pPr>
+        <w:widowControl w:val="0"/>
+        <w:ind w:firstLine="720"/>
+      </w:pPr>
+      <w:r>
+        <w:rPr>
+          <w:sz w:val="24"/>
+          <w:szCs w:val="24"/>
+        </w:rPr>
+        <w:t>This module does not have a required interface</w:t>
+      </w:r>
+    </w:p>
+    <w:p>
+      <w:pPr>
+        <w:widowControl w:val="0"/>
+        <w:ind w:firstLine="720"/>
+      </w:pPr>
+    </w:p>
+    <w:p>
+      <w:pPr>
+        <w:widowControl w:val="0"/>
+        <w:ind w:firstLine="720"/>
+      </w:pPr>
+    </w:p>
+    <w:p>
+      <w:pPr>
+        <w:widowControl w:val="0"/>
+        <w:ind w:firstLine="720"/>
       </w:pPr>
       <w:r>
         <w:rPr>
@@ -12357,290 +12841,12 @@
           <w:szCs w:val="28"/>
           <w:u w:val="single"/>
         </w:rPr>
-        <w:tab/>
-      </w:r>
-      <w:r>
-        <w:rPr>
-          <w:b/>
-          <w:sz w:val="24"/>
-          <w:szCs w:val="24"/>
-        </w:rPr>
-        <w:t>Purpose</w:t>
-      </w:r>
-    </w:p>
-    <w:p>
-      <w:pPr>
-        <w:widowControl w:val="0"/>
-        <w:ind w:left="720"/>
-      </w:pPr>
-      <w:r>
-        <w:rPr>
-          <w:sz w:val="24"/>
-          <w:szCs w:val="24"/>
-        </w:rPr>
-        <w:t>The purpose of this module is to store all data needed for a badge.</w:t>
-      </w:r>
-    </w:p>
-    <w:p>
-      <w:pPr>
-        <w:widowControl w:val="0"/>
-      </w:pPr>
-      <w:r>
-        <w:rPr>
-          <w:b/>
-          <w:sz w:val="24"/>
-          <w:szCs w:val="24"/>
-        </w:rPr>
-        <w:tab/>
-      </w:r>
-    </w:p>
-    <w:p>
-      <w:pPr>
-        <w:widowControl w:val="0"/>
-        <w:ind w:firstLine="720"/>
-      </w:pPr>
-      <w:r>
-        <w:rPr>
-          <w:b/>
-          <w:sz w:val="24"/>
-          <w:szCs w:val="24"/>
-        </w:rPr>
-        <w:t>Rationale</w:t>
-      </w:r>
-    </w:p>
-    <w:p>
-      <w:pPr>
-        <w:widowControl w:val="0"/>
-        <w:ind w:left="720"/>
-      </w:pPr>
-      <w:r>
-        <w:rPr>
-          <w:sz w:val="24"/>
-          <w:szCs w:val="24"/>
-        </w:rPr>
-        <w:t>This module is needed so the application can store badge data.</w:t>
-      </w:r>
-    </w:p>
-    <w:p>
-      <w:pPr>
-        <w:widowControl w:val="0"/>
-      </w:pPr>
-      <w:r>
-        <w:rPr>
-          <w:b/>
-          <w:sz w:val="24"/>
-          <w:szCs w:val="24"/>
-        </w:rPr>
-        <w:tab/>
-      </w:r>
-    </w:p>
-    <w:p>
-      <w:pPr>
-        <w:widowControl w:val="0"/>
-        <w:ind w:firstLine="720"/>
-      </w:pPr>
-      <w:r>
-        <w:rPr>
-          <w:b/>
-          <w:sz w:val="24"/>
-          <w:szCs w:val="24"/>
-        </w:rPr>
-        <w:t>Provided Interface</w:t>
-      </w:r>
-    </w:p>
-    <w:p>
-      <w:pPr>
-        <w:widowControl w:val="0"/>
-        <w:ind w:firstLine="720"/>
-      </w:pPr>
-      <w:r>
-        <w:rPr>
-          <w:b/>
-          <w:sz w:val="24"/>
-          <w:szCs w:val="24"/>
-        </w:rPr>
-        <w:t xml:space="preserve">Badge </w:t>
-      </w:r>
-      <w:proofErr w:type="spellStart"/>
-      <w:proofErr w:type="gramStart"/>
-      <w:r>
-        <w:rPr>
-          <w:b/>
-          <w:sz w:val="24"/>
-          <w:szCs w:val="24"/>
-        </w:rPr>
-        <w:t>getBadge</w:t>
-      </w:r>
-      <w:proofErr w:type="spellEnd"/>
-      <w:r>
-        <w:rPr>
-          <w:b/>
-          <w:sz w:val="24"/>
-          <w:szCs w:val="24"/>
-        </w:rPr>
-        <w:t>(</w:t>
-      </w:r>
-      <w:proofErr w:type="gramEnd"/>
-      <w:r>
-        <w:rPr>
-          <w:b/>
-          <w:sz w:val="24"/>
-          <w:szCs w:val="24"/>
-        </w:rPr>
-        <w:t xml:space="preserve">String </w:t>
-      </w:r>
-      <w:proofErr w:type="spellStart"/>
-      <w:r>
-        <w:rPr>
-          <w:b/>
-          <w:sz w:val="24"/>
-          <w:szCs w:val="24"/>
-        </w:rPr>
-        <w:t>badgeID</w:t>
-      </w:r>
-      <w:proofErr w:type="spellEnd"/>
-      <w:r>
-        <w:rPr>
-          <w:b/>
-          <w:sz w:val="24"/>
-          <w:szCs w:val="24"/>
-        </w:rPr>
-        <w:t>)</w:t>
-      </w:r>
-    </w:p>
-    <w:p>
-      <w:pPr>
-        <w:widowControl w:val="0"/>
-        <w:ind w:firstLine="720"/>
-      </w:pPr>
-      <w:r>
-        <w:rPr>
-          <w:sz w:val="24"/>
-          <w:szCs w:val="24"/>
-          <w:u w:val="single"/>
-        </w:rPr>
-        <w:t>Definition:</w:t>
-      </w:r>
-      <w:r>
-        <w:rPr>
-          <w:sz w:val="24"/>
-          <w:szCs w:val="24"/>
-        </w:rPr>
-        <w:t xml:space="preserve"> Getter for the Badge.</w:t>
-      </w:r>
-    </w:p>
-    <w:p>
-      <w:pPr>
-        <w:widowControl w:val="0"/>
-        <w:ind w:firstLine="720"/>
-      </w:pPr>
-      <w:r>
-        <w:rPr>
-          <w:sz w:val="24"/>
-          <w:szCs w:val="24"/>
-          <w:u w:val="single"/>
-        </w:rPr>
-        <w:t>Parameters:</w:t>
-      </w:r>
-      <w:r>
-        <w:rPr>
-          <w:sz w:val="24"/>
-          <w:szCs w:val="24"/>
-        </w:rPr>
-        <w:t xml:space="preserve"> the </w:t>
-      </w:r>
-      <w:proofErr w:type="spellStart"/>
-      <w:r>
-        <w:rPr>
-          <w:sz w:val="24"/>
-          <w:szCs w:val="24"/>
-        </w:rPr>
-        <w:t>badgeID</w:t>
-      </w:r>
-      <w:proofErr w:type="spellEnd"/>
-      <w:r>
-        <w:rPr>
-          <w:sz w:val="24"/>
-          <w:szCs w:val="24"/>
-        </w:rPr>
-        <w:t xml:space="preserve"> for the requested badge</w:t>
-      </w:r>
-    </w:p>
-    <w:p>
-      <w:pPr>
-        <w:widowControl w:val="0"/>
-        <w:ind w:firstLine="720"/>
-      </w:pPr>
-      <w:r>
-        <w:rPr>
-          <w:sz w:val="24"/>
-          <w:szCs w:val="24"/>
-          <w:u w:val="single"/>
-        </w:rPr>
-        <w:t>Returns:</w:t>
-      </w:r>
-      <w:r>
-        <w:rPr>
-          <w:sz w:val="24"/>
-          <w:szCs w:val="24"/>
-        </w:rPr>
-        <w:t xml:space="preserve"> the badge that is requested.</w:t>
-      </w:r>
-    </w:p>
-    <w:p>
-      <w:pPr>
-        <w:widowControl w:val="0"/>
-        <w:ind w:firstLine="720"/>
-      </w:pPr>
-    </w:p>
-    <w:p>
-      <w:pPr>
-        <w:widowControl w:val="0"/>
-      </w:pPr>
-    </w:p>
-    <w:p>
-      <w:pPr>
-        <w:widowControl w:val="0"/>
-        <w:ind w:firstLine="720"/>
-      </w:pPr>
-      <w:r>
-        <w:rPr>
-          <w:b/>
-          <w:sz w:val="24"/>
-          <w:szCs w:val="24"/>
-        </w:rPr>
-        <w:t>Required Interface</w:t>
-      </w:r>
-    </w:p>
-    <w:p>
-      <w:pPr>
-        <w:widowControl w:val="0"/>
-        <w:ind w:firstLine="720"/>
-      </w:pPr>
-      <w:r>
-        <w:rPr>
-          <w:sz w:val="24"/>
-          <w:szCs w:val="24"/>
-        </w:rPr>
-        <w:t>This module does not have a required interface</w:t>
-      </w:r>
-    </w:p>
-    <w:p>
-      <w:pPr>
-        <w:widowControl w:val="0"/>
-        <w:ind w:firstLine="720"/>
-      </w:pPr>
-    </w:p>
-    <w:p>
-      <w:pPr>
-        <w:widowControl w:val="0"/>
-        <w:ind w:firstLine="720"/>
-      </w:pPr>
-    </w:p>
-    <w:p>
-      <w:pPr>
-        <w:widowControl w:val="0"/>
-        <w:ind w:firstLine="720"/>
+        <w:t>3.1.3 Group Module</w:t>
+      </w:r>
+    </w:p>
+    <w:p>
+      <w:pPr>
+        <w:widowControl w:val="0"/>
       </w:pPr>
       <w:r>
         <w:rPr>
@@ -12649,20 +12855,6 @@
           <w:szCs w:val="28"/>
           <w:u w:val="single"/>
         </w:rPr>
-        <w:t>3.1.3 Group Module</w:t>
-      </w:r>
-    </w:p>
-    <w:p>
-      <w:pPr>
-        <w:widowControl w:val="0"/>
-      </w:pPr>
-      <w:r>
-        <w:rPr>
-          <w:b/>
-          <w:sz w:val="28"/>
-          <w:szCs w:val="28"/>
-          <w:u w:val="single"/>
-        </w:rPr>
         <w:tab/>
       </w:r>
       <w:r>
@@ -12711,15 +12903,7 @@
           <w:sz w:val="24"/>
           <w:szCs w:val="24"/>
         </w:rPr>
-        <w:t>Ra</w:t>
-      </w:r>
-      <w:r>
-        <w:rPr>
-          <w:b/>
-          <w:sz w:val="24"/>
-          <w:szCs w:val="24"/>
-        </w:rPr>
-        <w:t>tionale</w:t>
+        <w:t>Rationale</w:t>
       </w:r>
     </w:p>
     <w:p>
@@ -12794,6 +12978,7 @@
         </w:rPr>
         <w:t>(</w:t>
       </w:r>
+      <w:proofErr w:type="spellStart"/>
       <w:proofErr w:type="gramEnd"/>
       <w:r>
         <w:rPr>
@@ -12801,7 +12986,16 @@
           <w:sz w:val="24"/>
           <w:szCs w:val="24"/>
         </w:rPr>
-        <w:t>groupID)</w:t>
+        <w:t>groupID</w:t>
+      </w:r>
+      <w:proofErr w:type="spellEnd"/>
+      <w:r>
+        <w:rPr>
+          <w:b/>
+          <w:sz w:val="24"/>
+          <w:szCs w:val="24"/>
+        </w:rPr>
+        <w:t>)</w:t>
       </w:r>
     </w:p>
     <w:p>
@@ -12930,15 +13124,7 @@
           <w:sz w:val="24"/>
           <w:szCs w:val="24"/>
         </w:rPr>
-        <w:t>addG</w:t>
-      </w:r>
-      <w:r>
-        <w:rPr>
-          <w:b/>
-          <w:sz w:val="24"/>
-          <w:szCs w:val="24"/>
-        </w:rPr>
-        <w:t>roup</w:t>
+        <w:t>addGroup</w:t>
       </w:r>
       <w:proofErr w:type="spellEnd"/>
       <w:r>
@@ -13365,23 +13551,34 @@
     <w:p>
       <w:pPr>
         <w:widowControl w:val="0"/>
-      </w:pPr>
-      <w:r>
-        <w:rPr>
+        <w:rPr>
+          <w:i/>
+        </w:rPr>
+      </w:pPr>
+      <w:commentRangeStart w:id="5"/>
+      <w:proofErr w:type="gramStart"/>
+      <w:r>
+        <w:rPr>
+          <w:i/>
           <w:sz w:val="28"/>
           <w:szCs w:val="28"/>
           <w:u w:val="single"/>
         </w:rPr>
         <w:t>trophyCase</w:t>
       </w:r>
-    </w:p>
-    <w:p>
-      <w:pPr>
-        <w:widowControl w:val="0"/>
+      <w:proofErr w:type="gramEnd"/>
+    </w:p>
+    <w:p>
+      <w:pPr>
+        <w:widowControl w:val="0"/>
+        <w:rPr>
+          <w:i/>
+        </w:rPr>
       </w:pPr>
       <w:proofErr w:type="gramStart"/>
       <w:r>
         <w:rPr>
+          <w:i/>
           <w:sz w:val="28"/>
           <w:szCs w:val="28"/>
         </w:rPr>
@@ -13392,66 +13589,101 @@
     <w:p>
       <w:pPr>
         <w:widowControl w:val="0"/>
+        <w:rPr>
+          <w:i/>
+        </w:rPr>
       </w:pPr>
       <w:proofErr w:type="spellStart"/>
       <w:proofErr w:type="gramStart"/>
       <w:r>
         <w:rPr>
+          <w:i/>
           <w:sz w:val="28"/>
           <w:szCs w:val="28"/>
         </w:rPr>
         <w:t>badgeID</w:t>
       </w:r>
+      <w:commentRangeEnd w:id="5"/>
       <w:proofErr w:type="spellEnd"/>
       <w:proofErr w:type="gramEnd"/>
-    </w:p>
-    <w:p>
-      <w:pPr>
-        <w:widowControl w:val="0"/>
-      </w:pPr>
-    </w:p>
-    <w:p>
-      <w:pPr>
-        <w:widowControl w:val="0"/>
-      </w:pPr>
-      <w:r>
-        <w:rPr>
+      <w:r>
+        <w:rPr>
+          <w:rStyle w:val="CommentReference"/>
+        </w:rPr>
+        <w:commentReference w:id="5"/>
+      </w:r>
+    </w:p>
+    <w:p>
+      <w:pPr>
+        <w:widowControl w:val="0"/>
+      </w:pPr>
+    </w:p>
+    <w:p>
+      <w:pPr>
+        <w:widowControl w:val="0"/>
+        <w:rPr>
+          <w:i/>
+        </w:rPr>
+      </w:pPr>
+      <w:commentRangeStart w:id="6"/>
+      <w:proofErr w:type="gramStart"/>
+      <w:r>
+        <w:rPr>
+          <w:i/>
           <w:sz w:val="28"/>
           <w:szCs w:val="28"/>
           <w:u w:val="single"/>
         </w:rPr>
         <w:t>userSent</w:t>
       </w:r>
-    </w:p>
-    <w:p>
-      <w:pPr>
-        <w:widowControl w:val="0"/>
+      <w:proofErr w:type="gramEnd"/>
+    </w:p>
+    <w:p>
+      <w:pPr>
+        <w:widowControl w:val="0"/>
+        <w:rPr>
+          <w:i/>
+        </w:rPr>
       </w:pPr>
       <w:proofErr w:type="gramStart"/>
       <w:r>
         <w:rPr>
+          <w:i/>
           <w:sz w:val="28"/>
           <w:szCs w:val="28"/>
         </w:rPr>
         <w:t>userID</w:t>
       </w:r>
+      <w:bookmarkStart w:id="7" w:name="_GoBack"/>
+      <w:bookmarkEnd w:id="7"/>
       <w:proofErr w:type="gramEnd"/>
     </w:p>
     <w:p>
       <w:pPr>
         <w:widowControl w:val="0"/>
+        <w:rPr>
+          <w:i/>
+        </w:rPr>
       </w:pPr>
       <w:proofErr w:type="spellStart"/>
       <w:proofErr w:type="gramStart"/>
       <w:r>
         <w:rPr>
+          <w:i/>
           <w:sz w:val="28"/>
           <w:szCs w:val="28"/>
         </w:rPr>
         <w:t>badgeID</w:t>
       </w:r>
+      <w:commentRangeEnd w:id="6"/>
       <w:proofErr w:type="spellEnd"/>
       <w:proofErr w:type="gramEnd"/>
+      <w:r>
+        <w:rPr>
+          <w:rStyle w:val="CommentReference"/>
+        </w:rPr>
+        <w:commentReference w:id="6"/>
+      </w:r>
     </w:p>
     <w:p>
       <w:pPr>
@@ -13749,14 +13981,7 @@
           <w:sz w:val="24"/>
           <w:szCs w:val="24"/>
         </w:rPr>
-        <w:t>", “password” : “fjkD3@@</w:t>
-      </w:r>
-      <w:r>
-        <w:rPr>
-          <w:sz w:val="24"/>
-          <w:szCs w:val="24"/>
-        </w:rPr>
-        <w:t xml:space="preserve">$D!” } </w:t>
+        <w:t xml:space="preserve">", “password” : “fjkD3@@$D!” } </w:t>
       </w:r>
     </w:p>
     <w:p>
@@ -13813,8 +14038,8 @@
         <w:spacing w:before="280"/>
         <w:contextualSpacing w:val="0"/>
       </w:pPr>
-      <w:bookmarkStart w:id="5" w:name="_78uj18ifbz1t" w:colFirst="0" w:colLast="0"/>
-      <w:bookmarkEnd w:id="5"/>
+      <w:bookmarkStart w:id="8" w:name="_78uj18ifbz1t" w:colFirst="0" w:colLast="0"/>
+      <w:bookmarkEnd w:id="8"/>
       <w:r>
         <w:rPr>
           <w:b/>
@@ -13900,8 +14125,8 @@
         <w:spacing w:before="280"/>
         <w:contextualSpacing w:val="0"/>
       </w:pPr>
-      <w:bookmarkStart w:id="6" w:name="_vgxbdifv89oz" w:colFirst="0" w:colLast="0"/>
-      <w:bookmarkEnd w:id="6"/>
+      <w:bookmarkStart w:id="9" w:name="_vgxbdifv89oz" w:colFirst="0" w:colLast="0"/>
+      <w:bookmarkEnd w:id="9"/>
       <w:r>
         <w:rPr>
           <w:b/>
@@ -14041,8 +14266,8 @@
         <w:spacing w:before="280"/>
         <w:contextualSpacing w:val="0"/>
       </w:pPr>
-      <w:bookmarkStart w:id="7" w:name="_ldi81hrccx7a" w:colFirst="0" w:colLast="0"/>
-      <w:bookmarkEnd w:id="7"/>
+      <w:bookmarkStart w:id="10" w:name="_ldi81hrccx7a" w:colFirst="0" w:colLast="0"/>
+      <w:bookmarkEnd w:id="10"/>
       <w:r>
         <w:rPr>
           <w:b/>
@@ -14060,8 +14285,123 @@
           <w:sz w:val="26"/>
           <w:szCs w:val="26"/>
         </w:rPr>
-        <w:t>deleteUs</w:t>
-      </w:r>
+        <w:t>deleteUser</w:t>
+      </w:r>
+      <w:proofErr w:type="spellEnd"/>
+    </w:p>
+    <w:p>
+      <w:pPr>
+        <w:widowControl w:val="0"/>
+        <w:ind w:firstLine="720"/>
+      </w:pPr>
+      <w:r>
+        <w:rPr>
+          <w:sz w:val="24"/>
+          <w:szCs w:val="24"/>
+        </w:rPr>
+        <w:t xml:space="preserve">DELETE http://badgerapi.e3rxnzanmm.us-west-2.elasticbeanstalk.com//deleteUser </w:t>
+      </w:r>
+    </w:p>
+    <w:p>
+      <w:pPr>
+        <w:widowControl w:val="0"/>
+        <w:ind w:firstLine="720"/>
+      </w:pPr>
+      <w:r>
+        <w:rPr>
+          <w:sz w:val="24"/>
+          <w:szCs w:val="24"/>
+        </w:rPr>
+        <w:t>Deletes user with id</w:t>
+      </w:r>
+    </w:p>
+    <w:p>
+      <w:pPr>
+        <w:widowControl w:val="0"/>
+        <w:ind w:firstLine="720"/>
+      </w:pPr>
+      <w:r>
+        <w:rPr>
+          <w:sz w:val="24"/>
+          <w:szCs w:val="24"/>
+        </w:rPr>
+        <w:t xml:space="preserve">Sample Request Body: </w:t>
+      </w:r>
+      <w:proofErr w:type="gramStart"/>
+      <w:r>
+        <w:rPr>
+          <w:sz w:val="24"/>
+          <w:szCs w:val="24"/>
+        </w:rPr>
+        <w:t>{ "</w:t>
+      </w:r>
+      <w:proofErr w:type="gramEnd"/>
+      <w:r>
+        <w:rPr>
+          <w:sz w:val="24"/>
+          <w:szCs w:val="24"/>
+        </w:rPr>
+        <w:t xml:space="preserve">id": "446" } </w:t>
+      </w:r>
+    </w:p>
+    <w:p>
+      <w:pPr>
+        <w:widowControl w:val="0"/>
+        <w:ind w:firstLine="720"/>
+      </w:pPr>
+      <w:r>
+        <w:rPr>
+          <w:sz w:val="24"/>
+          <w:szCs w:val="24"/>
+        </w:rPr>
+        <w:t xml:space="preserve">Sample Output: </w:t>
+      </w:r>
+      <w:proofErr w:type="gramStart"/>
+      <w:r>
+        <w:rPr>
+          <w:sz w:val="24"/>
+          <w:szCs w:val="24"/>
+        </w:rPr>
+        <w:t>{ "</w:t>
+      </w:r>
+      <w:proofErr w:type="gramEnd"/>
+      <w:r>
+        <w:rPr>
+          <w:sz w:val="24"/>
+          <w:szCs w:val="24"/>
+        </w:rPr>
+        <w:t>response": "User deleted." }</w:t>
+      </w:r>
+    </w:p>
+    <w:p>
+      <w:pPr>
+        <w:widowControl w:val="0"/>
+        <w:ind w:firstLine="720"/>
+      </w:pPr>
+    </w:p>
+    <w:p>
+      <w:pPr>
+        <w:widowControl w:val="0"/>
+      </w:pPr>
+      <w:r>
+        <w:rPr>
+          <w:sz w:val="28"/>
+          <w:szCs w:val="28"/>
+        </w:rPr>
+        <w:t>Badge Functions</w:t>
+      </w:r>
+    </w:p>
+    <w:p>
+      <w:pPr>
+        <w:pStyle w:val="Heading3"/>
+        <w:keepNext w:val="0"/>
+        <w:keepLines w:val="0"/>
+        <w:widowControl w:val="0"/>
+        <w:spacing w:before="280"/>
+        <w:contextualSpacing w:val="0"/>
+      </w:pPr>
+      <w:bookmarkStart w:id="11" w:name="_2c7u89ca74xl" w:colFirst="0" w:colLast="0"/>
+      <w:bookmarkEnd w:id="11"/>
       <w:r>
         <w:rPr>
           <w:b/>
@@ -14069,34 +14409,44 @@
           <w:sz w:val="26"/>
           <w:szCs w:val="26"/>
         </w:rPr>
-        <w:t>er</w:t>
-      </w:r>
-      <w:proofErr w:type="spellEnd"/>
-    </w:p>
-    <w:p>
-      <w:pPr>
-        <w:widowControl w:val="0"/>
-        <w:ind w:firstLine="720"/>
-      </w:pPr>
-      <w:r>
-        <w:rPr>
-          <w:sz w:val="24"/>
-          <w:szCs w:val="24"/>
-        </w:rPr>
-        <w:t xml:space="preserve">DELETE http://badgerapi.e3rxnzanmm.us-west-2.elasticbeanstalk.com//deleteUser </w:t>
-      </w:r>
-    </w:p>
-    <w:p>
-      <w:pPr>
-        <w:widowControl w:val="0"/>
-        <w:ind w:firstLine="720"/>
-      </w:pPr>
-      <w:r>
-        <w:rPr>
-          <w:sz w:val="24"/>
-          <w:szCs w:val="24"/>
-        </w:rPr>
-        <w:t>Deletes user with id</w:t>
+        <w:t>/</w:t>
+      </w:r>
+      <w:proofErr w:type="spellStart"/>
+      <w:r>
+        <w:rPr>
+          <w:b/>
+          <w:color w:val="000000"/>
+          <w:sz w:val="26"/>
+          <w:szCs w:val="26"/>
+        </w:rPr>
+        <w:t>createBadge</w:t>
+      </w:r>
+      <w:proofErr w:type="spellEnd"/>
+    </w:p>
+    <w:p>
+      <w:pPr>
+        <w:widowControl w:val="0"/>
+        <w:ind w:firstLine="720"/>
+      </w:pPr>
+      <w:r>
+        <w:rPr>
+          <w:sz w:val="24"/>
+          <w:szCs w:val="24"/>
+        </w:rPr>
+        <w:t>POST http://badgerapi.e3rxnzanmm.us-west-2.elasticbeanstalk.com//createBadge</w:t>
+      </w:r>
+    </w:p>
+    <w:p>
+      <w:pPr>
+        <w:widowControl w:val="0"/>
+        <w:ind w:firstLine="720"/>
+      </w:pPr>
+      <w:r>
+        <w:rPr>
+          <w:sz w:val="24"/>
+          <w:szCs w:val="24"/>
+        </w:rPr>
+        <w:t>Returns newly created badge with id</w:t>
       </w:r>
     </w:p>
     <w:p>
@@ -14119,13 +14469,22 @@
         </w:rPr>
         <w:t>{ "</w:t>
       </w:r>
+      <w:proofErr w:type="spellStart"/>
       <w:proofErr w:type="gramEnd"/>
       <w:r>
         <w:rPr>
           <w:sz w:val="24"/>
           <w:szCs w:val="24"/>
         </w:rPr>
-        <w:t xml:space="preserve">id": "446" } </w:t>
+        <w:t>badge_name</w:t>
+      </w:r>
+      <w:proofErr w:type="spellEnd"/>
+      <w:r>
+        <w:rPr>
+          <w:sz w:val="24"/>
+          <w:szCs w:val="24"/>
+        </w:rPr>
+        <w:t xml:space="preserve">": "My Badge" } </w:t>
       </w:r>
     </w:p>
     <w:p>
@@ -14148,31 +14507,22 @@
         </w:rPr>
         <w:t>{ "</w:t>
       </w:r>
+      <w:proofErr w:type="spellStart"/>
       <w:proofErr w:type="gramEnd"/>
       <w:r>
         <w:rPr>
           <w:sz w:val="24"/>
           <w:szCs w:val="24"/>
         </w:rPr>
-        <w:t>response": "User deleted." }</w:t>
-      </w:r>
-    </w:p>
-    <w:p>
-      <w:pPr>
-        <w:widowControl w:val="0"/>
-        <w:ind w:firstLine="720"/>
-      </w:pPr>
-    </w:p>
-    <w:p>
-      <w:pPr>
-        <w:widowControl w:val="0"/>
-      </w:pPr>
-      <w:r>
-        <w:rPr>
-          <w:sz w:val="28"/>
-          <w:szCs w:val="28"/>
-        </w:rPr>
-        <w:t>Badge Functions</w:t>
+        <w:t>badge_id</w:t>
+      </w:r>
+      <w:proofErr w:type="spellEnd"/>
+      <w:r>
+        <w:rPr>
+          <w:sz w:val="24"/>
+          <w:szCs w:val="24"/>
+        </w:rPr>
+        <w:t>": 16, “description”: “My Badge” }</w:t>
       </w:r>
     </w:p>
     <w:p>
@@ -14184,8 +14534,8 @@
         <w:spacing w:before="280"/>
         <w:contextualSpacing w:val="0"/>
       </w:pPr>
-      <w:bookmarkStart w:id="8" w:name="_2c7u89ca74xl" w:colFirst="0" w:colLast="0"/>
-      <w:bookmarkEnd w:id="8"/>
+      <w:bookmarkStart w:id="12" w:name="_p2pdmg5yntpi" w:colFirst="0" w:colLast="0"/>
+      <w:bookmarkEnd w:id="12"/>
       <w:r>
         <w:rPr>
           <w:b/>
@@ -14193,6 +14543,7 @@
           <w:sz w:val="26"/>
           <w:szCs w:val="26"/>
         </w:rPr>
+        <w:lastRenderedPageBreak/>
         <w:t>/</w:t>
       </w:r>
       <w:proofErr w:type="spellStart"/>
@@ -14203,47 +14554,73 @@
           <w:sz w:val="26"/>
           <w:szCs w:val="26"/>
         </w:rPr>
-        <w:t>createBadge</w:t>
-      </w:r>
-      <w:proofErr w:type="spellEnd"/>
-    </w:p>
-    <w:p>
-      <w:pPr>
-        <w:widowControl w:val="0"/>
-        <w:ind w:firstLine="720"/>
-      </w:pPr>
-      <w:r>
-        <w:rPr>
-          <w:sz w:val="24"/>
-          <w:szCs w:val="24"/>
-        </w:rPr>
-        <w:t>POST http://badgerapi.e3rxnzanmm.us-west-2.elasticbeanstalk.com//createBadge</w:t>
-      </w:r>
-    </w:p>
-    <w:p>
-      <w:pPr>
-        <w:widowControl w:val="0"/>
-        <w:ind w:firstLine="720"/>
-      </w:pPr>
-      <w:r>
-        <w:rPr>
-          <w:sz w:val="24"/>
-          <w:szCs w:val="24"/>
-        </w:rPr>
-        <w:t>Returns newly created badge with id</w:t>
-      </w:r>
-    </w:p>
-    <w:p>
-      <w:pPr>
-        <w:widowControl w:val="0"/>
-        <w:ind w:firstLine="720"/>
-      </w:pPr>
-      <w:r>
-        <w:rPr>
-          <w:sz w:val="24"/>
-          <w:szCs w:val="24"/>
-        </w:rPr>
-        <w:t xml:space="preserve">Sample Request Body: </w:t>
+        <w:t>readBadge</w:t>
+      </w:r>
+      <w:proofErr w:type="spellEnd"/>
+    </w:p>
+    <w:p>
+      <w:pPr>
+        <w:widowControl w:val="0"/>
+        <w:ind w:firstLine="720"/>
+      </w:pPr>
+      <w:r>
+        <w:rPr>
+          <w:sz w:val="24"/>
+          <w:szCs w:val="24"/>
+        </w:rPr>
+        <w:t xml:space="preserve">GET </w:t>
+      </w:r>
+    </w:p>
+    <w:p>
+      <w:pPr>
+        <w:widowControl w:val="0"/>
+        <w:ind w:firstLine="720"/>
+      </w:pPr>
+      <w:r>
+        <w:rPr>
+          <w:sz w:val="24"/>
+          <w:szCs w:val="24"/>
+        </w:rPr>
+        <w:t>Sample input:</w:t>
+      </w:r>
+    </w:p>
+    <w:p>
+      <w:pPr>
+        <w:widowControl w:val="0"/>
+        <w:ind w:left="720"/>
+      </w:pPr>
+      <w:r>
+        <w:rPr>
+          <w:sz w:val="24"/>
+          <w:szCs w:val="24"/>
+        </w:rPr>
+        <w:t xml:space="preserve">  http://badgerapi.e3rxnzanmm.us-west-2.elasticbeanstalk.com//readBadge?id=2 </w:t>
+      </w:r>
+    </w:p>
+    <w:p>
+      <w:pPr>
+        <w:widowControl w:val="0"/>
+        <w:ind w:firstLine="720"/>
+      </w:pPr>
+      <w:r>
+        <w:rPr>
+          <w:sz w:val="24"/>
+          <w:szCs w:val="24"/>
+        </w:rPr>
+        <w:t>Returns badge object in JSON</w:t>
+      </w:r>
+    </w:p>
+    <w:p>
+      <w:pPr>
+        <w:widowControl w:val="0"/>
+        <w:ind w:firstLine="720"/>
+      </w:pPr>
+      <w:r>
+        <w:rPr>
+          <w:sz w:val="24"/>
+          <w:szCs w:val="24"/>
+        </w:rPr>
+        <w:t xml:space="preserve">Sample Output: </w:t>
       </w:r>
       <w:proofErr w:type="gramStart"/>
       <w:r>
@@ -14260,44 +14637,6 @@
           <w:sz w:val="24"/>
           <w:szCs w:val="24"/>
         </w:rPr>
-        <w:t>badge_name</w:t>
-      </w:r>
-      <w:proofErr w:type="spellEnd"/>
-      <w:r>
-        <w:rPr>
-          <w:sz w:val="24"/>
-          <w:szCs w:val="24"/>
-        </w:rPr>
-        <w:t xml:space="preserve">": "My Badge" } </w:t>
-      </w:r>
-    </w:p>
-    <w:p>
-      <w:pPr>
-        <w:widowControl w:val="0"/>
-        <w:ind w:firstLine="720"/>
-      </w:pPr>
-      <w:r>
-        <w:rPr>
-          <w:sz w:val="24"/>
-          <w:szCs w:val="24"/>
-        </w:rPr>
-        <w:t xml:space="preserve">Sample Output: </w:t>
-      </w:r>
-      <w:proofErr w:type="gramStart"/>
-      <w:r>
-        <w:rPr>
-          <w:sz w:val="24"/>
-          <w:szCs w:val="24"/>
-        </w:rPr>
-        <w:t>{ "</w:t>
-      </w:r>
-      <w:proofErr w:type="spellStart"/>
-      <w:proofErr w:type="gramEnd"/>
-      <w:r>
-        <w:rPr>
-          <w:sz w:val="24"/>
-          <w:szCs w:val="24"/>
-        </w:rPr>
         <w:t>badge_id</w:t>
       </w:r>
       <w:proofErr w:type="spellEnd"/>
@@ -14306,7 +14645,39 @@
           <w:sz w:val="24"/>
           <w:szCs w:val="24"/>
         </w:rPr>
-        <w:t>": 16, “description”: “My Badge” }</w:t>
+        <w:t>": 2, "description": "</w:t>
+      </w:r>
+      <w:proofErr w:type="spellStart"/>
+      <w:r>
+        <w:rPr>
+          <w:sz w:val="24"/>
+          <w:szCs w:val="24"/>
+        </w:rPr>
+        <w:t>exampleBadgeName</w:t>
+      </w:r>
+      <w:proofErr w:type="spellEnd"/>
+      <w:r>
+        <w:rPr>
+          <w:sz w:val="24"/>
+          <w:szCs w:val="24"/>
+        </w:rPr>
+        <w:t>", “</w:t>
+      </w:r>
+      <w:proofErr w:type="spellStart"/>
+      <w:r>
+        <w:rPr>
+          <w:sz w:val="24"/>
+          <w:szCs w:val="24"/>
+        </w:rPr>
+        <w:t>badge_URL</w:t>
+      </w:r>
+      <w:proofErr w:type="spellEnd"/>
+      <w:r>
+        <w:rPr>
+          <w:sz w:val="24"/>
+          <w:szCs w:val="24"/>
+        </w:rPr>
+        <w:t>” : “my.badge.com/badgeFileName.png” }</w:t>
       </w:r>
     </w:p>
     <w:p>
@@ -14318,8 +14689,8 @@
         <w:spacing w:before="280"/>
         <w:contextualSpacing w:val="0"/>
       </w:pPr>
-      <w:bookmarkStart w:id="9" w:name="_p2pdmg5yntpi" w:colFirst="0" w:colLast="0"/>
-      <w:bookmarkEnd w:id="9"/>
+      <w:bookmarkStart w:id="13" w:name="_xgr1cx37t3mo" w:colFirst="0" w:colLast="0"/>
+      <w:bookmarkEnd w:id="13"/>
       <w:r>
         <w:rPr>
           <w:b/>
@@ -14327,7 +14698,6 @@
           <w:sz w:val="26"/>
           <w:szCs w:val="26"/>
         </w:rPr>
-        <w:lastRenderedPageBreak/>
         <w:t>/</w:t>
       </w:r>
       <w:proofErr w:type="spellStart"/>
@@ -14338,41 +14708,66 @@
           <w:sz w:val="26"/>
           <w:szCs w:val="26"/>
         </w:rPr>
-        <w:t>readBadge</w:t>
-      </w:r>
-      <w:proofErr w:type="spellEnd"/>
-    </w:p>
-    <w:p>
-      <w:pPr>
-        <w:widowControl w:val="0"/>
-        <w:ind w:firstLine="720"/>
-      </w:pPr>
-      <w:r>
-        <w:rPr>
-          <w:sz w:val="24"/>
-          <w:szCs w:val="24"/>
-        </w:rPr>
-        <w:t xml:space="preserve">GET </w:t>
-      </w:r>
-    </w:p>
-    <w:p>
-      <w:pPr>
-        <w:widowControl w:val="0"/>
-        <w:ind w:firstLine="720"/>
-      </w:pPr>
-      <w:r>
-        <w:rPr>
-          <w:sz w:val="24"/>
-          <w:szCs w:val="24"/>
-        </w:rPr>
-        <w:t>Sample input:</w:t>
-      </w:r>
-    </w:p>
-    <w:p>
-      <w:pPr>
-        <w:widowControl w:val="0"/>
-        <w:ind w:left="720"/>
-      </w:pPr>
+        <w:t>updateBadge</w:t>
+      </w:r>
+      <w:proofErr w:type="spellEnd"/>
+    </w:p>
+    <w:p>
+      <w:pPr>
+        <w:widowControl w:val="0"/>
+        <w:ind w:firstLine="720"/>
+      </w:pPr>
+      <w:r>
+        <w:rPr>
+          <w:sz w:val="24"/>
+          <w:szCs w:val="24"/>
+        </w:rPr>
+        <w:t xml:space="preserve">POST http://badgerapi.e3rxnzanmm.us-west-2.elasticbeanstalk.com//updateBadge </w:t>
+      </w:r>
+    </w:p>
+    <w:p>
+      <w:pPr>
+        <w:widowControl w:val="0"/>
+        <w:ind w:firstLine="720"/>
+      </w:pPr>
+      <w:r>
+        <w:rPr>
+          <w:sz w:val="24"/>
+          <w:szCs w:val="24"/>
+        </w:rPr>
+        <w:t>Updates badge with id with given parameters</w:t>
+      </w:r>
+    </w:p>
+    <w:p>
+      <w:pPr>
+        <w:widowControl w:val="0"/>
+        <w:ind w:firstLine="720"/>
+      </w:pPr>
+      <w:r>
+        <w:rPr>
+          <w:sz w:val="24"/>
+          <w:szCs w:val="24"/>
+        </w:rPr>
+        <w:t>Sample Request Body: {“badge_id”:”16”, "description": "</w:t>
+      </w:r>
+      <w:proofErr w:type="spellStart"/>
+      <w:r>
+        <w:rPr>
+          <w:sz w:val="24"/>
+          <w:szCs w:val="24"/>
+        </w:rPr>
+        <w:t>myNewBadgename</w:t>
+      </w:r>
+      <w:proofErr w:type="spellEnd"/>
+      <w:proofErr w:type="gramStart"/>
+      <w:r>
+        <w:rPr>
+          <w:sz w:val="24"/>
+          <w:szCs w:val="24"/>
+        </w:rPr>
+        <w:t>" }</w:t>
+      </w:r>
+      <w:proofErr w:type="gramEnd"/>
       <w:r>
         <w:rPr>
           <w:sz w:val="24"/>
@@ -14380,26 +14775,6 @@
         </w:rPr>
         <w:t xml:space="preserve"> </w:t>
       </w:r>
-      <w:r>
-        <w:rPr>
-          <w:sz w:val="24"/>
-          <w:szCs w:val="24"/>
-        </w:rPr>
-        <w:t xml:space="preserve"> http://badgerapi.e3rxnzanmm.us-west-2.elasticbeanstalk.com//readBadge?id=2 </w:t>
-      </w:r>
-    </w:p>
-    <w:p>
-      <w:pPr>
-        <w:widowControl w:val="0"/>
-        <w:ind w:firstLine="720"/>
-      </w:pPr>
-      <w:r>
-        <w:rPr>
-          <w:sz w:val="24"/>
-          <w:szCs w:val="24"/>
-        </w:rPr>
-        <w:t>Returns badge object in JSON</w:t>
-      </w:r>
     </w:p>
     <w:p>
       <w:pPr>
@@ -14436,39 +14811,23 @@
           <w:sz w:val="24"/>
           <w:szCs w:val="24"/>
         </w:rPr>
-        <w:t>": 2, "description": "</w:t>
-      </w:r>
-      <w:proofErr w:type="spellStart"/>
-      <w:r>
-        <w:rPr>
-          <w:sz w:val="24"/>
-          <w:szCs w:val="24"/>
-        </w:rPr>
-        <w:t>exampleBadgeName</w:t>
-      </w:r>
-      <w:proofErr w:type="spellEnd"/>
-      <w:r>
-        <w:rPr>
-          <w:sz w:val="24"/>
-          <w:szCs w:val="24"/>
-        </w:rPr>
-        <w:t>", “</w:t>
-      </w:r>
-      <w:proofErr w:type="spellStart"/>
-      <w:r>
-        <w:rPr>
-          <w:sz w:val="24"/>
-          <w:szCs w:val="24"/>
-        </w:rPr>
-        <w:t>badge_URL</w:t>
-      </w:r>
-      <w:proofErr w:type="spellEnd"/>
-      <w:r>
-        <w:rPr>
-          <w:sz w:val="24"/>
-          <w:szCs w:val="24"/>
-        </w:rPr>
-        <w:t>” : “my.badge.com/badgeFileName.png” }</w:t>
+        <w:t>": 16, "description": "</w:t>
+      </w:r>
+      <w:proofErr w:type="spellStart"/>
+      <w:r>
+        <w:rPr>
+          <w:sz w:val="24"/>
+          <w:szCs w:val="24"/>
+        </w:rPr>
+        <w:t>myNewBadgename</w:t>
+      </w:r>
+      <w:proofErr w:type="spellEnd"/>
+      <w:r>
+        <w:rPr>
+          <w:sz w:val="24"/>
+          <w:szCs w:val="24"/>
+        </w:rPr>
+        <w:t>" }</w:t>
       </w:r>
     </w:p>
     <w:p>
@@ -14480,8 +14839,32 @@
         <w:spacing w:before="280"/>
         <w:contextualSpacing w:val="0"/>
       </w:pPr>
-      <w:bookmarkStart w:id="10" w:name="_xgr1cx37t3mo" w:colFirst="0" w:colLast="0"/>
-      <w:bookmarkEnd w:id="10"/>
+      <w:bookmarkStart w:id="14" w:name="_iz9s1q6gfp9n" w:colFirst="0" w:colLast="0"/>
+      <w:bookmarkEnd w:id="14"/>
+    </w:p>
+    <w:p>
+      <w:pPr>
+        <w:pStyle w:val="Heading3"/>
+        <w:keepNext w:val="0"/>
+        <w:keepLines w:val="0"/>
+        <w:widowControl w:val="0"/>
+        <w:spacing w:before="280"/>
+        <w:contextualSpacing w:val="0"/>
+      </w:pPr>
+      <w:bookmarkStart w:id="15" w:name="_fokrbr3dcfsy" w:colFirst="0" w:colLast="0"/>
+      <w:bookmarkEnd w:id="15"/>
+    </w:p>
+    <w:p>
+      <w:pPr>
+        <w:pStyle w:val="Heading3"/>
+        <w:keepNext w:val="0"/>
+        <w:keepLines w:val="0"/>
+        <w:widowControl w:val="0"/>
+        <w:spacing w:before="280"/>
+        <w:contextualSpacing w:val="0"/>
+      </w:pPr>
+      <w:bookmarkStart w:id="16" w:name="_f2xe6pul4op2" w:colFirst="0" w:colLast="0"/>
+      <w:bookmarkEnd w:id="16"/>
       <w:r>
         <w:rPr>
           <w:b/>
@@ -14499,79 +14882,72 @@
           <w:sz w:val="26"/>
           <w:szCs w:val="26"/>
         </w:rPr>
-        <w:t>updateBadge</w:t>
-      </w:r>
-      <w:proofErr w:type="spellEnd"/>
-    </w:p>
-    <w:p>
-      <w:pPr>
-        <w:widowControl w:val="0"/>
-        <w:ind w:firstLine="720"/>
-      </w:pPr>
-      <w:r>
-        <w:rPr>
-          <w:sz w:val="24"/>
-          <w:szCs w:val="24"/>
-        </w:rPr>
-        <w:t>POST http://badgerapi</w:t>
-      </w:r>
-      <w:r>
-        <w:rPr>
-          <w:sz w:val="24"/>
-          <w:szCs w:val="24"/>
-        </w:rPr>
-        <w:t xml:space="preserve">.e3rxnzanmm.us-west-2.elasticbeanstalk.com//updateBadge </w:t>
-      </w:r>
-    </w:p>
-    <w:p>
-      <w:pPr>
-        <w:widowControl w:val="0"/>
-        <w:ind w:firstLine="720"/>
-      </w:pPr>
-      <w:r>
-        <w:rPr>
-          <w:sz w:val="24"/>
-          <w:szCs w:val="24"/>
-        </w:rPr>
-        <w:t>Updates badge with id with given parameters</w:t>
-      </w:r>
-    </w:p>
-    <w:p>
-      <w:pPr>
-        <w:widowControl w:val="0"/>
-        <w:ind w:firstLine="720"/>
-      </w:pPr>
-      <w:r>
-        <w:rPr>
-          <w:sz w:val="24"/>
-          <w:szCs w:val="24"/>
-        </w:rPr>
-        <w:t>Sample Request Body: {“badge_id”:”16”, "description": "</w:t>
-      </w:r>
-      <w:proofErr w:type="spellStart"/>
-      <w:r>
-        <w:rPr>
-          <w:sz w:val="24"/>
-          <w:szCs w:val="24"/>
-        </w:rPr>
-        <w:t>myNewBadgename</w:t>
-      </w:r>
-      <w:proofErr w:type="spellEnd"/>
+        <w:t>deleteBadge</w:t>
+      </w:r>
+      <w:proofErr w:type="spellEnd"/>
+    </w:p>
+    <w:p>
+      <w:pPr>
+        <w:widowControl w:val="0"/>
+        <w:ind w:firstLine="720"/>
+      </w:pPr>
+      <w:r>
+        <w:rPr>
+          <w:sz w:val="24"/>
+          <w:szCs w:val="24"/>
+        </w:rPr>
+        <w:t xml:space="preserve">DELETE http://badgerapi.e3rxnzanmm.us-west-2.elasticbeanstalk.com//deleteBadge </w:t>
+      </w:r>
+    </w:p>
+    <w:p>
+      <w:pPr>
+        <w:widowControl w:val="0"/>
+        <w:ind w:firstLine="720"/>
+      </w:pPr>
+      <w:r>
+        <w:rPr>
+          <w:sz w:val="24"/>
+          <w:szCs w:val="24"/>
+        </w:rPr>
+        <w:t>Deletes the badge with given id</w:t>
+      </w:r>
+    </w:p>
+    <w:p>
+      <w:pPr>
+        <w:widowControl w:val="0"/>
+        <w:ind w:firstLine="720"/>
+      </w:pPr>
+      <w:r>
+        <w:rPr>
+          <w:sz w:val="24"/>
+          <w:szCs w:val="24"/>
+        </w:rPr>
+        <w:t xml:space="preserve">Sample Request Body: </w:t>
+      </w:r>
       <w:proofErr w:type="gramStart"/>
       <w:r>
         <w:rPr>
           <w:sz w:val="24"/>
           <w:szCs w:val="24"/>
         </w:rPr>
-        <w:t>" }</w:t>
-      </w:r>
+        <w:t>{ "</w:t>
+      </w:r>
+      <w:proofErr w:type="spellStart"/>
       <w:proofErr w:type="gramEnd"/>
       <w:r>
         <w:rPr>
           <w:sz w:val="24"/>
           <w:szCs w:val="24"/>
         </w:rPr>
-        <w:t xml:space="preserve"> </w:t>
+        <w:t>badge_id</w:t>
+      </w:r>
+      <w:proofErr w:type="spellEnd"/>
+      <w:r>
+        <w:rPr>
+          <w:sz w:val="24"/>
+          <w:szCs w:val="24"/>
+        </w:rPr>
+        <w:t xml:space="preserve">": "446" } </w:t>
       </w:r>
     </w:p>
     <w:p>
@@ -14594,38 +14970,171 @@
         </w:rPr>
         <w:t>{ "</w:t>
       </w:r>
-      <w:proofErr w:type="spellStart"/>
       <w:proofErr w:type="gramEnd"/>
       <w:r>
         <w:rPr>
           <w:sz w:val="24"/>
           <w:szCs w:val="24"/>
         </w:rPr>
-        <w:t>badge_id</w:t>
-      </w:r>
-      <w:proofErr w:type="spellEnd"/>
-      <w:r>
-        <w:rPr>
-          <w:sz w:val="24"/>
-          <w:szCs w:val="24"/>
-        </w:rPr>
-        <w:t>": 16, "description": "</w:t>
-      </w:r>
-      <w:proofErr w:type="spellStart"/>
-      <w:r>
-        <w:rPr>
-          <w:sz w:val="24"/>
-          <w:szCs w:val="24"/>
-        </w:rPr>
-        <w:t>myNewBadgename</w:t>
-      </w:r>
-      <w:proofErr w:type="spellEnd"/>
-      <w:r>
-        <w:rPr>
-          <w:sz w:val="24"/>
-          <w:szCs w:val="24"/>
-        </w:rPr>
-        <w:t>" }</w:t>
+        <w:t>response": "Badge deleted." }</w:t>
+      </w:r>
+    </w:p>
+    <w:p>
+      <w:pPr>
+        <w:widowControl w:val="0"/>
+      </w:pPr>
+    </w:p>
+    <w:p>
+      <w:pPr>
+        <w:widowControl w:val="0"/>
+      </w:pPr>
+      <w:r>
+        <w:rPr>
+          <w:sz w:val="28"/>
+          <w:szCs w:val="28"/>
+        </w:rPr>
+        <w:t>Group Functions</w:t>
+      </w:r>
+    </w:p>
+    <w:p>
+      <w:pPr>
+        <w:widowControl w:val="0"/>
+      </w:pPr>
+      <w:r>
+        <w:rPr>
+          <w:b/>
+          <w:sz w:val="26"/>
+          <w:szCs w:val="26"/>
+        </w:rPr>
+        <w:t>/</w:t>
+      </w:r>
+      <w:proofErr w:type="spellStart"/>
+      <w:r>
+        <w:rPr>
+          <w:b/>
+          <w:sz w:val="26"/>
+          <w:szCs w:val="26"/>
+        </w:rPr>
+        <w:t>createGroup</w:t>
+      </w:r>
+      <w:proofErr w:type="spellEnd"/>
+    </w:p>
+    <w:p>
+      <w:pPr>
+        <w:widowControl w:val="0"/>
+        <w:ind w:firstLine="720"/>
+      </w:pPr>
+      <w:r>
+        <w:rPr>
+          <w:sz w:val="24"/>
+          <w:szCs w:val="24"/>
+        </w:rPr>
+        <w:t>POST http://badgerapi.e3rxnzanmm.us-west-2.elasticbeanstalk.com//createGroup</w:t>
+      </w:r>
+    </w:p>
+    <w:p>
+      <w:pPr>
+        <w:widowControl w:val="0"/>
+        <w:ind w:firstLine="720"/>
+      </w:pPr>
+      <w:r>
+        <w:rPr>
+          <w:sz w:val="24"/>
+          <w:szCs w:val="24"/>
+        </w:rPr>
+        <w:t>Returns newly created group with id</w:t>
+      </w:r>
+    </w:p>
+    <w:p>
+      <w:pPr>
+        <w:widowControl w:val="0"/>
+        <w:ind w:firstLine="720"/>
+      </w:pPr>
+      <w:r>
+        <w:rPr>
+          <w:sz w:val="24"/>
+          <w:szCs w:val="24"/>
+        </w:rPr>
+        <w:t xml:space="preserve">Sample Request Body: </w:t>
+      </w:r>
+      <w:proofErr w:type="gramStart"/>
+      <w:r>
+        <w:rPr>
+          <w:sz w:val="24"/>
+          <w:szCs w:val="24"/>
+        </w:rPr>
+        <w:t>{ "</w:t>
+      </w:r>
+      <w:proofErr w:type="spellStart"/>
+      <w:proofErr w:type="gramEnd"/>
+      <w:r>
+        <w:rPr>
+          <w:sz w:val="24"/>
+          <w:szCs w:val="24"/>
+        </w:rPr>
+        <w:t>group_name</w:t>
+      </w:r>
+      <w:proofErr w:type="spellEnd"/>
+      <w:r>
+        <w:rPr>
+          <w:sz w:val="24"/>
+          <w:szCs w:val="24"/>
+        </w:rPr>
+        <w:t xml:space="preserve">": "My Group" } </w:t>
+      </w:r>
+    </w:p>
+    <w:p>
+      <w:pPr>
+        <w:widowControl w:val="0"/>
+        <w:ind w:firstLine="720"/>
+      </w:pPr>
+      <w:r>
+        <w:rPr>
+          <w:sz w:val="24"/>
+          <w:szCs w:val="24"/>
+        </w:rPr>
+        <w:t xml:space="preserve">Sample Output: </w:t>
+      </w:r>
+      <w:proofErr w:type="gramStart"/>
+      <w:r>
+        <w:rPr>
+          <w:sz w:val="24"/>
+          <w:szCs w:val="24"/>
+        </w:rPr>
+        <w:t>{ "</w:t>
+      </w:r>
+      <w:proofErr w:type="spellStart"/>
+      <w:proofErr w:type="gramEnd"/>
+      <w:r>
+        <w:rPr>
+          <w:sz w:val="24"/>
+          <w:szCs w:val="24"/>
+        </w:rPr>
+        <w:t>group_id</w:t>
+      </w:r>
+      <w:proofErr w:type="spellEnd"/>
+      <w:r>
+        <w:rPr>
+          <w:sz w:val="24"/>
+          <w:szCs w:val="24"/>
+        </w:rPr>
+        <w:t>": 16, “</w:t>
+      </w:r>
+      <w:proofErr w:type="spellStart"/>
+      <w:r>
+        <w:rPr>
+          <w:sz w:val="24"/>
+          <w:szCs w:val="24"/>
+        </w:rPr>
+        <w:t>group_name</w:t>
+      </w:r>
+      <w:proofErr w:type="spellEnd"/>
+      <w:r>
+        <w:rPr>
+          <w:sz w:val="24"/>
+          <w:szCs w:val="24"/>
+        </w:rPr>
+        <w:t>”: “My Group” }</w:t>
       </w:r>
     </w:p>
     <w:p>
@@ -14637,8 +15146,150 @@
         <w:spacing w:before="280"/>
         <w:contextualSpacing w:val="0"/>
       </w:pPr>
-      <w:bookmarkStart w:id="11" w:name="_iz9s1q6gfp9n" w:colFirst="0" w:colLast="0"/>
-      <w:bookmarkEnd w:id="11"/>
+      <w:bookmarkStart w:id="17" w:name="_ycww8r5mc1gn" w:colFirst="0" w:colLast="0"/>
+      <w:bookmarkEnd w:id="17"/>
+      <w:r>
+        <w:rPr>
+          <w:b/>
+          <w:color w:val="000000"/>
+          <w:sz w:val="26"/>
+          <w:szCs w:val="26"/>
+        </w:rPr>
+        <w:t>/</w:t>
+      </w:r>
+      <w:proofErr w:type="spellStart"/>
+      <w:r>
+        <w:rPr>
+          <w:b/>
+          <w:color w:val="000000"/>
+          <w:sz w:val="26"/>
+          <w:szCs w:val="26"/>
+        </w:rPr>
+        <w:t>readGroup</w:t>
+      </w:r>
+      <w:proofErr w:type="spellEnd"/>
+    </w:p>
+    <w:p>
+      <w:pPr>
+        <w:widowControl w:val="0"/>
+        <w:ind w:firstLine="720"/>
+      </w:pPr>
+      <w:r>
+        <w:rPr>
+          <w:sz w:val="24"/>
+          <w:szCs w:val="24"/>
+        </w:rPr>
+        <w:t xml:space="preserve">GET </w:t>
+      </w:r>
+    </w:p>
+    <w:p>
+      <w:pPr>
+        <w:widowControl w:val="0"/>
+        <w:ind w:firstLine="720"/>
+      </w:pPr>
+      <w:r>
+        <w:rPr>
+          <w:sz w:val="24"/>
+          <w:szCs w:val="24"/>
+        </w:rPr>
+        <w:t>Sample input:</w:t>
+      </w:r>
+    </w:p>
+    <w:p>
+      <w:pPr>
+        <w:widowControl w:val="0"/>
+        <w:ind w:left="720"/>
+      </w:pPr>
+      <w:r>
+        <w:rPr>
+          <w:sz w:val="24"/>
+          <w:szCs w:val="24"/>
+        </w:rPr>
+        <w:t xml:space="preserve">  http://badgerapi.e3rxnzanmm.us-west-2.elasticbeanstalk.com//readGroup?id=2 </w:t>
+      </w:r>
+    </w:p>
+    <w:p>
+      <w:pPr>
+        <w:widowControl w:val="0"/>
+        <w:ind w:firstLine="720"/>
+      </w:pPr>
+      <w:r>
+        <w:rPr>
+          <w:sz w:val="24"/>
+          <w:szCs w:val="24"/>
+        </w:rPr>
+        <w:t>Returns group object in JSON</w:t>
+      </w:r>
+    </w:p>
+    <w:p>
+      <w:pPr>
+        <w:widowControl w:val="0"/>
+        <w:ind w:firstLine="720"/>
+      </w:pPr>
+      <w:r>
+        <w:rPr>
+          <w:sz w:val="24"/>
+          <w:szCs w:val="24"/>
+        </w:rPr>
+        <w:t xml:space="preserve">Sample Output: </w:t>
+      </w:r>
+      <w:proofErr w:type="gramStart"/>
+      <w:r>
+        <w:rPr>
+          <w:sz w:val="24"/>
+          <w:szCs w:val="24"/>
+        </w:rPr>
+        <w:t>{ "</w:t>
+      </w:r>
+      <w:proofErr w:type="spellStart"/>
+      <w:proofErr w:type="gramEnd"/>
+      <w:r>
+        <w:rPr>
+          <w:sz w:val="24"/>
+          <w:szCs w:val="24"/>
+        </w:rPr>
+        <w:t>group_id</w:t>
+      </w:r>
+      <w:proofErr w:type="spellEnd"/>
+      <w:r>
+        <w:rPr>
+          <w:sz w:val="24"/>
+          <w:szCs w:val="24"/>
+        </w:rPr>
+        <w:t>": 2, "</w:t>
+      </w:r>
+      <w:proofErr w:type="spellStart"/>
+      <w:r>
+        <w:rPr>
+          <w:sz w:val="24"/>
+          <w:szCs w:val="24"/>
+        </w:rPr>
+        <w:t>group_name</w:t>
+      </w:r>
+      <w:proofErr w:type="spellEnd"/>
+      <w:r>
+        <w:rPr>
+          <w:sz w:val="24"/>
+          <w:szCs w:val="24"/>
+        </w:rPr>
+        <w:t>": "</w:t>
+      </w:r>
+      <w:proofErr w:type="spellStart"/>
+      <w:r>
+        <w:rPr>
+          <w:sz w:val="24"/>
+          <w:szCs w:val="24"/>
+        </w:rPr>
+        <w:t>exampleGroupName</w:t>
+      </w:r>
+      <w:proofErr w:type="spellEnd"/>
+      <w:r>
+        <w:rPr>
+          <w:sz w:val="24"/>
+          <w:szCs w:val="24"/>
+        </w:rPr>
+        <w:t>" }</w:t>
+      </w:r>
     </w:p>
     <w:p>
       <w:pPr>
@@ -14649,8 +15300,179 @@
         <w:spacing w:before="280"/>
         <w:contextualSpacing w:val="0"/>
       </w:pPr>
-      <w:bookmarkStart w:id="12" w:name="_fokrbr3dcfsy" w:colFirst="0" w:colLast="0"/>
-      <w:bookmarkEnd w:id="12"/>
+      <w:bookmarkStart w:id="18" w:name="_3mpxlt9yya28" w:colFirst="0" w:colLast="0"/>
+      <w:bookmarkEnd w:id="18"/>
+      <w:r>
+        <w:rPr>
+          <w:b/>
+          <w:color w:val="000000"/>
+          <w:sz w:val="26"/>
+          <w:szCs w:val="26"/>
+        </w:rPr>
+        <w:t>/</w:t>
+      </w:r>
+      <w:proofErr w:type="spellStart"/>
+      <w:r>
+        <w:rPr>
+          <w:b/>
+          <w:color w:val="000000"/>
+          <w:sz w:val="26"/>
+          <w:szCs w:val="26"/>
+        </w:rPr>
+        <w:t>updateGroup</w:t>
+      </w:r>
+      <w:proofErr w:type="spellEnd"/>
+    </w:p>
+    <w:p>
+      <w:pPr>
+        <w:widowControl w:val="0"/>
+        <w:ind w:firstLine="720"/>
+      </w:pPr>
+      <w:r>
+        <w:rPr>
+          <w:sz w:val="24"/>
+          <w:szCs w:val="24"/>
+        </w:rPr>
+        <w:lastRenderedPageBreak/>
+        <w:t xml:space="preserve">POST http://badgerapi.e3rxnzanmm.us-west-2.elasticbeanstalk.com//updateGroup </w:t>
+      </w:r>
+    </w:p>
+    <w:p>
+      <w:pPr>
+        <w:widowControl w:val="0"/>
+        <w:ind w:firstLine="720"/>
+      </w:pPr>
+      <w:r>
+        <w:rPr>
+          <w:sz w:val="24"/>
+          <w:szCs w:val="24"/>
+        </w:rPr>
+        <w:t>Updates group with id with given parameters</w:t>
+      </w:r>
+    </w:p>
+    <w:p>
+      <w:pPr>
+        <w:widowControl w:val="0"/>
+        <w:ind w:firstLine="720"/>
+      </w:pPr>
+      <w:r>
+        <w:rPr>
+          <w:sz w:val="24"/>
+          <w:szCs w:val="24"/>
+        </w:rPr>
+        <w:t>Sample Request Body: {“group_id”:”16”, "</w:t>
+      </w:r>
+      <w:proofErr w:type="spellStart"/>
+      <w:r>
+        <w:rPr>
+          <w:sz w:val="24"/>
+          <w:szCs w:val="24"/>
+        </w:rPr>
+        <w:t>group_name</w:t>
+      </w:r>
+      <w:proofErr w:type="spellEnd"/>
+      <w:r>
+        <w:rPr>
+          <w:sz w:val="24"/>
+          <w:szCs w:val="24"/>
+        </w:rPr>
+        <w:t>": "</w:t>
+      </w:r>
+      <w:proofErr w:type="spellStart"/>
+      <w:r>
+        <w:rPr>
+          <w:sz w:val="24"/>
+          <w:szCs w:val="24"/>
+        </w:rPr>
+        <w:t>myNewGroupname</w:t>
+      </w:r>
+      <w:proofErr w:type="spellEnd"/>
+      <w:proofErr w:type="gramStart"/>
+      <w:r>
+        <w:rPr>
+          <w:sz w:val="24"/>
+          <w:szCs w:val="24"/>
+        </w:rPr>
+        <w:t>" }</w:t>
+      </w:r>
+      <w:proofErr w:type="gramEnd"/>
+      <w:r>
+        <w:rPr>
+          <w:sz w:val="24"/>
+          <w:szCs w:val="24"/>
+        </w:rPr>
+        <w:t xml:space="preserve"> </w:t>
+      </w:r>
+    </w:p>
+    <w:p>
+      <w:pPr>
+        <w:widowControl w:val="0"/>
+        <w:ind w:firstLine="720"/>
+      </w:pPr>
+      <w:r>
+        <w:rPr>
+          <w:sz w:val="24"/>
+          <w:szCs w:val="24"/>
+        </w:rPr>
+        <w:t xml:space="preserve">Sample Output: </w:t>
+      </w:r>
+      <w:proofErr w:type="gramStart"/>
+      <w:r>
+        <w:rPr>
+          <w:sz w:val="24"/>
+          <w:szCs w:val="24"/>
+        </w:rPr>
+        <w:t>{ "</w:t>
+      </w:r>
+      <w:proofErr w:type="spellStart"/>
+      <w:proofErr w:type="gramEnd"/>
+      <w:r>
+        <w:rPr>
+          <w:sz w:val="24"/>
+          <w:szCs w:val="24"/>
+        </w:rPr>
+        <w:t>group_id</w:t>
+      </w:r>
+      <w:proofErr w:type="spellEnd"/>
+      <w:r>
+        <w:rPr>
+          <w:sz w:val="24"/>
+          <w:szCs w:val="24"/>
+        </w:rPr>
+        <w:t>": 16, "</w:t>
+      </w:r>
+      <w:proofErr w:type="spellStart"/>
+      <w:r>
+        <w:rPr>
+          <w:sz w:val="24"/>
+          <w:szCs w:val="24"/>
+        </w:rPr>
+        <w:t>group_name</w:t>
+      </w:r>
+      <w:proofErr w:type="spellEnd"/>
+      <w:r>
+        <w:rPr>
+          <w:sz w:val="24"/>
+          <w:szCs w:val="24"/>
+        </w:rPr>
+        <w:t>": "</w:t>
+      </w:r>
+      <w:proofErr w:type="spellStart"/>
+      <w:r>
+        <w:rPr>
+          <w:sz w:val="24"/>
+          <w:szCs w:val="24"/>
+        </w:rPr>
+        <w:t>myNewGroupname</w:t>
+      </w:r>
+      <w:proofErr w:type="spellEnd"/>
+      <w:r>
+        <w:rPr>
+          <w:sz w:val="24"/>
+          <w:szCs w:val="24"/>
+        </w:rPr>
+        <w:t>" }</w:t>
+      </w:r>
     </w:p>
     <w:p>
       <w:pPr>
@@ -14661,8 +15483,8 @@
         <w:spacing w:before="280"/>
         <w:contextualSpacing w:val="0"/>
       </w:pPr>
-      <w:bookmarkStart w:id="13" w:name="_f2xe6pul4op2" w:colFirst="0" w:colLast="0"/>
-      <w:bookmarkEnd w:id="13"/>
+      <w:bookmarkStart w:id="19" w:name="_bbfckukmh8m7" w:colFirst="0" w:colLast="0"/>
+      <w:bookmarkEnd w:id="19"/>
       <w:r>
         <w:rPr>
           <w:b/>
@@ -14680,34 +15502,34 @@
           <w:sz w:val="26"/>
           <w:szCs w:val="26"/>
         </w:rPr>
-        <w:t>deleteBadge</w:t>
-      </w:r>
-      <w:proofErr w:type="spellEnd"/>
-    </w:p>
-    <w:p>
-      <w:pPr>
-        <w:widowControl w:val="0"/>
-        <w:ind w:firstLine="720"/>
-      </w:pPr>
-      <w:r>
-        <w:rPr>
-          <w:sz w:val="24"/>
-          <w:szCs w:val="24"/>
-        </w:rPr>
-        <w:t xml:space="preserve">DELETE http://badgerapi.e3rxnzanmm.us-west-2.elasticbeanstalk.com//deleteBadge </w:t>
-      </w:r>
-    </w:p>
-    <w:p>
-      <w:pPr>
-        <w:widowControl w:val="0"/>
-        <w:ind w:firstLine="720"/>
-      </w:pPr>
-      <w:r>
-        <w:rPr>
-          <w:sz w:val="24"/>
-          <w:szCs w:val="24"/>
-        </w:rPr>
-        <w:t>Deletes the badge with given id</w:t>
+        <w:t>deleteGroup</w:t>
+      </w:r>
+      <w:proofErr w:type="spellEnd"/>
+    </w:p>
+    <w:p>
+      <w:pPr>
+        <w:widowControl w:val="0"/>
+        <w:ind w:firstLine="720"/>
+      </w:pPr>
+      <w:r>
+        <w:rPr>
+          <w:sz w:val="24"/>
+          <w:szCs w:val="24"/>
+        </w:rPr>
+        <w:t xml:space="preserve">DELETE http://badgerapi.e3rxnzanmm.us-west-2.elasticbeanstalk.com//deleteGroup </w:t>
+      </w:r>
+    </w:p>
+    <w:p>
+      <w:pPr>
+        <w:widowControl w:val="0"/>
+        <w:ind w:firstLine="720"/>
+      </w:pPr>
+      <w:r>
+        <w:rPr>
+          <w:sz w:val="24"/>
+          <w:szCs w:val="24"/>
+        </w:rPr>
+        <w:t>Deletes the group with given id</w:t>
       </w:r>
     </w:p>
     <w:p>
@@ -14737,7 +15559,7 @@
           <w:sz w:val="24"/>
           <w:szCs w:val="24"/>
         </w:rPr>
-        <w:t>badge_id</w:t>
+        <w:t>group_id</w:t>
       </w:r>
       <w:proofErr w:type="spellEnd"/>
       <w:r>
@@ -14774,8 +15596,28 @@
           <w:sz w:val="24"/>
           <w:szCs w:val="24"/>
         </w:rPr>
-        <w:t>response": "Badge deleted." }</w:t>
-      </w:r>
+        <w:t>response": "Group deleted." }</w:t>
+      </w:r>
+    </w:p>
+    <w:p>
+      <w:pPr>
+        <w:widowControl w:val="0"/>
+      </w:pPr>
+    </w:p>
+    <w:p>
+      <w:pPr>
+        <w:widowControl w:val="0"/>
+      </w:pPr>
+    </w:p>
+    <w:p>
+      <w:pPr>
+        <w:widowControl w:val="0"/>
+      </w:pPr>
+    </w:p>
+    <w:p>
+      <w:pPr>
+        <w:widowControl w:val="0"/>
+      </w:pPr>
     </w:p>
     <w:p>
       <w:pPr>
@@ -14944,8 +15786,8 @@
         <w:spacing w:before="280"/>
         <w:contextualSpacing w:val="0"/>
       </w:pPr>
-      <w:bookmarkStart w:id="14" w:name="_ycww8r5mc1gn" w:colFirst="0" w:colLast="0"/>
-      <w:bookmarkEnd w:id="14"/>
+      <w:bookmarkStart w:id="20" w:name="_q4k3zq26iah1" w:colFirst="0" w:colLast="0"/>
+      <w:bookmarkEnd w:id="20"/>
       <w:r>
         <w:rPr>
           <w:b/>
@@ -15003,14 +15845,7 @@
           <w:sz w:val="24"/>
           <w:szCs w:val="24"/>
         </w:rPr>
-        <w:t xml:space="preserve">  </w:t>
-      </w:r>
-      <w:r>
-        <w:rPr>
-          <w:sz w:val="24"/>
-          <w:szCs w:val="24"/>
-        </w:rPr>
-        <w:t xml:space="preserve">http://badgerapi.e3rxnzanmm.us-west-2.elasticbeanstalk.com//readGroup?id=2 </w:t>
+        <w:t xml:space="preserve">  http://badgerapi.e3rxnzanmm.us-west-2.elasticbeanstalk.com//readGroup?id=2 </w:t>
       </w:r>
     </w:p>
     <w:p>
@@ -15105,8 +15940,8 @@
         <w:spacing w:before="280"/>
         <w:contextualSpacing w:val="0"/>
       </w:pPr>
-      <w:bookmarkStart w:id="15" w:name="_3mpxlt9yya28" w:colFirst="0" w:colLast="0"/>
-      <w:bookmarkEnd w:id="15"/>
+      <w:bookmarkStart w:id="21" w:name="_xwcqdunfi26l" w:colFirst="0" w:colLast="0"/>
+      <w:bookmarkEnd w:id="21"/>
       <w:r>
         <w:rPr>
           <w:b/>
@@ -15138,7 +15973,6 @@
           <w:sz w:val="24"/>
           <w:szCs w:val="24"/>
         </w:rPr>
-        <w:lastRenderedPageBreak/>
         <w:t xml:space="preserve">POST http://badgerapi.e3rxnzanmm.us-west-2.elasticbeanstalk.com//updateGroup </w:t>
       </w:r>
     </w:p>
@@ -15268,14 +16102,7 @@
           <w:sz w:val="24"/>
           <w:szCs w:val="24"/>
         </w:rPr>
-        <w:t>myNewGroupnam</w:t>
-      </w:r>
-      <w:r>
-        <w:rPr>
-          <w:sz w:val="24"/>
-          <w:szCs w:val="24"/>
-        </w:rPr>
-        <w:t>e</w:t>
+        <w:t>myNewGroupname</w:t>
       </w:r>
       <w:proofErr w:type="spellEnd"/>
       <w:r>
@@ -15295,8 +16122,8 @@
         <w:spacing w:before="280"/>
         <w:contextualSpacing w:val="0"/>
       </w:pPr>
-      <w:bookmarkStart w:id="16" w:name="_bbfckukmh8m7" w:colFirst="0" w:colLast="0"/>
-      <w:bookmarkEnd w:id="16"/>
+      <w:bookmarkStart w:id="22" w:name="_fxqg01s6emvy" w:colFirst="0" w:colLast="0"/>
+      <w:bookmarkEnd w:id="22"/>
       <w:r>
         <w:rPr>
           <w:b/>
@@ -15425,27 +16252,21 @@
       <w:pPr>
         <w:widowControl w:val="0"/>
       </w:pPr>
-    </w:p>
-    <w:p>
-      <w:pPr>
-        <w:widowControl w:val="0"/>
-      </w:pPr>
-    </w:p>
-    <w:p>
-      <w:pPr>
-        <w:widowControl w:val="0"/>
-      </w:pPr>
-    </w:p>
-    <w:p>
-      <w:pPr>
-        <w:widowControl w:val="0"/>
-      </w:pPr>
+      <w:proofErr w:type="gramStart"/>
       <w:r>
         <w:rPr>
           <w:sz w:val="28"/>
           <w:szCs w:val="28"/>
         </w:rPr>
-        <w:t>Group Functions</w:t>
+        <w:t>userSent</w:t>
+      </w:r>
+      <w:proofErr w:type="gramEnd"/>
+      <w:r>
+        <w:rPr>
+          <w:sz w:val="28"/>
+          <w:szCs w:val="28"/>
+        </w:rPr>
+        <w:t xml:space="preserve"> Functions</w:t>
       </w:r>
     </w:p>
     <w:p>
@@ -15467,34 +16288,66 @@
           <w:sz w:val="26"/>
           <w:szCs w:val="26"/>
         </w:rPr>
-        <w:t>createGroup</w:t>
-      </w:r>
-      <w:proofErr w:type="spellEnd"/>
-    </w:p>
-    <w:p>
-      <w:pPr>
-        <w:widowControl w:val="0"/>
-        <w:ind w:firstLine="720"/>
-      </w:pPr>
-      <w:r>
-        <w:rPr>
-          <w:sz w:val="24"/>
-          <w:szCs w:val="24"/>
-        </w:rPr>
-        <w:t>POST http://badgerapi.e3rxnzanmm.us-west-2.elasticbeanstalk.com//createGroup</w:t>
-      </w:r>
-    </w:p>
-    <w:p>
-      <w:pPr>
-        <w:widowControl w:val="0"/>
-        <w:ind w:firstLine="720"/>
-      </w:pPr>
-      <w:r>
-        <w:rPr>
-          <w:sz w:val="24"/>
-          <w:szCs w:val="24"/>
-        </w:rPr>
-        <w:t>Returns newly created group with id</w:t>
+        <w:t>addSentBadge</w:t>
+      </w:r>
+      <w:proofErr w:type="spellEnd"/>
+    </w:p>
+    <w:p>
+      <w:pPr>
+        <w:widowControl w:val="0"/>
+        <w:ind w:firstLine="720"/>
+      </w:pPr>
+      <w:r>
+        <w:rPr>
+          <w:sz w:val="24"/>
+          <w:szCs w:val="24"/>
+        </w:rPr>
+        <w:t>POST http://badgerapi.e3rxnzanmm.us-west-2.elasticbeanstalk.com//addSentBadge</w:t>
+      </w:r>
+    </w:p>
+    <w:p>
+      <w:pPr>
+        <w:widowControl w:val="0"/>
+        <w:ind w:firstLine="720"/>
+      </w:pPr>
+      <w:r>
+        <w:rPr>
+          <w:sz w:val="24"/>
+          <w:szCs w:val="24"/>
+        </w:rPr>
+        <w:t xml:space="preserve">Will link a particular </w:t>
+      </w:r>
+      <w:proofErr w:type="spellStart"/>
+      <w:r>
+        <w:rPr>
+          <w:sz w:val="24"/>
+          <w:szCs w:val="24"/>
+        </w:rPr>
+        <w:t>badge_ID</w:t>
+      </w:r>
+      <w:proofErr w:type="spellEnd"/>
+      <w:r>
+        <w:rPr>
+          <w:sz w:val="24"/>
+          <w:szCs w:val="24"/>
+        </w:rPr>
+        <w:t xml:space="preserve"> to a </w:t>
+      </w:r>
+      <w:proofErr w:type="spellStart"/>
+      <w:r>
+        <w:rPr>
+          <w:sz w:val="24"/>
+          <w:szCs w:val="24"/>
+        </w:rPr>
+        <w:t>user_ID</w:t>
+      </w:r>
+      <w:proofErr w:type="spellEnd"/>
+      <w:r>
+        <w:rPr>
+          <w:sz w:val="24"/>
+          <w:szCs w:val="24"/>
+        </w:rPr>
+        <w:t xml:space="preserve"> to record the badge sender</w:t>
       </w:r>
     </w:p>
     <w:p>
@@ -15524,6 +16377,60 @@
           <w:sz w:val="24"/>
           <w:szCs w:val="24"/>
         </w:rPr>
+        <w:t>badge_ID</w:t>
+      </w:r>
+      <w:proofErr w:type="spellEnd"/>
+      <w:r>
+        <w:rPr>
+          <w:sz w:val="24"/>
+          <w:szCs w:val="24"/>
+        </w:rPr>
+        <w:t xml:space="preserve">": "My Group" } </w:t>
+      </w:r>
+    </w:p>
+    <w:p>
+      <w:pPr>
+        <w:widowControl w:val="0"/>
+        <w:ind w:firstLine="720"/>
+      </w:pPr>
+      <w:r>
+        <w:rPr>
+          <w:sz w:val="24"/>
+          <w:szCs w:val="24"/>
+        </w:rPr>
+        <w:t xml:space="preserve">Sample Output: </w:t>
+      </w:r>
+      <w:proofErr w:type="gramStart"/>
+      <w:r>
+        <w:rPr>
+          <w:sz w:val="24"/>
+          <w:szCs w:val="24"/>
+        </w:rPr>
+        <w:t>{ "</w:t>
+      </w:r>
+      <w:proofErr w:type="spellStart"/>
+      <w:proofErr w:type="gramEnd"/>
+      <w:r>
+        <w:rPr>
+          <w:sz w:val="24"/>
+          <w:szCs w:val="24"/>
+        </w:rPr>
+        <w:t>group_id</w:t>
+      </w:r>
+      <w:proofErr w:type="spellEnd"/>
+      <w:r>
+        <w:rPr>
+          <w:sz w:val="24"/>
+          <w:szCs w:val="24"/>
+        </w:rPr>
+        <w:t>": 16, “</w:t>
+      </w:r>
+      <w:proofErr w:type="spellStart"/>
+      <w:r>
+        <w:rPr>
+          <w:sz w:val="24"/>
+          <w:szCs w:val="24"/>
+        </w:rPr>
         <w:t>group_name</w:t>
       </w:r>
       <w:proofErr w:type="spellEnd"/>
@@ -15532,63 +16439,12 @@
           <w:sz w:val="24"/>
           <w:szCs w:val="24"/>
         </w:rPr>
-        <w:t xml:space="preserve">": "My Group" } </w:t>
-      </w:r>
-    </w:p>
-    <w:p>
-      <w:pPr>
-        <w:widowControl w:val="0"/>
-        <w:ind w:firstLine="720"/>
-      </w:pPr>
-      <w:r>
-        <w:rPr>
-          <w:sz w:val="24"/>
-          <w:szCs w:val="24"/>
-        </w:rPr>
-        <w:t xml:space="preserve">Sample Output: </w:t>
-      </w:r>
-      <w:proofErr w:type="gramStart"/>
-      <w:r>
-        <w:rPr>
-          <w:sz w:val="24"/>
-          <w:szCs w:val="24"/>
-        </w:rPr>
-        <w:t>{ "</w:t>
-      </w:r>
-      <w:proofErr w:type="spellStart"/>
-      <w:proofErr w:type="gramEnd"/>
-      <w:r>
-        <w:rPr>
-          <w:sz w:val="24"/>
-          <w:szCs w:val="24"/>
-        </w:rPr>
-        <w:t>group_id</w:t>
-      </w:r>
-      <w:proofErr w:type="spellEnd"/>
-      <w:r>
-        <w:rPr>
-          <w:sz w:val="24"/>
-          <w:szCs w:val="24"/>
-        </w:rPr>
-        <w:t>": 16, “</w:t>
-      </w:r>
-      <w:proofErr w:type="spellStart"/>
-      <w:r>
-        <w:rPr>
-          <w:sz w:val="24"/>
-          <w:szCs w:val="24"/>
-        </w:rPr>
-        <w:t>group_name</w:t>
-      </w:r>
-      <w:proofErr w:type="spellEnd"/>
-      <w:r>
-        <w:rPr>
-          <w:sz w:val="24"/>
-          <w:szCs w:val="24"/>
-        </w:rPr>
         <w:t>”: “My Group” }</w:t>
       </w:r>
     </w:p>
+    <w:p/>
+    <w:p/>
+    <w:p/>
     <w:p>
       <w:pPr>
         <w:pStyle w:val="Heading3"/>
@@ -15598,8 +16454,8 @@
         <w:spacing w:before="280"/>
         <w:contextualSpacing w:val="0"/>
       </w:pPr>
-      <w:bookmarkStart w:id="17" w:name="_q4k3zq26iah1" w:colFirst="0" w:colLast="0"/>
-      <w:bookmarkEnd w:id="17"/>
+      <w:bookmarkStart w:id="23" w:name="_i770jvc0mr4v" w:colFirst="0" w:colLast="0"/>
+      <w:bookmarkEnd w:id="23"/>
       <w:r>
         <w:rPr>
           <w:b/>
@@ -15617,7 +16473,7 @@
           <w:sz w:val="26"/>
           <w:szCs w:val="26"/>
         </w:rPr>
-        <w:t>readGroup</w:t>
+        <w:t>readSentBadges</w:t>
       </w:r>
       <w:proofErr w:type="spellEnd"/>
     </w:p>
@@ -15657,27 +16513,52 @@
           <w:sz w:val="24"/>
           <w:szCs w:val="24"/>
         </w:rPr>
-        <w:t xml:space="preserve">  </w:t>
-      </w:r>
-      <w:r>
-        <w:rPr>
-          <w:sz w:val="24"/>
-          <w:szCs w:val="24"/>
-        </w:rPr>
-        <w:t xml:space="preserve">http://badgerapi.e3rxnzanmm.us-west-2.elasticbeanstalk.com//readGroup?id=2 </w:t>
-      </w:r>
-    </w:p>
-    <w:p>
-      <w:pPr>
-        <w:widowControl w:val="0"/>
-        <w:ind w:firstLine="720"/>
-      </w:pPr>
-      <w:r>
-        <w:rPr>
-          <w:sz w:val="24"/>
-          <w:szCs w:val="24"/>
-        </w:rPr>
-        <w:t>Returns group object in JSON</w:t>
+        <w:t xml:space="preserve">http://badgerapi.e3rxnzanmm.us-west-2.elasticbeanstalk.com//readSentBadges?id=2 </w:t>
+      </w:r>
+    </w:p>
+    <w:p>
+      <w:pPr>
+        <w:widowControl w:val="0"/>
+        <w:ind w:firstLine="720"/>
+      </w:pPr>
+      <w:r>
+        <w:rPr>
+          <w:sz w:val="24"/>
+          <w:szCs w:val="24"/>
+        </w:rPr>
+        <w:t xml:space="preserve">Returns the </w:t>
+      </w:r>
+      <w:proofErr w:type="spellStart"/>
+      <w:r>
+        <w:rPr>
+          <w:sz w:val="24"/>
+          <w:szCs w:val="24"/>
+        </w:rPr>
+        <w:t>badge_ids</w:t>
+      </w:r>
+      <w:proofErr w:type="spellEnd"/>
+      <w:r>
+        <w:rPr>
+          <w:sz w:val="24"/>
+          <w:szCs w:val="24"/>
+        </w:rPr>
+        <w:t xml:space="preserve"> </w:t>
+      </w:r>
+      <w:proofErr w:type="gramStart"/>
+      <w:r>
+        <w:rPr>
+          <w:sz w:val="24"/>
+          <w:szCs w:val="24"/>
+        </w:rPr>
+        <w:t>of  badges</w:t>
+      </w:r>
+      <w:proofErr w:type="gramEnd"/>
+      <w:r>
+        <w:rPr>
+          <w:sz w:val="24"/>
+          <w:szCs w:val="24"/>
+        </w:rPr>
+        <w:t xml:space="preserve"> sent by the user</w:t>
       </w:r>
     </w:p>
     <w:p>
@@ -15707,47 +16588,223 @@
           <w:sz w:val="24"/>
           <w:szCs w:val="24"/>
         </w:rPr>
-        <w:t>group_id</w:t>
-      </w:r>
-      <w:proofErr w:type="spellEnd"/>
-      <w:r>
-        <w:rPr>
-          <w:sz w:val="24"/>
-          <w:szCs w:val="24"/>
-        </w:rPr>
-        <w:t>": 2, "</w:t>
-      </w:r>
-      <w:proofErr w:type="spellStart"/>
-      <w:r>
-        <w:rPr>
-          <w:sz w:val="24"/>
-          <w:szCs w:val="24"/>
-        </w:rPr>
-        <w:t>group_name</w:t>
-      </w:r>
-      <w:proofErr w:type="spellEnd"/>
-      <w:r>
-        <w:rPr>
-          <w:sz w:val="24"/>
-          <w:szCs w:val="24"/>
-        </w:rPr>
-        <w:t>": "</w:t>
-      </w:r>
-      <w:proofErr w:type="spellStart"/>
-      <w:r>
-        <w:rPr>
-          <w:sz w:val="24"/>
-          <w:szCs w:val="24"/>
-        </w:rPr>
-        <w:t>exampleGroupName</w:t>
-      </w:r>
-      <w:proofErr w:type="spellEnd"/>
-      <w:r>
-        <w:rPr>
-          <w:sz w:val="24"/>
-          <w:szCs w:val="24"/>
-        </w:rPr>
-        <w:t>" }</w:t>
+        <w:t>user_id</w:t>
+      </w:r>
+      <w:proofErr w:type="spellEnd"/>
+      <w:r>
+        <w:rPr>
+          <w:sz w:val="24"/>
+          <w:szCs w:val="24"/>
+        </w:rPr>
+        <w:t xml:space="preserve">": 2,  </w:t>
+      </w:r>
+      <w:proofErr w:type="spellStart"/>
+      <w:r>
+        <w:rPr>
+          <w:sz w:val="24"/>
+          <w:szCs w:val="24"/>
+        </w:rPr>
+        <w:t>badge_id</w:t>
+      </w:r>
+      <w:proofErr w:type="spellEnd"/>
+      <w:r>
+        <w:rPr>
+          <w:sz w:val="24"/>
+          <w:szCs w:val="24"/>
+        </w:rPr>
+        <w:t>": "20" }</w:t>
+      </w:r>
+    </w:p>
+    <w:p>
+      <w:pPr>
+        <w:widowControl w:val="0"/>
+      </w:pPr>
+    </w:p>
+    <w:p>
+      <w:pPr>
+        <w:widowControl w:val="0"/>
+      </w:pPr>
+      <w:proofErr w:type="spellStart"/>
+      <w:proofErr w:type="gramStart"/>
+      <w:r>
+        <w:rPr>
+          <w:sz w:val="28"/>
+          <w:szCs w:val="28"/>
+        </w:rPr>
+        <w:t>userReceived</w:t>
+      </w:r>
+      <w:proofErr w:type="spellEnd"/>
+      <w:proofErr w:type="gramEnd"/>
+      <w:r>
+        <w:rPr>
+          <w:sz w:val="28"/>
+          <w:szCs w:val="28"/>
+        </w:rPr>
+        <w:t xml:space="preserve"> Functions</w:t>
+      </w:r>
+    </w:p>
+    <w:p>
+      <w:pPr>
+        <w:widowControl w:val="0"/>
+      </w:pPr>
+      <w:r>
+        <w:rPr>
+          <w:b/>
+          <w:sz w:val="26"/>
+          <w:szCs w:val="26"/>
+        </w:rPr>
+        <w:t>/</w:t>
+      </w:r>
+      <w:proofErr w:type="spellStart"/>
+      <w:r>
+        <w:rPr>
+          <w:b/>
+          <w:sz w:val="26"/>
+          <w:szCs w:val="26"/>
+        </w:rPr>
+        <w:t>addReceievedBadge</w:t>
+      </w:r>
+      <w:proofErr w:type="spellEnd"/>
+    </w:p>
+    <w:p>
+      <w:pPr>
+        <w:widowControl w:val="0"/>
+        <w:ind w:firstLine="720"/>
+      </w:pPr>
+      <w:r>
+        <w:rPr>
+          <w:sz w:val="24"/>
+          <w:szCs w:val="24"/>
+        </w:rPr>
+        <w:t>POST http://badgerapi.e3rxnzanmm.us-west-2.elasticbeanstalk.com//addReceivedBadge</w:t>
+      </w:r>
+    </w:p>
+    <w:p>
+      <w:pPr>
+        <w:widowControl w:val="0"/>
+        <w:ind w:firstLine="720"/>
+      </w:pPr>
+      <w:r>
+        <w:rPr>
+          <w:sz w:val="24"/>
+          <w:szCs w:val="24"/>
+        </w:rPr>
+        <w:t xml:space="preserve">Will link a particular </w:t>
+      </w:r>
+      <w:proofErr w:type="spellStart"/>
+      <w:r>
+        <w:rPr>
+          <w:sz w:val="24"/>
+          <w:szCs w:val="24"/>
+        </w:rPr>
+        <w:t>badge_ID</w:t>
+      </w:r>
+      <w:proofErr w:type="spellEnd"/>
+      <w:r>
+        <w:rPr>
+          <w:sz w:val="24"/>
+          <w:szCs w:val="24"/>
+        </w:rPr>
+        <w:t xml:space="preserve"> to a </w:t>
+      </w:r>
+      <w:proofErr w:type="spellStart"/>
+      <w:r>
+        <w:rPr>
+          <w:sz w:val="24"/>
+          <w:szCs w:val="24"/>
+        </w:rPr>
+        <w:t>user_ID</w:t>
+      </w:r>
+      <w:proofErr w:type="spellEnd"/>
+      <w:r>
+        <w:rPr>
+          <w:sz w:val="24"/>
+          <w:szCs w:val="24"/>
+        </w:rPr>
+        <w:t xml:space="preserve"> to record the badge recipient</w:t>
+      </w:r>
+    </w:p>
+    <w:p>
+      <w:pPr>
+        <w:widowControl w:val="0"/>
+        <w:ind w:firstLine="720"/>
+      </w:pPr>
+      <w:r>
+        <w:rPr>
+          <w:sz w:val="24"/>
+          <w:szCs w:val="24"/>
+        </w:rPr>
+        <w:t xml:space="preserve">Sample Request Body: </w:t>
+      </w:r>
+      <w:proofErr w:type="gramStart"/>
+      <w:r>
+        <w:rPr>
+          <w:sz w:val="24"/>
+          <w:szCs w:val="24"/>
+        </w:rPr>
+        <w:t>{ "</w:t>
+      </w:r>
+      <w:proofErr w:type="spellStart"/>
+      <w:proofErr w:type="gramEnd"/>
+      <w:r>
+        <w:rPr>
+          <w:sz w:val="24"/>
+          <w:szCs w:val="24"/>
+        </w:rPr>
+        <w:t>badge_ID</w:t>
+      </w:r>
+      <w:proofErr w:type="spellEnd"/>
+      <w:r>
+        <w:rPr>
+          <w:sz w:val="24"/>
+          <w:szCs w:val="24"/>
+        </w:rPr>
+        <w:t xml:space="preserve">": "20" } </w:t>
+      </w:r>
+    </w:p>
+    <w:p>
+      <w:pPr>
+        <w:widowControl w:val="0"/>
+        <w:ind w:firstLine="720"/>
+      </w:pPr>
+      <w:r>
+        <w:rPr>
+          <w:sz w:val="24"/>
+          <w:szCs w:val="24"/>
+        </w:rPr>
+        <w:t>Sample Output: { "</w:t>
+      </w:r>
+      <w:proofErr w:type="spellStart"/>
+      <w:r>
+        <w:rPr>
+          <w:sz w:val="24"/>
+          <w:szCs w:val="24"/>
+        </w:rPr>
+        <w:t>user_id</w:t>
+      </w:r>
+      <w:proofErr w:type="spellEnd"/>
+      <w:r>
+        <w:rPr>
+          <w:sz w:val="24"/>
+          <w:szCs w:val="24"/>
+        </w:rPr>
+        <w:t>": 2, “</w:t>
+      </w:r>
+      <w:proofErr w:type="spellStart"/>
+      <w:r>
+        <w:rPr>
+          <w:sz w:val="24"/>
+          <w:szCs w:val="24"/>
+        </w:rPr>
+        <w:t>badge_ID</w:t>
+      </w:r>
+      <w:proofErr w:type="spellEnd"/>
+      <w:r>
+        <w:rPr>
+          <w:sz w:val="24"/>
+          <w:szCs w:val="24"/>
+        </w:rPr>
+        <w:t>”: “20” }</w:t>
       </w:r>
     </w:p>
     <w:p>
@@ -15759,8 +16816,8 @@
         <w:spacing w:before="280"/>
         <w:contextualSpacing w:val="0"/>
       </w:pPr>
-      <w:bookmarkStart w:id="18" w:name="_xwcqdunfi26l" w:colFirst="0" w:colLast="0"/>
-      <w:bookmarkEnd w:id="18"/>
+      <w:bookmarkStart w:id="24" w:name="_xz2zoyqik681" w:colFirst="0" w:colLast="0"/>
+      <w:bookmarkEnd w:id="24"/>
       <w:r>
         <w:rPr>
           <w:b/>
@@ -15778,112 +16835,256 @@
           <w:sz w:val="26"/>
           <w:szCs w:val="26"/>
         </w:rPr>
-        <w:t>updateGroup</w:t>
-      </w:r>
-      <w:proofErr w:type="spellEnd"/>
-    </w:p>
-    <w:p>
-      <w:pPr>
-        <w:widowControl w:val="0"/>
-        <w:ind w:firstLine="720"/>
-      </w:pPr>
-      <w:r>
-        <w:rPr>
-          <w:sz w:val="24"/>
-          <w:szCs w:val="24"/>
-        </w:rPr>
-        <w:t>POST http://badgerapi.e3rxnzanmm.us-west-2.elasticbeanstalk.com//update</w:t>
-      </w:r>
-      <w:r>
-        <w:rPr>
-          <w:sz w:val="24"/>
-          <w:szCs w:val="24"/>
-        </w:rPr>
-        <w:t xml:space="preserve">Group </w:t>
-      </w:r>
-    </w:p>
-    <w:p>
-      <w:pPr>
-        <w:widowControl w:val="0"/>
-        <w:ind w:firstLine="720"/>
-      </w:pPr>
-      <w:r>
-        <w:rPr>
-          <w:sz w:val="24"/>
-          <w:szCs w:val="24"/>
-        </w:rPr>
-        <w:t>Updates group with id with given parameters</w:t>
-      </w:r>
-    </w:p>
-    <w:p>
-      <w:pPr>
-        <w:widowControl w:val="0"/>
-        <w:ind w:firstLine="720"/>
-      </w:pPr>
-      <w:r>
-        <w:rPr>
-          <w:sz w:val="24"/>
-          <w:szCs w:val="24"/>
-        </w:rPr>
-        <w:t>Sample Request Body: {“group_id”:”16”, "</w:t>
-      </w:r>
-      <w:proofErr w:type="spellStart"/>
-      <w:r>
-        <w:rPr>
-          <w:sz w:val="24"/>
-          <w:szCs w:val="24"/>
-        </w:rPr>
-        <w:t>group_name</w:t>
-      </w:r>
-      <w:proofErr w:type="spellEnd"/>
-      <w:r>
-        <w:rPr>
-          <w:sz w:val="24"/>
-          <w:szCs w:val="24"/>
-        </w:rPr>
-        <w:t>": "</w:t>
-      </w:r>
-      <w:proofErr w:type="spellStart"/>
-      <w:r>
-        <w:rPr>
-          <w:sz w:val="24"/>
-          <w:szCs w:val="24"/>
-        </w:rPr>
-        <w:t>myNewGroupname</w:t>
-      </w:r>
-      <w:proofErr w:type="spellEnd"/>
+        <w:t>readReceievedBadges</w:t>
+      </w:r>
+      <w:proofErr w:type="spellEnd"/>
+    </w:p>
+    <w:p>
+      <w:pPr>
+        <w:widowControl w:val="0"/>
+        <w:ind w:firstLine="720"/>
+      </w:pPr>
+      <w:r>
+        <w:rPr>
+          <w:sz w:val="24"/>
+          <w:szCs w:val="24"/>
+        </w:rPr>
+        <w:t xml:space="preserve">GET </w:t>
+      </w:r>
+    </w:p>
+    <w:p>
+      <w:pPr>
+        <w:widowControl w:val="0"/>
+        <w:ind w:firstLine="720"/>
+      </w:pPr>
+      <w:r>
+        <w:rPr>
+          <w:sz w:val="24"/>
+          <w:szCs w:val="24"/>
+        </w:rPr>
+        <w:t>Sample input:</w:t>
+      </w:r>
+    </w:p>
+    <w:p>
+      <w:pPr>
+        <w:widowControl w:val="0"/>
+        <w:ind w:left="720"/>
+      </w:pPr>
+      <w:r>
+        <w:rPr>
+          <w:sz w:val="24"/>
+          <w:szCs w:val="24"/>
+        </w:rPr>
+        <w:t xml:space="preserve">http://badgerapi.e3rxnzanmm.us-west-2.elasticbeanstalk.com//readReceivedBadges?id=2 </w:t>
+      </w:r>
+    </w:p>
+    <w:p>
+      <w:pPr>
+        <w:widowControl w:val="0"/>
+        <w:ind w:firstLine="720"/>
+      </w:pPr>
+      <w:r>
+        <w:rPr>
+          <w:sz w:val="24"/>
+          <w:szCs w:val="24"/>
+        </w:rPr>
+        <w:t xml:space="preserve">Returns the </w:t>
+      </w:r>
+      <w:proofErr w:type="spellStart"/>
+      <w:r>
+        <w:rPr>
+          <w:sz w:val="24"/>
+          <w:szCs w:val="24"/>
+        </w:rPr>
+        <w:t>badge_ids</w:t>
+      </w:r>
+      <w:proofErr w:type="spellEnd"/>
+      <w:r>
+        <w:rPr>
+          <w:sz w:val="24"/>
+          <w:szCs w:val="24"/>
+        </w:rPr>
+        <w:t xml:space="preserve"> of badges received by the user</w:t>
+      </w:r>
+    </w:p>
+    <w:p>
+      <w:pPr>
+        <w:widowControl w:val="0"/>
+        <w:ind w:firstLine="720"/>
+      </w:pPr>
+      <w:r>
+        <w:rPr>
+          <w:sz w:val="24"/>
+          <w:szCs w:val="24"/>
+        </w:rPr>
+        <w:t xml:space="preserve">Sample Output: </w:t>
+      </w:r>
       <w:proofErr w:type="gramStart"/>
       <w:r>
         <w:rPr>
           <w:sz w:val="24"/>
           <w:szCs w:val="24"/>
         </w:rPr>
-        <w:t>" }</w:t>
-      </w:r>
+        <w:t>{ "</w:t>
+      </w:r>
+      <w:proofErr w:type="spellStart"/>
       <w:proofErr w:type="gramEnd"/>
       <w:r>
         <w:rPr>
           <w:sz w:val="24"/>
           <w:szCs w:val="24"/>
         </w:rPr>
-        <w:t xml:space="preserve"> </w:t>
-      </w:r>
-    </w:p>
-    <w:p>
-      <w:pPr>
-        <w:widowControl w:val="0"/>
-        <w:ind w:firstLine="720"/>
-      </w:pPr>
-      <w:r>
-        <w:rPr>
-          <w:sz w:val="24"/>
-          <w:szCs w:val="24"/>
-        </w:rPr>
-        <w:t xml:space="preserve">Sample Output: </w:t>
-      </w:r>
+        <w:t>user_id</w:t>
+      </w:r>
+      <w:proofErr w:type="spellEnd"/>
+      <w:r>
+        <w:rPr>
+          <w:sz w:val="24"/>
+          <w:szCs w:val="24"/>
+        </w:rPr>
+        <w:t xml:space="preserve">": 2,  </w:t>
+      </w:r>
+      <w:proofErr w:type="spellStart"/>
+      <w:r>
+        <w:rPr>
+          <w:sz w:val="24"/>
+          <w:szCs w:val="24"/>
+        </w:rPr>
+        <w:t>badge_id</w:t>
+      </w:r>
+      <w:proofErr w:type="spellEnd"/>
+      <w:r>
+        <w:rPr>
+          <w:sz w:val="24"/>
+          <w:szCs w:val="24"/>
+        </w:rPr>
+        <w:t>": "20" }</w:t>
+      </w:r>
+    </w:p>
+    <w:p>
+      <w:pPr>
+        <w:widowControl w:val="0"/>
+        <w:ind w:firstLine="720"/>
+      </w:pPr>
+    </w:p>
+    <w:p>
+      <w:pPr>
+        <w:widowControl w:val="0"/>
+      </w:pPr>
       <w:proofErr w:type="gramStart"/>
       <w:r>
         <w:rPr>
+          <w:sz w:val="28"/>
+          <w:szCs w:val="28"/>
+        </w:rPr>
+        <w:t>trophyCase</w:t>
+      </w:r>
+      <w:proofErr w:type="gramEnd"/>
+      <w:r>
+        <w:rPr>
+          <w:sz w:val="28"/>
+          <w:szCs w:val="28"/>
+        </w:rPr>
+        <w:t xml:space="preserve"> Functions</w:t>
+      </w:r>
+    </w:p>
+    <w:p>
+      <w:pPr>
+        <w:widowControl w:val="0"/>
+      </w:pPr>
+      <w:r>
+        <w:rPr>
+          <w:b/>
+          <w:sz w:val="26"/>
+          <w:szCs w:val="26"/>
+        </w:rPr>
+        <w:t>/</w:t>
+      </w:r>
+      <w:proofErr w:type="spellStart"/>
+      <w:r>
+        <w:rPr>
+          <w:b/>
+          <w:sz w:val="26"/>
+          <w:szCs w:val="26"/>
+        </w:rPr>
+        <w:t>addTrophyBadge</w:t>
+      </w:r>
+      <w:proofErr w:type="spellEnd"/>
+    </w:p>
+    <w:p>
+      <w:pPr>
+        <w:widowControl w:val="0"/>
+        <w:ind w:firstLine="720"/>
+      </w:pPr>
+      <w:r>
+        <w:rPr>
+          <w:sz w:val="24"/>
+          <w:szCs w:val="24"/>
+        </w:rPr>
+        <w:t>POST http://badgerapi.e3rxnzanmm.us-west-2.elasticbeanstalk.com//addTrophyBadge</w:t>
+      </w:r>
+    </w:p>
+    <w:p>
+      <w:pPr>
+        <w:widowControl w:val="0"/>
+        <w:ind w:firstLine="720"/>
+      </w:pPr>
+      <w:r>
+        <w:rPr>
+          <w:sz w:val="24"/>
+          <w:szCs w:val="24"/>
+        </w:rPr>
+        <w:t xml:space="preserve">Will link a particular </w:t>
+      </w:r>
+      <w:proofErr w:type="spellStart"/>
+      <w:r>
+        <w:rPr>
+          <w:sz w:val="24"/>
+          <w:szCs w:val="24"/>
+        </w:rPr>
+        <w:t>badge_ID</w:t>
+      </w:r>
+      <w:proofErr w:type="spellEnd"/>
+      <w:r>
+        <w:rPr>
+          <w:sz w:val="24"/>
+          <w:szCs w:val="24"/>
+        </w:rPr>
+        <w:t xml:space="preserve"> to a </w:t>
+      </w:r>
+      <w:proofErr w:type="spellStart"/>
+      <w:r>
+        <w:rPr>
+          <w:sz w:val="24"/>
+          <w:szCs w:val="24"/>
+        </w:rPr>
+        <w:t>user_ID</w:t>
+      </w:r>
+      <w:proofErr w:type="spellEnd"/>
+      <w:r>
+        <w:rPr>
+          <w:sz w:val="24"/>
+          <w:szCs w:val="24"/>
+        </w:rPr>
+        <w:t xml:space="preserve"> to be placed in the user’s trophy case</w:t>
+      </w:r>
+    </w:p>
+    <w:p>
+      <w:pPr>
+        <w:widowControl w:val="0"/>
+        <w:ind w:firstLine="720"/>
+      </w:pPr>
+      <w:r>
+        <w:rPr>
+          <w:sz w:val="24"/>
+          <w:szCs w:val="24"/>
+        </w:rPr>
+        <w:lastRenderedPageBreak/>
+        <w:t xml:space="preserve">Sample Request Body: </w:t>
+      </w:r>
+      <w:proofErr w:type="gramStart"/>
+      <w:r>
+        <w:rPr>
           <w:sz w:val="24"/>
           <w:szCs w:val="24"/>
         </w:rPr>
@@ -15896,47 +17097,83 @@
           <w:sz w:val="24"/>
           <w:szCs w:val="24"/>
         </w:rPr>
-        <w:t>group_id</w:t>
-      </w:r>
-      <w:proofErr w:type="spellEnd"/>
-      <w:r>
-        <w:rPr>
-          <w:sz w:val="24"/>
-          <w:szCs w:val="24"/>
-        </w:rPr>
-        <w:t>": 16, "</w:t>
-      </w:r>
-      <w:proofErr w:type="spellStart"/>
-      <w:r>
-        <w:rPr>
-          <w:sz w:val="24"/>
-          <w:szCs w:val="24"/>
-        </w:rPr>
-        <w:t>group_name</w:t>
-      </w:r>
-      <w:proofErr w:type="spellEnd"/>
-      <w:r>
-        <w:rPr>
-          <w:sz w:val="24"/>
-          <w:szCs w:val="24"/>
-        </w:rPr>
-        <w:t>": "</w:t>
-      </w:r>
-      <w:proofErr w:type="spellStart"/>
-      <w:r>
-        <w:rPr>
-          <w:sz w:val="24"/>
-          <w:szCs w:val="24"/>
-        </w:rPr>
-        <w:t>myNewGroupname</w:t>
-      </w:r>
-      <w:proofErr w:type="spellEnd"/>
-      <w:r>
-        <w:rPr>
-          <w:sz w:val="24"/>
-          <w:szCs w:val="24"/>
-        </w:rPr>
-        <w:t>" }</w:t>
+        <w:t>badge_ID</w:t>
+      </w:r>
+      <w:proofErr w:type="spellEnd"/>
+      <w:r>
+        <w:rPr>
+          <w:sz w:val="24"/>
+          <w:szCs w:val="24"/>
+        </w:rPr>
+        <w:t xml:space="preserve">": "20" } </w:t>
+      </w:r>
+    </w:p>
+    <w:p>
+      <w:pPr>
+        <w:widowControl w:val="0"/>
+        <w:ind w:firstLine="720"/>
+      </w:pPr>
+      <w:r>
+        <w:rPr>
+          <w:sz w:val="24"/>
+          <w:szCs w:val="24"/>
+        </w:rPr>
+        <w:t>Sample Outpu</w:t>
+      </w:r>
+      <w:r>
+        <w:rPr>
+          <w:sz w:val="24"/>
+          <w:szCs w:val="24"/>
+        </w:rPr>
+        <w:t xml:space="preserve">t: </w:t>
+      </w:r>
+      <w:proofErr w:type="gramStart"/>
+      <w:r>
+        <w:rPr>
+          <w:sz w:val="24"/>
+          <w:szCs w:val="24"/>
+        </w:rPr>
+        <w:t>{ "</w:t>
+      </w:r>
+      <w:proofErr w:type="spellStart"/>
+      <w:proofErr w:type="gramEnd"/>
+      <w:r>
+        <w:rPr>
+          <w:sz w:val="24"/>
+          <w:szCs w:val="24"/>
+        </w:rPr>
+        <w:t>user_id</w:t>
+      </w:r>
+      <w:proofErr w:type="spellEnd"/>
+      <w:r>
+        <w:rPr>
+          <w:sz w:val="24"/>
+          <w:szCs w:val="24"/>
+        </w:rPr>
+        <w:t>": 2, “</w:t>
+      </w:r>
+      <w:proofErr w:type="spellStart"/>
+      <w:r>
+        <w:rPr>
+          <w:sz w:val="24"/>
+          <w:szCs w:val="24"/>
+        </w:rPr>
+        <w:t>bad</w:t>
+      </w:r>
+      <w:r>
+        <w:rPr>
+          <w:sz w:val="24"/>
+          <w:szCs w:val="24"/>
+        </w:rPr>
+        <w:t>ge_ID</w:t>
+      </w:r>
+      <w:proofErr w:type="spellEnd"/>
+      <w:r>
+        <w:rPr>
+          <w:sz w:val="24"/>
+          <w:szCs w:val="24"/>
+        </w:rPr>
+        <w:t>”: “20” }</w:t>
       </w:r>
     </w:p>
     <w:p>
@@ -15948,8 +17185,44 @@
         <w:spacing w:before="280"/>
         <w:contextualSpacing w:val="0"/>
       </w:pPr>
-      <w:bookmarkStart w:id="19" w:name="_fxqg01s6emvy" w:colFirst="0" w:colLast="0"/>
-      <w:bookmarkEnd w:id="19"/>
+      <w:bookmarkStart w:id="25" w:name="_c2zf325leqz3" w:colFirst="0" w:colLast="0"/>
+      <w:bookmarkEnd w:id="25"/>
+    </w:p>
+    <w:p>
+      <w:pPr>
+        <w:pStyle w:val="Heading3"/>
+        <w:keepNext w:val="0"/>
+        <w:keepLines w:val="0"/>
+        <w:widowControl w:val="0"/>
+        <w:spacing w:before="280"/>
+        <w:contextualSpacing w:val="0"/>
+      </w:pPr>
+      <w:bookmarkStart w:id="26" w:name="_2987wb7jgdw4" w:colFirst="0" w:colLast="0"/>
+      <w:bookmarkEnd w:id="26"/>
+    </w:p>
+    <w:p>
+      <w:pPr>
+        <w:pStyle w:val="Heading3"/>
+        <w:keepNext w:val="0"/>
+        <w:keepLines w:val="0"/>
+        <w:widowControl w:val="0"/>
+        <w:spacing w:before="280"/>
+        <w:contextualSpacing w:val="0"/>
+      </w:pPr>
+      <w:bookmarkStart w:id="27" w:name="_1o1c2m3e7a0x" w:colFirst="0" w:colLast="0"/>
+      <w:bookmarkEnd w:id="27"/>
+    </w:p>
+    <w:p>
+      <w:pPr>
+        <w:pStyle w:val="Heading3"/>
+        <w:keepNext w:val="0"/>
+        <w:keepLines w:val="0"/>
+        <w:widowControl w:val="0"/>
+        <w:spacing w:before="280"/>
+        <w:contextualSpacing w:val="0"/>
+      </w:pPr>
+      <w:bookmarkStart w:id="28" w:name="_bbx7tgivcghr" w:colFirst="0" w:colLast="0"/>
+      <w:bookmarkEnd w:id="28"/>
       <w:r>
         <w:rPr>
           <w:b/>
@@ -15967,54 +17240,105 @@
           <w:sz w:val="26"/>
           <w:szCs w:val="26"/>
         </w:rPr>
-        <w:t>deleteGroup</w:t>
-      </w:r>
-      <w:proofErr w:type="spellEnd"/>
-    </w:p>
-    <w:p>
-      <w:pPr>
-        <w:widowControl w:val="0"/>
-        <w:ind w:firstLine="720"/>
-      </w:pPr>
-      <w:r>
-        <w:rPr>
-          <w:sz w:val="24"/>
-          <w:szCs w:val="24"/>
-        </w:rPr>
-        <w:t>DELETE http://badgerapi.e3rxnzanmm.us-west-2.elasticb</w:t>
-      </w:r>
-      <w:r>
-        <w:rPr>
-          <w:sz w:val="24"/>
-          <w:szCs w:val="24"/>
-        </w:rPr>
-        <w:t xml:space="preserve">eanstalk.com//deleteGroup </w:t>
-      </w:r>
-    </w:p>
-    <w:p>
-      <w:pPr>
-        <w:widowControl w:val="0"/>
-        <w:ind w:firstLine="720"/>
-      </w:pPr>
-      <w:r>
-        <w:rPr>
-          <w:sz w:val="24"/>
-          <w:szCs w:val="24"/>
-        </w:rPr>
-        <w:t>Deletes the group with given id</w:t>
-      </w:r>
-    </w:p>
-    <w:p>
-      <w:pPr>
-        <w:widowControl w:val="0"/>
-        <w:ind w:firstLine="720"/>
-      </w:pPr>
-      <w:r>
-        <w:rPr>
-          <w:sz w:val="24"/>
-          <w:szCs w:val="24"/>
-        </w:rPr>
-        <w:t xml:space="preserve">Sample Request Body: </w:t>
+        <w:t>readTrophyBadges</w:t>
+      </w:r>
+      <w:proofErr w:type="spellEnd"/>
+    </w:p>
+    <w:p>
+      <w:pPr>
+        <w:widowControl w:val="0"/>
+        <w:ind w:firstLine="720"/>
+      </w:pPr>
+      <w:r>
+        <w:rPr>
+          <w:sz w:val="24"/>
+          <w:szCs w:val="24"/>
+        </w:rPr>
+        <w:t xml:space="preserve">GET </w:t>
+      </w:r>
+    </w:p>
+    <w:p>
+      <w:pPr>
+        <w:widowControl w:val="0"/>
+        <w:ind w:firstLine="720"/>
+      </w:pPr>
+      <w:r>
+        <w:rPr>
+          <w:sz w:val="24"/>
+          <w:szCs w:val="24"/>
+        </w:rPr>
+        <w:t>Sample input:</w:t>
+      </w:r>
+    </w:p>
+    <w:p>
+      <w:pPr>
+        <w:widowControl w:val="0"/>
+        <w:ind w:left="720"/>
+      </w:pPr>
+      <w:r>
+        <w:rPr>
+          <w:sz w:val="24"/>
+          <w:szCs w:val="24"/>
+        </w:rPr>
+        <w:t xml:space="preserve">http://badgerapi.e3rxnzanmm.us-west-2.elasticbeanstalk.com//readTrophyBadges?id=2 </w:t>
+      </w:r>
+    </w:p>
+    <w:p>
+      <w:pPr>
+        <w:widowControl w:val="0"/>
+        <w:ind w:firstLine="720"/>
+      </w:pPr>
+      <w:r>
+        <w:rPr>
+          <w:sz w:val="24"/>
+          <w:szCs w:val="24"/>
+        </w:rPr>
+        <w:t xml:space="preserve">Returns all </w:t>
+      </w:r>
+      <w:proofErr w:type="spellStart"/>
+      <w:r>
+        <w:rPr>
+          <w:sz w:val="24"/>
+          <w:szCs w:val="24"/>
+        </w:rPr>
+        <w:t>badge_ids</w:t>
+      </w:r>
+      <w:proofErr w:type="spellEnd"/>
+      <w:r>
+        <w:rPr>
+          <w:sz w:val="24"/>
+          <w:szCs w:val="24"/>
+        </w:rPr>
+        <w:t xml:space="preserve"> attached to a </w:t>
+      </w:r>
+      <w:proofErr w:type="spellStart"/>
+      <w:r>
+        <w:rPr>
+          <w:sz w:val="24"/>
+          <w:szCs w:val="24"/>
+        </w:rPr>
+        <w:t>user_id’s</w:t>
+      </w:r>
+      <w:proofErr w:type="spellEnd"/>
+      <w:r>
+        <w:rPr>
+          <w:sz w:val="24"/>
+          <w:szCs w:val="24"/>
+        </w:rPr>
+        <w:t xml:space="preserve"> trophy case</w:t>
+      </w:r>
+    </w:p>
+    <w:p>
+      <w:pPr>
+        <w:widowControl w:val="0"/>
+        <w:ind w:firstLine="720"/>
+      </w:pPr>
+      <w:r>
+        <w:rPr>
+          <w:sz w:val="24"/>
+          <w:szCs w:val="24"/>
+        </w:rPr>
+        <w:t xml:space="preserve">Sample Output: </w:t>
       </w:r>
       <w:proofErr w:type="gramStart"/>
       <w:r>
@@ -16031,259 +17355,75 @@
           <w:sz w:val="24"/>
           <w:szCs w:val="24"/>
         </w:rPr>
-        <w:t>group_id</w:t>
-      </w:r>
-      <w:proofErr w:type="spellEnd"/>
-      <w:r>
-        <w:rPr>
-          <w:sz w:val="24"/>
-          <w:szCs w:val="24"/>
-        </w:rPr>
-        <w:t xml:space="preserve">": "446" } </w:t>
-      </w:r>
-    </w:p>
-    <w:p>
-      <w:pPr>
-        <w:widowControl w:val="0"/>
-        <w:ind w:firstLine="720"/>
-      </w:pPr>
-      <w:r>
-        <w:rPr>
-          <w:sz w:val="24"/>
-          <w:szCs w:val="24"/>
-        </w:rPr>
-        <w:t xml:space="preserve">Sample Output: </w:t>
-      </w:r>
-      <w:proofErr w:type="gramStart"/>
-      <w:r>
-        <w:rPr>
-          <w:sz w:val="24"/>
-          <w:szCs w:val="24"/>
-        </w:rPr>
-        <w:t>{ "</w:t>
-      </w:r>
-      <w:proofErr w:type="gramEnd"/>
-      <w:r>
-        <w:rPr>
-          <w:sz w:val="24"/>
-          <w:szCs w:val="24"/>
-        </w:rPr>
-        <w:t>response": "Group deleted." }</w:t>
-      </w:r>
-    </w:p>
-    <w:p>
-      <w:pPr>
-        <w:widowControl w:val="0"/>
-      </w:pPr>
-    </w:p>
-    <w:p>
-      <w:pPr>
-        <w:widowControl w:val="0"/>
-      </w:pPr>
-    </w:p>
-    <w:p>
-      <w:pPr>
-        <w:widowControl w:val="0"/>
-      </w:pPr>
-      <w:proofErr w:type="gramStart"/>
-      <w:r>
-        <w:rPr>
+        <w:t>user_id</w:t>
+      </w:r>
+      <w:proofErr w:type="spellEnd"/>
+      <w:r>
+        <w:rPr>
+          <w:sz w:val="24"/>
+          <w:szCs w:val="24"/>
+        </w:rPr>
+        <w:t xml:space="preserve">": 2,  </w:t>
+      </w:r>
+      <w:r>
+        <w:rPr>
+          <w:sz w:val="24"/>
+          <w:szCs w:val="24"/>
+        </w:rPr>
+        <w:t>“</w:t>
+      </w:r>
+      <w:proofErr w:type="spellStart"/>
+      <w:r>
+        <w:rPr>
+          <w:sz w:val="24"/>
+          <w:szCs w:val="24"/>
+        </w:rPr>
+        <w:t>badge_id</w:t>
+      </w:r>
+      <w:proofErr w:type="spellEnd"/>
+      <w:r>
+        <w:rPr>
+          <w:sz w:val="24"/>
+          <w:szCs w:val="24"/>
+        </w:rPr>
+        <w:t>": "20" }</w:t>
+      </w:r>
+    </w:p>
+    <w:p>
+      <w:pPr>
+        <w:widowControl w:val="0"/>
+        <w:ind w:firstLine="720"/>
+      </w:pPr>
+    </w:p>
+    <w:p>
+      <w:pPr>
+        <w:widowControl w:val="0"/>
+      </w:pPr>
+    </w:p>
+    <w:p>
+      <w:pPr>
+        <w:widowControl w:val="0"/>
+      </w:pPr>
+      <w:r>
+        <w:rPr>
+          <w:b/>
           <w:sz w:val="28"/>
           <w:szCs w:val="28"/>
-        </w:rPr>
-        <w:t>userSent</w:t>
-      </w:r>
-      <w:proofErr w:type="gramEnd"/>
-      <w:r>
-        <w:rPr>
-          <w:sz w:val="28"/>
-          <w:szCs w:val="28"/>
-        </w:rPr>
-        <w:t xml:space="preserve"> Functions</w:t>
-      </w:r>
-    </w:p>
-    <w:p>
-      <w:pPr>
-        <w:widowControl w:val="0"/>
-      </w:pPr>
-      <w:r>
-        <w:rPr>
-          <w:b/>
-          <w:sz w:val="26"/>
-          <w:szCs w:val="26"/>
-        </w:rPr>
-        <w:t>/</w:t>
-      </w:r>
-      <w:proofErr w:type="spellStart"/>
-      <w:r>
-        <w:rPr>
-          <w:b/>
-          <w:sz w:val="26"/>
-          <w:szCs w:val="26"/>
-        </w:rPr>
-        <w:t>addSentBadge</w:t>
-      </w:r>
-      <w:proofErr w:type="spellEnd"/>
-    </w:p>
-    <w:p>
-      <w:pPr>
-        <w:widowControl w:val="0"/>
-        <w:ind w:firstLine="720"/>
-      </w:pPr>
-      <w:r>
-        <w:rPr>
-          <w:sz w:val="24"/>
-          <w:szCs w:val="24"/>
-        </w:rPr>
-        <w:t>POST http://badgerapi.e3rxnzanmm.us-west-2.elasticbeanstalk.com//addSentBadge</w:t>
-      </w:r>
-    </w:p>
-    <w:p>
-      <w:pPr>
-        <w:widowControl w:val="0"/>
-        <w:ind w:firstLine="720"/>
-      </w:pPr>
-      <w:r>
-        <w:rPr>
-          <w:sz w:val="24"/>
-          <w:szCs w:val="24"/>
-        </w:rPr>
-        <w:t xml:space="preserve">Will link a particular </w:t>
-      </w:r>
-      <w:proofErr w:type="spellStart"/>
-      <w:r>
-        <w:rPr>
-          <w:sz w:val="24"/>
-          <w:szCs w:val="24"/>
-        </w:rPr>
-        <w:t>badge_ID</w:t>
-      </w:r>
-      <w:proofErr w:type="spellEnd"/>
-      <w:r>
-        <w:rPr>
-          <w:sz w:val="24"/>
-          <w:szCs w:val="24"/>
-        </w:rPr>
-        <w:t xml:space="preserve"> to a </w:t>
-      </w:r>
-      <w:proofErr w:type="spellStart"/>
-      <w:r>
-        <w:rPr>
-          <w:sz w:val="24"/>
-          <w:szCs w:val="24"/>
-        </w:rPr>
-        <w:t>user_ID</w:t>
-      </w:r>
-      <w:proofErr w:type="spellEnd"/>
-      <w:r>
-        <w:rPr>
-          <w:sz w:val="24"/>
-          <w:szCs w:val="24"/>
-        </w:rPr>
-        <w:t xml:space="preserve"> to record the badge sender</w:t>
-      </w:r>
-    </w:p>
-    <w:p>
-      <w:pPr>
-        <w:widowControl w:val="0"/>
-        <w:ind w:firstLine="720"/>
-      </w:pPr>
-      <w:r>
-        <w:rPr>
-          <w:sz w:val="24"/>
-          <w:szCs w:val="24"/>
-        </w:rPr>
-        <w:t xml:space="preserve">Sample Request Body: </w:t>
-      </w:r>
-      <w:proofErr w:type="gramStart"/>
-      <w:r>
-        <w:rPr>
-          <w:sz w:val="24"/>
-          <w:szCs w:val="24"/>
-        </w:rPr>
-        <w:t>{ "</w:t>
-      </w:r>
-      <w:proofErr w:type="spellStart"/>
-      <w:proofErr w:type="gramEnd"/>
-      <w:r>
-        <w:rPr>
-          <w:sz w:val="24"/>
-          <w:szCs w:val="24"/>
-        </w:rPr>
-        <w:t>badge_ID</w:t>
-      </w:r>
-      <w:proofErr w:type="spellEnd"/>
-      <w:r>
-        <w:rPr>
-          <w:sz w:val="24"/>
-          <w:szCs w:val="24"/>
-        </w:rPr>
-        <w:t xml:space="preserve">": "My Group" } </w:t>
-      </w:r>
-    </w:p>
-    <w:p>
-      <w:pPr>
-        <w:widowControl w:val="0"/>
-        <w:ind w:firstLine="720"/>
-      </w:pPr>
-      <w:r>
-        <w:rPr>
-          <w:sz w:val="24"/>
-          <w:szCs w:val="24"/>
-        </w:rPr>
-        <w:t xml:space="preserve">Sample Output: </w:t>
-      </w:r>
-      <w:proofErr w:type="gramStart"/>
-      <w:r>
-        <w:rPr>
-          <w:sz w:val="24"/>
-          <w:szCs w:val="24"/>
-        </w:rPr>
-        <w:t>{ "</w:t>
-      </w:r>
-      <w:proofErr w:type="spellStart"/>
-      <w:proofErr w:type="gramEnd"/>
-      <w:r>
-        <w:rPr>
-          <w:sz w:val="24"/>
-          <w:szCs w:val="24"/>
-        </w:rPr>
-        <w:t>group_id</w:t>
-      </w:r>
-      <w:proofErr w:type="spellEnd"/>
-      <w:r>
-        <w:rPr>
-          <w:sz w:val="24"/>
-          <w:szCs w:val="24"/>
-        </w:rPr>
-        <w:t>": 16, “</w:t>
-      </w:r>
-      <w:proofErr w:type="spellStart"/>
-      <w:r>
-        <w:rPr>
-          <w:sz w:val="24"/>
-          <w:szCs w:val="24"/>
-        </w:rPr>
-        <w:t>group_name</w:t>
-      </w:r>
-      <w:proofErr w:type="spellEnd"/>
-      <w:r>
-        <w:rPr>
-          <w:sz w:val="24"/>
-          <w:szCs w:val="24"/>
-        </w:rPr>
-        <w:t>”: “My Group”</w:t>
-      </w:r>
-      <w:r>
-        <w:rPr>
-          <w:sz w:val="24"/>
-          <w:szCs w:val="24"/>
-        </w:rPr>
-        <w:t xml:space="preserve"> }</w:t>
+          <w:u w:val="single"/>
+        </w:rPr>
+        <w:t>API Spike</w:t>
       </w:r>
     </w:p>
     <w:p/>
-    <w:p/>
+    <w:p>
+      <w:r>
+        <w:rPr>
+          <w:sz w:val="24"/>
+          <w:szCs w:val="24"/>
+        </w:rPr>
+        <w:t>Prototypes of two API endpoints were implemented as a spike for this project. The idea was to that we could successfully set up a web server that would provide resources from our database. The result is two functions that are live and actually manipulate the database that we are using:</w:t>
+      </w:r>
+    </w:p>
     <w:p/>
     <w:p>
       <w:pPr>
@@ -16294,8 +17434,8 @@
         <w:spacing w:before="280"/>
         <w:contextualSpacing w:val="0"/>
       </w:pPr>
-      <w:bookmarkStart w:id="20" w:name="_i770jvc0mr4v" w:colFirst="0" w:colLast="0"/>
-      <w:bookmarkEnd w:id="20"/>
+      <w:bookmarkStart w:id="29" w:name="_a9t2lronikk" w:colFirst="0" w:colLast="0"/>
+      <w:bookmarkEnd w:id="29"/>
       <w:r>
         <w:rPr>
           <w:b/>
@@ -16313,76 +17453,47 @@
           <w:sz w:val="26"/>
           <w:szCs w:val="26"/>
         </w:rPr>
-        <w:t>readSentBadges</w:t>
-      </w:r>
-      <w:proofErr w:type="spellEnd"/>
-    </w:p>
-    <w:p>
-      <w:pPr>
-        <w:widowControl w:val="0"/>
-        <w:ind w:firstLine="720"/>
-      </w:pPr>
-      <w:r>
-        <w:rPr>
-          <w:sz w:val="24"/>
-          <w:szCs w:val="24"/>
-        </w:rPr>
-        <w:t xml:space="preserve">GET </w:t>
-      </w:r>
-    </w:p>
-    <w:p>
-      <w:pPr>
-        <w:widowControl w:val="0"/>
-        <w:ind w:firstLine="720"/>
-      </w:pPr>
-      <w:r>
-        <w:rPr>
-          <w:sz w:val="24"/>
-          <w:szCs w:val="24"/>
-        </w:rPr>
-        <w:t>Sample input:</w:t>
-      </w:r>
-    </w:p>
-    <w:p>
-      <w:pPr>
-        <w:widowControl w:val="0"/>
-        <w:ind w:left="720"/>
-      </w:pPr>
-      <w:r>
-        <w:rPr>
-          <w:sz w:val="24"/>
-          <w:szCs w:val="24"/>
-        </w:rPr>
-        <w:t xml:space="preserve">http://badgerapi.e3rxnzanmm.us-west-2.elasticbeanstalk.com//readSentBadges?id=2 </w:t>
-      </w:r>
-    </w:p>
-    <w:p>
-      <w:pPr>
-        <w:widowControl w:val="0"/>
-        <w:ind w:firstLine="720"/>
-      </w:pPr>
-      <w:r>
-        <w:rPr>
-          <w:sz w:val="24"/>
-          <w:szCs w:val="24"/>
-        </w:rPr>
-        <w:t xml:space="preserve">Returns the </w:t>
-      </w:r>
-      <w:proofErr w:type="spellStart"/>
-      <w:r>
-        <w:rPr>
-          <w:sz w:val="24"/>
-          <w:szCs w:val="24"/>
-        </w:rPr>
-        <w:t>badge_ids</w:t>
-      </w:r>
-      <w:proofErr w:type="spellEnd"/>
-      <w:r>
-        <w:rPr>
-          <w:sz w:val="24"/>
-          <w:szCs w:val="24"/>
-        </w:rPr>
-        <w:t xml:space="preserve"> </w:t>
+        <w:t>createUser</w:t>
+      </w:r>
+      <w:proofErr w:type="spellEnd"/>
+    </w:p>
+    <w:p>
+      <w:pPr>
+        <w:widowControl w:val="0"/>
+        <w:ind w:firstLine="720"/>
+      </w:pPr>
+      <w:r>
+        <w:rPr>
+          <w:sz w:val="24"/>
+          <w:szCs w:val="24"/>
+        </w:rPr>
+        <w:t xml:space="preserve">POST http://badgerapi.e3rxnzanmm.us-west-2.elasticbeanstalk.com//createUser </w:t>
+      </w:r>
+    </w:p>
+    <w:p>
+      <w:pPr>
+        <w:widowControl w:val="0"/>
+        <w:ind w:firstLine="720"/>
+      </w:pPr>
+      <w:r>
+        <w:rPr>
+          <w:sz w:val="24"/>
+          <w:szCs w:val="24"/>
+        </w:rPr>
+        <w:t>Returns newly created user with id</w:t>
+      </w:r>
+    </w:p>
+    <w:p>
+      <w:pPr>
+        <w:widowControl w:val="0"/>
+        <w:ind w:firstLine="720"/>
+      </w:pPr>
+      <w:r>
+        <w:rPr>
+          <w:sz w:val="24"/>
+          <w:szCs w:val="24"/>
+        </w:rPr>
+        <w:t xml:space="preserve">Sample Request Body: </w:t>
       </w:r>
       <w:proofErr w:type="gramStart"/>
       <w:r>
@@ -16390,7 +17501,7 @@
           <w:sz w:val="24"/>
           <w:szCs w:val="24"/>
         </w:rPr>
-        <w:t>of  badges</w:t>
+        <w:t>{ "</w:t>
       </w:r>
       <w:proofErr w:type="gramEnd"/>
       <w:r>
@@ -16398,7 +17509,23 @@
           <w:sz w:val="24"/>
           <w:szCs w:val="24"/>
         </w:rPr>
-        <w:t xml:space="preserve"> sent by the user</w:t>
+        <w:t>username": "</w:t>
+      </w:r>
+      <w:proofErr w:type="spellStart"/>
+      <w:r>
+        <w:rPr>
+          <w:sz w:val="24"/>
+          <w:szCs w:val="24"/>
+        </w:rPr>
+        <w:t>myUser</w:t>
+      </w:r>
+      <w:proofErr w:type="spellEnd"/>
+      <w:r>
+        <w:rPr>
+          <w:sz w:val="24"/>
+          <w:szCs w:val="24"/>
+        </w:rPr>
+        <w:t xml:space="preserve">", “password” : “fjkD3@@$D!” } </w:t>
       </w:r>
     </w:p>
     <w:p>
@@ -16421,246 +17548,29 @@
         </w:rPr>
         <w:t>{ "</w:t>
       </w:r>
-      <w:proofErr w:type="spellStart"/>
       <w:proofErr w:type="gramEnd"/>
       <w:r>
         <w:rPr>
           <w:sz w:val="24"/>
           <w:szCs w:val="24"/>
         </w:rPr>
-        <w:t>user_id</w:t>
-      </w:r>
-      <w:proofErr w:type="spellEnd"/>
-      <w:r>
-        <w:rPr>
-          <w:sz w:val="24"/>
-          <w:szCs w:val="24"/>
-        </w:rPr>
-        <w:t xml:space="preserve">": 2,  </w:t>
-      </w:r>
-      <w:proofErr w:type="spellStart"/>
-      <w:r>
-        <w:rPr>
-          <w:sz w:val="24"/>
-          <w:szCs w:val="24"/>
-        </w:rPr>
-        <w:t>badge_id</w:t>
-      </w:r>
-      <w:proofErr w:type="spellEnd"/>
-      <w:r>
-        <w:rPr>
-          <w:sz w:val="24"/>
-          <w:szCs w:val="24"/>
-        </w:rPr>
-        <w:t>": "20" }</w:t>
-      </w:r>
-    </w:p>
-    <w:p>
-      <w:pPr>
-        <w:widowControl w:val="0"/>
-      </w:pPr>
-    </w:p>
-    <w:p>
-      <w:pPr>
-        <w:widowControl w:val="0"/>
-      </w:pPr>
-      <w:proofErr w:type="spellStart"/>
-      <w:proofErr w:type="gramStart"/>
-      <w:r>
-        <w:rPr>
-          <w:sz w:val="28"/>
-          <w:szCs w:val="28"/>
-        </w:rPr>
-        <w:t>userReceived</w:t>
-      </w:r>
-      <w:proofErr w:type="spellEnd"/>
-      <w:proofErr w:type="gramEnd"/>
-      <w:r>
-        <w:rPr>
-          <w:sz w:val="28"/>
-          <w:szCs w:val="28"/>
-        </w:rPr>
-        <w:t xml:space="preserve"> Functions</w:t>
-      </w:r>
-    </w:p>
-    <w:p>
-      <w:pPr>
-        <w:widowControl w:val="0"/>
-      </w:pPr>
-      <w:r>
-        <w:rPr>
-          <w:b/>
-          <w:sz w:val="26"/>
-          <w:szCs w:val="26"/>
-        </w:rPr>
-        <w:t>/</w:t>
-      </w:r>
-      <w:proofErr w:type="spellStart"/>
-      <w:r>
-        <w:rPr>
-          <w:b/>
-          <w:sz w:val="26"/>
-          <w:szCs w:val="26"/>
-        </w:rPr>
-        <w:t>addReceievedBadge</w:t>
-      </w:r>
-      <w:proofErr w:type="spellEnd"/>
-    </w:p>
-    <w:p>
-      <w:pPr>
-        <w:widowControl w:val="0"/>
-        <w:ind w:firstLine="720"/>
-      </w:pPr>
-      <w:r>
-        <w:rPr>
-          <w:sz w:val="24"/>
-          <w:szCs w:val="24"/>
-        </w:rPr>
-        <w:t>POST http://badgerapi.e3rxnzanmm.us-west-2.elasticbeanstalk.com//addReceivedBadge</w:t>
-      </w:r>
-    </w:p>
-    <w:p>
-      <w:pPr>
-        <w:widowControl w:val="0"/>
-        <w:ind w:firstLine="720"/>
-      </w:pPr>
-      <w:r>
-        <w:rPr>
-          <w:sz w:val="24"/>
-          <w:szCs w:val="24"/>
-        </w:rPr>
-        <w:t xml:space="preserve">Will link a particular </w:t>
-      </w:r>
-      <w:proofErr w:type="spellStart"/>
-      <w:r>
-        <w:rPr>
-          <w:sz w:val="24"/>
-          <w:szCs w:val="24"/>
-        </w:rPr>
-        <w:t>badge_ID</w:t>
-      </w:r>
-      <w:proofErr w:type="spellEnd"/>
-      <w:r>
-        <w:rPr>
-          <w:sz w:val="24"/>
-          <w:szCs w:val="24"/>
-        </w:rPr>
-        <w:t xml:space="preserve"> to a </w:t>
-      </w:r>
-      <w:proofErr w:type="spellStart"/>
-      <w:r>
-        <w:rPr>
-          <w:sz w:val="24"/>
-          <w:szCs w:val="24"/>
-        </w:rPr>
-        <w:t>user_ID</w:t>
-      </w:r>
-      <w:proofErr w:type="spellEnd"/>
-      <w:r>
-        <w:rPr>
-          <w:sz w:val="24"/>
-          <w:szCs w:val="24"/>
-        </w:rPr>
-        <w:t xml:space="preserve"> to record the badge recipient</w:t>
-      </w:r>
-    </w:p>
-    <w:p>
-      <w:pPr>
-        <w:widowControl w:val="0"/>
-        <w:ind w:firstLine="720"/>
-      </w:pPr>
-      <w:r>
-        <w:rPr>
-          <w:sz w:val="24"/>
-          <w:szCs w:val="24"/>
-        </w:rPr>
-        <w:t xml:space="preserve">Sample Request Body: </w:t>
-      </w:r>
-      <w:proofErr w:type="gramStart"/>
-      <w:r>
-        <w:rPr>
-          <w:sz w:val="24"/>
-          <w:szCs w:val="24"/>
-        </w:rPr>
-        <w:t>{ "</w:t>
-      </w:r>
-      <w:proofErr w:type="spellStart"/>
-      <w:proofErr w:type="gramEnd"/>
-      <w:r>
-        <w:rPr>
-          <w:sz w:val="24"/>
-          <w:szCs w:val="24"/>
-        </w:rPr>
-        <w:t>badge_ID</w:t>
-      </w:r>
-      <w:proofErr w:type="spellEnd"/>
-      <w:r>
-        <w:rPr>
-          <w:sz w:val="24"/>
-          <w:szCs w:val="24"/>
-        </w:rPr>
-        <w:t xml:space="preserve">": "20" } </w:t>
-      </w:r>
-    </w:p>
-    <w:p>
-      <w:pPr>
-        <w:widowControl w:val="0"/>
-        <w:ind w:firstLine="720"/>
-      </w:pPr>
-      <w:r>
-        <w:rPr>
-          <w:sz w:val="24"/>
-          <w:szCs w:val="24"/>
-        </w:rPr>
-        <w:t>Sample Output: { "</w:t>
-      </w:r>
-      <w:proofErr w:type="spellStart"/>
-      <w:r>
-        <w:rPr>
-          <w:sz w:val="24"/>
-          <w:szCs w:val="24"/>
-        </w:rPr>
-        <w:t>user_id</w:t>
-      </w:r>
-      <w:proofErr w:type="spellEnd"/>
-      <w:r>
-        <w:rPr>
-          <w:sz w:val="24"/>
-          <w:szCs w:val="24"/>
-        </w:rPr>
-        <w:t>": 2, “</w:t>
-      </w:r>
-      <w:proofErr w:type="spellStart"/>
-      <w:r>
-        <w:rPr>
-          <w:sz w:val="24"/>
-          <w:szCs w:val="24"/>
-        </w:rPr>
-        <w:t>bad</w:t>
-      </w:r>
-      <w:bookmarkStart w:id="21" w:name="_GoBack"/>
-      <w:bookmarkEnd w:id="21"/>
-      <w:r>
-        <w:rPr>
-          <w:sz w:val="24"/>
-          <w:szCs w:val="24"/>
-        </w:rPr>
-        <w:t>g</w:t>
-      </w:r>
-      <w:r>
-        <w:rPr>
-          <w:sz w:val="24"/>
-          <w:szCs w:val="24"/>
-        </w:rPr>
-        <w:t>e_ID</w:t>
-      </w:r>
-      <w:proofErr w:type="spellEnd"/>
-      <w:r>
-        <w:rPr>
-          <w:sz w:val="24"/>
-          <w:szCs w:val="24"/>
-        </w:rPr>
-        <w:t>”: “20” }</w:t>
+        <w:t>id": 16, "username": "</w:t>
+      </w:r>
+      <w:proofErr w:type="spellStart"/>
+      <w:r>
+        <w:rPr>
+          <w:sz w:val="24"/>
+          <w:szCs w:val="24"/>
+        </w:rPr>
+        <w:t>myUser</w:t>
+      </w:r>
+      <w:proofErr w:type="spellEnd"/>
+      <w:r>
+        <w:rPr>
+          <w:sz w:val="24"/>
+          <w:szCs w:val="24"/>
+        </w:rPr>
+        <w:t>" }</w:t>
       </w:r>
     </w:p>
     <w:p>
@@ -16672,788 +17582,8 @@
         <w:spacing w:before="280"/>
         <w:contextualSpacing w:val="0"/>
       </w:pPr>
-      <w:bookmarkStart w:id="22" w:name="_xz2zoyqik681" w:colFirst="0" w:colLast="0"/>
-      <w:bookmarkEnd w:id="22"/>
-      <w:r>
-        <w:rPr>
-          <w:b/>
-          <w:color w:val="000000"/>
-          <w:sz w:val="26"/>
-          <w:szCs w:val="26"/>
-        </w:rPr>
-        <w:t>/</w:t>
-      </w:r>
-      <w:proofErr w:type="spellStart"/>
-      <w:r>
-        <w:rPr>
-          <w:b/>
-          <w:color w:val="000000"/>
-          <w:sz w:val="26"/>
-          <w:szCs w:val="26"/>
-        </w:rPr>
-        <w:t>readReceievedBadges</w:t>
-      </w:r>
-      <w:proofErr w:type="spellEnd"/>
-    </w:p>
-    <w:p>
-      <w:pPr>
-        <w:widowControl w:val="0"/>
-        <w:ind w:firstLine="720"/>
-      </w:pPr>
-      <w:r>
-        <w:rPr>
-          <w:sz w:val="24"/>
-          <w:szCs w:val="24"/>
-        </w:rPr>
-        <w:t xml:space="preserve">GET </w:t>
-      </w:r>
-    </w:p>
-    <w:p>
-      <w:pPr>
-        <w:widowControl w:val="0"/>
-        <w:ind w:firstLine="720"/>
-      </w:pPr>
-      <w:r>
-        <w:rPr>
-          <w:sz w:val="24"/>
-          <w:szCs w:val="24"/>
-        </w:rPr>
-        <w:t>Sample input:</w:t>
-      </w:r>
-    </w:p>
-    <w:p>
-      <w:pPr>
-        <w:widowControl w:val="0"/>
-        <w:ind w:left="720"/>
-      </w:pPr>
-      <w:r>
-        <w:rPr>
-          <w:sz w:val="24"/>
-          <w:szCs w:val="24"/>
-        </w:rPr>
-        <w:t xml:space="preserve">http://badgerapi.e3rxnzanmm.us-west-2.elasticbeanstalk.com//readReceivedBadges?id=2 </w:t>
-      </w:r>
-    </w:p>
-    <w:p>
-      <w:pPr>
-        <w:widowControl w:val="0"/>
-        <w:ind w:firstLine="720"/>
-      </w:pPr>
-      <w:r>
-        <w:rPr>
-          <w:sz w:val="24"/>
-          <w:szCs w:val="24"/>
-        </w:rPr>
-        <w:t xml:space="preserve">Returns the </w:t>
-      </w:r>
-      <w:proofErr w:type="spellStart"/>
-      <w:r>
-        <w:rPr>
-          <w:sz w:val="24"/>
-          <w:szCs w:val="24"/>
-        </w:rPr>
-        <w:t>badge_ids</w:t>
-      </w:r>
-      <w:proofErr w:type="spellEnd"/>
-      <w:r>
-        <w:rPr>
-          <w:sz w:val="24"/>
-          <w:szCs w:val="24"/>
-        </w:rPr>
-        <w:t xml:space="preserve"> of badges received by the user</w:t>
-      </w:r>
-    </w:p>
-    <w:p>
-      <w:pPr>
-        <w:widowControl w:val="0"/>
-        <w:ind w:firstLine="720"/>
-      </w:pPr>
-      <w:r>
-        <w:rPr>
-          <w:sz w:val="24"/>
-          <w:szCs w:val="24"/>
-        </w:rPr>
-        <w:t xml:space="preserve">Sample Output: </w:t>
-      </w:r>
-      <w:proofErr w:type="gramStart"/>
-      <w:r>
-        <w:rPr>
-          <w:sz w:val="24"/>
-          <w:szCs w:val="24"/>
-        </w:rPr>
-        <w:t>{ "</w:t>
-      </w:r>
-      <w:proofErr w:type="spellStart"/>
-      <w:proofErr w:type="gramEnd"/>
-      <w:r>
-        <w:rPr>
-          <w:sz w:val="24"/>
-          <w:szCs w:val="24"/>
-        </w:rPr>
-        <w:t>user_id</w:t>
-      </w:r>
-      <w:proofErr w:type="spellEnd"/>
-      <w:r>
-        <w:rPr>
-          <w:sz w:val="24"/>
-          <w:szCs w:val="24"/>
-        </w:rPr>
-        <w:t xml:space="preserve">": 2,  </w:t>
-      </w:r>
-      <w:proofErr w:type="spellStart"/>
-      <w:r>
-        <w:rPr>
-          <w:sz w:val="24"/>
-          <w:szCs w:val="24"/>
-        </w:rPr>
-        <w:t>badge_id</w:t>
-      </w:r>
-      <w:proofErr w:type="spellEnd"/>
-      <w:r>
-        <w:rPr>
-          <w:sz w:val="24"/>
-          <w:szCs w:val="24"/>
-        </w:rPr>
-        <w:t>": "20" }</w:t>
-      </w:r>
-    </w:p>
-    <w:p>
-      <w:pPr>
-        <w:widowControl w:val="0"/>
-        <w:ind w:firstLine="720"/>
-      </w:pPr>
-    </w:p>
-    <w:p>
-      <w:pPr>
-        <w:widowControl w:val="0"/>
-      </w:pPr>
-      <w:proofErr w:type="gramStart"/>
-      <w:r>
-        <w:rPr>
-          <w:sz w:val="28"/>
-          <w:szCs w:val="28"/>
-        </w:rPr>
-        <w:t>trophyCase</w:t>
-      </w:r>
-      <w:proofErr w:type="gramEnd"/>
-      <w:r>
-        <w:rPr>
-          <w:sz w:val="28"/>
-          <w:szCs w:val="28"/>
-        </w:rPr>
-        <w:t xml:space="preserve"> Functions</w:t>
-      </w:r>
-    </w:p>
-    <w:p>
-      <w:pPr>
-        <w:widowControl w:val="0"/>
-      </w:pPr>
-      <w:r>
-        <w:rPr>
-          <w:b/>
-          <w:sz w:val="26"/>
-          <w:szCs w:val="26"/>
-        </w:rPr>
-        <w:t>/</w:t>
-      </w:r>
-      <w:proofErr w:type="spellStart"/>
-      <w:r>
-        <w:rPr>
-          <w:b/>
-          <w:sz w:val="26"/>
-          <w:szCs w:val="26"/>
-        </w:rPr>
-        <w:t>addTrophyBadge</w:t>
-      </w:r>
-      <w:proofErr w:type="spellEnd"/>
-    </w:p>
-    <w:p>
-      <w:pPr>
-        <w:widowControl w:val="0"/>
-        <w:ind w:firstLine="720"/>
-      </w:pPr>
-      <w:r>
-        <w:rPr>
-          <w:sz w:val="24"/>
-          <w:szCs w:val="24"/>
-        </w:rPr>
-        <w:t>POST http://badgerapi.e3rxnzanmm.us-west-2.elasticbeanstalk.com//addTrophyBadge</w:t>
-      </w:r>
-    </w:p>
-    <w:p>
-      <w:pPr>
-        <w:widowControl w:val="0"/>
-        <w:ind w:firstLine="720"/>
-      </w:pPr>
-      <w:r>
-        <w:rPr>
-          <w:sz w:val="24"/>
-          <w:szCs w:val="24"/>
-        </w:rPr>
-        <w:t xml:space="preserve">Will link a particular </w:t>
-      </w:r>
-      <w:proofErr w:type="spellStart"/>
-      <w:r>
-        <w:rPr>
-          <w:sz w:val="24"/>
-          <w:szCs w:val="24"/>
-        </w:rPr>
-        <w:t>badge_ID</w:t>
-      </w:r>
-      <w:proofErr w:type="spellEnd"/>
-      <w:r>
-        <w:rPr>
-          <w:sz w:val="24"/>
-          <w:szCs w:val="24"/>
-        </w:rPr>
-        <w:t xml:space="preserve"> to a </w:t>
-      </w:r>
-      <w:proofErr w:type="spellStart"/>
-      <w:r>
-        <w:rPr>
-          <w:sz w:val="24"/>
-          <w:szCs w:val="24"/>
-        </w:rPr>
-        <w:t>user_ID</w:t>
-      </w:r>
-      <w:proofErr w:type="spellEnd"/>
-      <w:r>
-        <w:rPr>
-          <w:sz w:val="24"/>
-          <w:szCs w:val="24"/>
-        </w:rPr>
-        <w:t xml:space="preserve"> to be placed in the user’s trophy case</w:t>
-      </w:r>
-    </w:p>
-    <w:p>
-      <w:pPr>
-        <w:widowControl w:val="0"/>
-        <w:ind w:firstLine="720"/>
-      </w:pPr>
-      <w:r>
-        <w:rPr>
-          <w:sz w:val="24"/>
-          <w:szCs w:val="24"/>
-        </w:rPr>
-        <w:lastRenderedPageBreak/>
-        <w:t xml:space="preserve">Sample Request Body: </w:t>
-      </w:r>
-      <w:proofErr w:type="gramStart"/>
-      <w:r>
-        <w:rPr>
-          <w:sz w:val="24"/>
-          <w:szCs w:val="24"/>
-        </w:rPr>
-        <w:t>{ "</w:t>
-      </w:r>
-      <w:proofErr w:type="spellStart"/>
-      <w:proofErr w:type="gramEnd"/>
-      <w:r>
-        <w:rPr>
-          <w:sz w:val="24"/>
-          <w:szCs w:val="24"/>
-        </w:rPr>
-        <w:t>badge_ID</w:t>
-      </w:r>
-      <w:proofErr w:type="spellEnd"/>
-      <w:r>
-        <w:rPr>
-          <w:sz w:val="24"/>
-          <w:szCs w:val="24"/>
-        </w:rPr>
-        <w:t xml:space="preserve">": "20" } </w:t>
-      </w:r>
-    </w:p>
-    <w:p>
-      <w:pPr>
-        <w:widowControl w:val="0"/>
-        <w:ind w:firstLine="720"/>
-      </w:pPr>
-      <w:r>
-        <w:rPr>
-          <w:sz w:val="24"/>
-          <w:szCs w:val="24"/>
-        </w:rPr>
-        <w:t>Sample Outpu</w:t>
-      </w:r>
-      <w:r>
-        <w:rPr>
-          <w:sz w:val="24"/>
-          <w:szCs w:val="24"/>
-        </w:rPr>
-        <w:t xml:space="preserve">t: </w:t>
-      </w:r>
-      <w:proofErr w:type="gramStart"/>
-      <w:r>
-        <w:rPr>
-          <w:sz w:val="24"/>
-          <w:szCs w:val="24"/>
-        </w:rPr>
-        <w:t>{ "</w:t>
-      </w:r>
-      <w:proofErr w:type="spellStart"/>
-      <w:proofErr w:type="gramEnd"/>
-      <w:r>
-        <w:rPr>
-          <w:sz w:val="24"/>
-          <w:szCs w:val="24"/>
-        </w:rPr>
-        <w:t>user_id</w:t>
-      </w:r>
-      <w:proofErr w:type="spellEnd"/>
-      <w:r>
-        <w:rPr>
-          <w:sz w:val="24"/>
-          <w:szCs w:val="24"/>
-        </w:rPr>
-        <w:t>": 2, “</w:t>
-      </w:r>
-      <w:proofErr w:type="spellStart"/>
-      <w:r>
-        <w:rPr>
-          <w:sz w:val="24"/>
-          <w:szCs w:val="24"/>
-        </w:rPr>
-        <w:t>bad</w:t>
-      </w:r>
-      <w:r>
-        <w:rPr>
-          <w:sz w:val="24"/>
-          <w:szCs w:val="24"/>
-        </w:rPr>
-        <w:t>ge_ID</w:t>
-      </w:r>
-      <w:proofErr w:type="spellEnd"/>
-      <w:r>
-        <w:rPr>
-          <w:sz w:val="24"/>
-          <w:szCs w:val="24"/>
-        </w:rPr>
-        <w:t>”: “20” }</w:t>
-      </w:r>
-    </w:p>
-    <w:p>
-      <w:pPr>
-        <w:pStyle w:val="Heading3"/>
-        <w:keepNext w:val="0"/>
-        <w:keepLines w:val="0"/>
-        <w:widowControl w:val="0"/>
-        <w:spacing w:before="280"/>
-        <w:contextualSpacing w:val="0"/>
-      </w:pPr>
-      <w:bookmarkStart w:id="23" w:name="_c2zf325leqz3" w:colFirst="0" w:colLast="0"/>
-      <w:bookmarkEnd w:id="23"/>
-    </w:p>
-    <w:p>
-      <w:pPr>
-        <w:pStyle w:val="Heading3"/>
-        <w:keepNext w:val="0"/>
-        <w:keepLines w:val="0"/>
-        <w:widowControl w:val="0"/>
-        <w:spacing w:before="280"/>
-        <w:contextualSpacing w:val="0"/>
-      </w:pPr>
-      <w:bookmarkStart w:id="24" w:name="_2987wb7jgdw4" w:colFirst="0" w:colLast="0"/>
-      <w:bookmarkEnd w:id="24"/>
-    </w:p>
-    <w:p>
-      <w:pPr>
-        <w:pStyle w:val="Heading3"/>
-        <w:keepNext w:val="0"/>
-        <w:keepLines w:val="0"/>
-        <w:widowControl w:val="0"/>
-        <w:spacing w:before="280"/>
-        <w:contextualSpacing w:val="0"/>
-      </w:pPr>
-      <w:bookmarkStart w:id="25" w:name="_1o1c2m3e7a0x" w:colFirst="0" w:colLast="0"/>
-      <w:bookmarkEnd w:id="25"/>
-    </w:p>
-    <w:p>
-      <w:pPr>
-        <w:pStyle w:val="Heading3"/>
-        <w:keepNext w:val="0"/>
-        <w:keepLines w:val="0"/>
-        <w:widowControl w:val="0"/>
-        <w:spacing w:before="280"/>
-        <w:contextualSpacing w:val="0"/>
-      </w:pPr>
-      <w:bookmarkStart w:id="26" w:name="_bbx7tgivcghr" w:colFirst="0" w:colLast="0"/>
-      <w:bookmarkEnd w:id="26"/>
-      <w:r>
-        <w:rPr>
-          <w:b/>
-          <w:color w:val="000000"/>
-          <w:sz w:val="26"/>
-          <w:szCs w:val="26"/>
-        </w:rPr>
-        <w:t>/</w:t>
-      </w:r>
-      <w:proofErr w:type="spellStart"/>
-      <w:r>
-        <w:rPr>
-          <w:b/>
-          <w:color w:val="000000"/>
-          <w:sz w:val="26"/>
-          <w:szCs w:val="26"/>
-        </w:rPr>
-        <w:t>readTrophyBadges</w:t>
-      </w:r>
-      <w:proofErr w:type="spellEnd"/>
-    </w:p>
-    <w:p>
-      <w:pPr>
-        <w:widowControl w:val="0"/>
-        <w:ind w:firstLine="720"/>
-      </w:pPr>
-      <w:r>
-        <w:rPr>
-          <w:sz w:val="24"/>
-          <w:szCs w:val="24"/>
-        </w:rPr>
-        <w:t xml:space="preserve">GET </w:t>
-      </w:r>
-    </w:p>
-    <w:p>
-      <w:pPr>
-        <w:widowControl w:val="0"/>
-        <w:ind w:firstLine="720"/>
-      </w:pPr>
-      <w:r>
-        <w:rPr>
-          <w:sz w:val="24"/>
-          <w:szCs w:val="24"/>
-        </w:rPr>
-        <w:t>Sample input:</w:t>
-      </w:r>
-    </w:p>
-    <w:p>
-      <w:pPr>
-        <w:widowControl w:val="0"/>
-        <w:ind w:left="720"/>
-      </w:pPr>
-      <w:r>
-        <w:rPr>
-          <w:sz w:val="24"/>
-          <w:szCs w:val="24"/>
-        </w:rPr>
-        <w:t xml:space="preserve">http://badgerapi.e3rxnzanmm.us-west-2.elasticbeanstalk.com//readTrophyBadges?id=2 </w:t>
-      </w:r>
-    </w:p>
-    <w:p>
-      <w:pPr>
-        <w:widowControl w:val="0"/>
-        <w:ind w:firstLine="720"/>
-      </w:pPr>
-      <w:r>
-        <w:rPr>
-          <w:sz w:val="24"/>
-          <w:szCs w:val="24"/>
-        </w:rPr>
-        <w:t xml:space="preserve">Returns all </w:t>
-      </w:r>
-      <w:proofErr w:type="spellStart"/>
-      <w:r>
-        <w:rPr>
-          <w:sz w:val="24"/>
-          <w:szCs w:val="24"/>
-        </w:rPr>
-        <w:t>badge_ids</w:t>
-      </w:r>
-      <w:proofErr w:type="spellEnd"/>
-      <w:r>
-        <w:rPr>
-          <w:sz w:val="24"/>
-          <w:szCs w:val="24"/>
-        </w:rPr>
-        <w:t xml:space="preserve"> attached to a </w:t>
-      </w:r>
-      <w:proofErr w:type="spellStart"/>
-      <w:r>
-        <w:rPr>
-          <w:sz w:val="24"/>
-          <w:szCs w:val="24"/>
-        </w:rPr>
-        <w:t>user_id’s</w:t>
-      </w:r>
-      <w:proofErr w:type="spellEnd"/>
-      <w:r>
-        <w:rPr>
-          <w:sz w:val="24"/>
-          <w:szCs w:val="24"/>
-        </w:rPr>
-        <w:t xml:space="preserve"> trophy case</w:t>
-      </w:r>
-    </w:p>
-    <w:p>
-      <w:pPr>
-        <w:widowControl w:val="0"/>
-        <w:ind w:firstLine="720"/>
-      </w:pPr>
-      <w:r>
-        <w:rPr>
-          <w:sz w:val="24"/>
-          <w:szCs w:val="24"/>
-        </w:rPr>
-        <w:t xml:space="preserve">Sample Output: </w:t>
-      </w:r>
-      <w:proofErr w:type="gramStart"/>
-      <w:r>
-        <w:rPr>
-          <w:sz w:val="24"/>
-          <w:szCs w:val="24"/>
-        </w:rPr>
-        <w:t>{ "</w:t>
-      </w:r>
-      <w:proofErr w:type="spellStart"/>
-      <w:proofErr w:type="gramEnd"/>
-      <w:r>
-        <w:rPr>
-          <w:sz w:val="24"/>
-          <w:szCs w:val="24"/>
-        </w:rPr>
-        <w:t>user_id</w:t>
-      </w:r>
-      <w:proofErr w:type="spellEnd"/>
-      <w:r>
-        <w:rPr>
-          <w:sz w:val="24"/>
-          <w:szCs w:val="24"/>
-        </w:rPr>
-        <w:t xml:space="preserve">": 2,  </w:t>
-      </w:r>
-      <w:r>
-        <w:rPr>
-          <w:sz w:val="24"/>
-          <w:szCs w:val="24"/>
-        </w:rPr>
-        <w:t>“</w:t>
-      </w:r>
-      <w:proofErr w:type="spellStart"/>
-      <w:r>
-        <w:rPr>
-          <w:sz w:val="24"/>
-          <w:szCs w:val="24"/>
-        </w:rPr>
-        <w:t>badg</w:t>
-      </w:r>
-      <w:r>
-        <w:rPr>
-          <w:sz w:val="24"/>
-          <w:szCs w:val="24"/>
-        </w:rPr>
-        <w:t>e_id</w:t>
-      </w:r>
-      <w:proofErr w:type="spellEnd"/>
-      <w:r>
-        <w:rPr>
-          <w:sz w:val="24"/>
-          <w:szCs w:val="24"/>
-        </w:rPr>
-        <w:t>": "20" }</w:t>
-      </w:r>
-    </w:p>
-    <w:p>
-      <w:pPr>
-        <w:widowControl w:val="0"/>
-        <w:ind w:firstLine="720"/>
-      </w:pPr>
-    </w:p>
-    <w:p>
-      <w:pPr>
-        <w:widowControl w:val="0"/>
-      </w:pPr>
-    </w:p>
-    <w:p>
-      <w:pPr>
-        <w:widowControl w:val="0"/>
-      </w:pPr>
-      <w:r>
-        <w:rPr>
-          <w:b/>
-          <w:sz w:val="28"/>
-          <w:szCs w:val="28"/>
-          <w:u w:val="single"/>
-        </w:rPr>
-        <w:t>API Spike</w:t>
-      </w:r>
-    </w:p>
-    <w:p/>
-    <w:p>
-      <w:r>
-        <w:rPr>
-          <w:sz w:val="24"/>
-          <w:szCs w:val="24"/>
-        </w:rPr>
-        <w:t>Prototypes of two API endpoints were implemented as a spike for this project. The idea was to that we could successfully set up a web server that would provide resources from our database. The result is two functions that are liv</w:t>
-      </w:r>
-      <w:r>
-        <w:rPr>
-          <w:sz w:val="24"/>
-          <w:szCs w:val="24"/>
-        </w:rPr>
-        <w:t>e and actually manipulate the database that we are using:</w:t>
-      </w:r>
-    </w:p>
-    <w:p/>
-    <w:p>
-      <w:pPr>
-        <w:pStyle w:val="Heading3"/>
-        <w:keepNext w:val="0"/>
-        <w:keepLines w:val="0"/>
-        <w:widowControl w:val="0"/>
-        <w:spacing w:before="280"/>
-        <w:contextualSpacing w:val="0"/>
-      </w:pPr>
-      <w:bookmarkStart w:id="27" w:name="_a9t2lronikk" w:colFirst="0" w:colLast="0"/>
-      <w:bookmarkEnd w:id="27"/>
-      <w:r>
-        <w:rPr>
-          <w:b/>
-          <w:color w:val="000000"/>
-          <w:sz w:val="26"/>
-          <w:szCs w:val="26"/>
-        </w:rPr>
-        <w:t>/</w:t>
-      </w:r>
-      <w:proofErr w:type="spellStart"/>
-      <w:r>
-        <w:rPr>
-          <w:b/>
-          <w:color w:val="000000"/>
-          <w:sz w:val="26"/>
-          <w:szCs w:val="26"/>
-        </w:rPr>
-        <w:t>createUser</w:t>
-      </w:r>
-      <w:proofErr w:type="spellEnd"/>
-    </w:p>
-    <w:p>
-      <w:pPr>
-        <w:widowControl w:val="0"/>
-        <w:ind w:firstLine="720"/>
-      </w:pPr>
-      <w:r>
-        <w:rPr>
-          <w:sz w:val="24"/>
-          <w:szCs w:val="24"/>
-        </w:rPr>
-        <w:t xml:space="preserve">POST http://badgerapi.e3rxnzanmm.us-west-2.elasticbeanstalk.com//createUser </w:t>
-      </w:r>
-    </w:p>
-    <w:p>
-      <w:pPr>
-        <w:widowControl w:val="0"/>
-        <w:ind w:firstLine="720"/>
-      </w:pPr>
-      <w:r>
-        <w:rPr>
-          <w:sz w:val="24"/>
-          <w:szCs w:val="24"/>
-        </w:rPr>
-        <w:t>Returns newly created user with id</w:t>
-      </w:r>
-    </w:p>
-    <w:p>
-      <w:pPr>
-        <w:widowControl w:val="0"/>
-        <w:ind w:firstLine="720"/>
-      </w:pPr>
-      <w:r>
-        <w:rPr>
-          <w:sz w:val="24"/>
-          <w:szCs w:val="24"/>
-        </w:rPr>
-        <w:t xml:space="preserve">Sample Request Body: </w:t>
-      </w:r>
-      <w:proofErr w:type="gramStart"/>
-      <w:r>
-        <w:rPr>
-          <w:sz w:val="24"/>
-          <w:szCs w:val="24"/>
-        </w:rPr>
-        <w:t>{ "</w:t>
-      </w:r>
-      <w:proofErr w:type="gramEnd"/>
-      <w:r>
-        <w:rPr>
-          <w:sz w:val="24"/>
-          <w:szCs w:val="24"/>
-        </w:rPr>
-        <w:t>username": "</w:t>
-      </w:r>
-      <w:proofErr w:type="spellStart"/>
-      <w:r>
-        <w:rPr>
-          <w:sz w:val="24"/>
-          <w:szCs w:val="24"/>
-        </w:rPr>
-        <w:t>myUser</w:t>
-      </w:r>
-      <w:proofErr w:type="spellEnd"/>
-      <w:r>
-        <w:rPr>
-          <w:sz w:val="24"/>
-          <w:szCs w:val="24"/>
-        </w:rPr>
-        <w:t xml:space="preserve">", “password” : “fjkD3@@$D!” } </w:t>
-      </w:r>
-    </w:p>
-    <w:p>
-      <w:pPr>
-        <w:widowControl w:val="0"/>
-        <w:ind w:firstLine="720"/>
-      </w:pPr>
-      <w:r>
-        <w:rPr>
-          <w:sz w:val="24"/>
-          <w:szCs w:val="24"/>
-        </w:rPr>
-        <w:t xml:space="preserve">Sample Output: </w:t>
-      </w:r>
-      <w:proofErr w:type="gramStart"/>
-      <w:r>
-        <w:rPr>
-          <w:sz w:val="24"/>
-          <w:szCs w:val="24"/>
-        </w:rPr>
-        <w:t>{ "</w:t>
-      </w:r>
-      <w:proofErr w:type="gramEnd"/>
-      <w:r>
-        <w:rPr>
-          <w:sz w:val="24"/>
-          <w:szCs w:val="24"/>
-        </w:rPr>
-        <w:t>id": 16, "username": "</w:t>
-      </w:r>
-      <w:proofErr w:type="spellStart"/>
-      <w:r>
-        <w:rPr>
-          <w:sz w:val="24"/>
-          <w:szCs w:val="24"/>
-        </w:rPr>
-        <w:t>myUser</w:t>
-      </w:r>
-      <w:proofErr w:type="spellEnd"/>
-      <w:r>
-        <w:rPr>
-          <w:sz w:val="24"/>
-          <w:szCs w:val="24"/>
-        </w:rPr>
-        <w:t>" }</w:t>
-      </w:r>
-    </w:p>
-    <w:p>
-      <w:pPr>
-        <w:pStyle w:val="Heading3"/>
-        <w:keepNext w:val="0"/>
-        <w:keepLines w:val="0"/>
-        <w:widowControl w:val="0"/>
-        <w:spacing w:before="280"/>
-        <w:contextualSpacing w:val="0"/>
-      </w:pPr>
-      <w:bookmarkStart w:id="28" w:name="_ub2aizs6kghy" w:colFirst="0" w:colLast="0"/>
-      <w:bookmarkEnd w:id="28"/>
+      <w:bookmarkStart w:id="30" w:name="_ub2aizs6kghy" w:colFirst="0" w:colLast="0"/>
+      <w:bookmarkEnd w:id="30"/>
       <w:r>
         <w:rPr>
           <w:b/>
@@ -21367,7 +21497,25 @@
           <w:sz w:val="24"/>
           <w:szCs w:val="24"/>
         </w:rPr>
-        <w:t>String name, String userID, String email)</w:t>
+        <w:t xml:space="preserve">String name, String </w:t>
+      </w:r>
+      <w:proofErr w:type="spellStart"/>
+      <w:r>
+        <w:rPr>
+          <w:b/>
+          <w:sz w:val="24"/>
+          <w:szCs w:val="24"/>
+        </w:rPr>
+        <w:t>userID</w:t>
+      </w:r>
+      <w:proofErr w:type="spellEnd"/>
+      <w:r>
+        <w:rPr>
+          <w:b/>
+          <w:sz w:val="24"/>
+          <w:szCs w:val="24"/>
+        </w:rPr>
+        <w:t>, String email)</w:t>
       </w:r>
     </w:p>
     <w:p>
@@ -21477,7 +21625,25 @@
           <w:sz w:val="24"/>
           <w:szCs w:val="24"/>
         </w:rPr>
-        <w:t>(List&lt;Badge&gt; trophyCase)</w:t>
+        <w:t xml:space="preserve">(List&lt;Badge&gt; </w:t>
+      </w:r>
+      <w:proofErr w:type="spellStart"/>
+      <w:r>
+        <w:rPr>
+          <w:b/>
+          <w:sz w:val="24"/>
+          <w:szCs w:val="24"/>
+        </w:rPr>
+        <w:t>trophyCase</w:t>
+      </w:r>
+      <w:proofErr w:type="spellEnd"/>
+      <w:r>
+        <w:rPr>
+          <w:b/>
+          <w:sz w:val="24"/>
+          <w:szCs w:val="24"/>
+        </w:rPr>
+        <w:t>)</w:t>
       </w:r>
     </w:p>
     <w:p>
@@ -21519,14 +21685,7 @@
           <w:sz w:val="24"/>
           <w:szCs w:val="24"/>
         </w:rPr>
-        <w:t xml:space="preserve"> the badges selected in their tr</w:t>
-      </w:r>
-      <w:r>
-        <w:rPr>
-          <w:sz w:val="24"/>
-          <w:szCs w:val="24"/>
-        </w:rPr>
-        <w:t>ophy case</w:t>
+        <w:t xml:space="preserve"> the badges selected in their trophy case</w:t>
       </w:r>
     </w:p>
     <w:p>
@@ -21726,14 +21885,7 @@
           <w:sz w:val="24"/>
           <w:szCs w:val="24"/>
         </w:rPr>
-        <w:t>Create</w:t>
-      </w:r>
-      <w:r>
-        <w:rPr>
-          <w:sz w:val="24"/>
-          <w:szCs w:val="24"/>
-        </w:rPr>
-        <w:t xml:space="preserve"> a group object in the database</w:t>
+        <w:t>Create a group object in the database</w:t>
       </w:r>
     </w:p>
     <w:p>
@@ -21823,7 +21975,25 @@
           <w:sz w:val="24"/>
           <w:szCs w:val="24"/>
         </w:rPr>
-        <w:t>String userID)</w:t>
+        <w:t xml:space="preserve">String </w:t>
+      </w:r>
+      <w:proofErr w:type="spellStart"/>
+      <w:r>
+        <w:rPr>
+          <w:b/>
+          <w:sz w:val="24"/>
+          <w:szCs w:val="24"/>
+        </w:rPr>
+        <w:t>userID</w:t>
+      </w:r>
+      <w:proofErr w:type="spellEnd"/>
+      <w:r>
+        <w:rPr>
+          <w:b/>
+          <w:sz w:val="24"/>
+          <w:szCs w:val="24"/>
+        </w:rPr>
+        <w:t>)</w:t>
       </w:r>
     </w:p>
     <w:p>
@@ -22091,7 +22261,25 @@
           <w:sz w:val="24"/>
           <w:szCs w:val="24"/>
         </w:rPr>
-        <w:t>String groupID)</w:t>
+        <w:t xml:space="preserve">String </w:t>
+      </w:r>
+      <w:proofErr w:type="spellStart"/>
+      <w:r>
+        <w:rPr>
+          <w:b/>
+          <w:sz w:val="24"/>
+          <w:szCs w:val="24"/>
+        </w:rPr>
+        <w:t>groupID</w:t>
+      </w:r>
+      <w:proofErr w:type="spellEnd"/>
+      <w:r>
+        <w:rPr>
+          <w:b/>
+          <w:sz w:val="24"/>
+          <w:szCs w:val="24"/>
+        </w:rPr>
+        <w:t>)</w:t>
       </w:r>
     </w:p>
     <w:p>
@@ -22203,7 +22391,25 @@
           <w:sz w:val="24"/>
           <w:szCs w:val="24"/>
         </w:rPr>
-        <w:t>String userID)</w:t>
+        <w:t xml:space="preserve">String </w:t>
+      </w:r>
+      <w:proofErr w:type="spellStart"/>
+      <w:r>
+        <w:rPr>
+          <w:b/>
+          <w:sz w:val="24"/>
+          <w:szCs w:val="24"/>
+        </w:rPr>
+        <w:t>userID</w:t>
+      </w:r>
+      <w:proofErr w:type="spellEnd"/>
+      <w:r>
+        <w:rPr>
+          <w:b/>
+          <w:sz w:val="24"/>
+          <w:szCs w:val="24"/>
+        </w:rPr>
+        <w:t>)</w:t>
       </w:r>
     </w:p>
     <w:p>
@@ -22224,14 +22430,7 @@
           <w:sz w:val="24"/>
           <w:szCs w:val="24"/>
         </w:rPr>
-        <w:t xml:space="preserve"> Tests ability to return the badges selected</w:t>
-      </w:r>
-      <w:r>
-        <w:rPr>
-          <w:sz w:val="24"/>
-          <w:szCs w:val="24"/>
-        </w:rPr>
-        <w:t xml:space="preserve"> in the user’s trophy case</w:t>
+        <w:t xml:space="preserve"> Tests ability to return the badges selected in the user’s trophy case</w:t>
       </w:r>
     </w:p>
     <w:p>
@@ -22321,7 +22520,25 @@
           <w:sz w:val="24"/>
           <w:szCs w:val="24"/>
         </w:rPr>
-        <w:t>String userID)</w:t>
+        <w:t xml:space="preserve">String </w:t>
+      </w:r>
+      <w:proofErr w:type="spellStart"/>
+      <w:r>
+        <w:rPr>
+          <w:b/>
+          <w:sz w:val="24"/>
+          <w:szCs w:val="24"/>
+        </w:rPr>
+        <w:t>userID</w:t>
+      </w:r>
+      <w:proofErr w:type="spellEnd"/>
+      <w:r>
+        <w:rPr>
+          <w:b/>
+          <w:sz w:val="24"/>
+          <w:szCs w:val="24"/>
+        </w:rPr>
+        <w:t>)</w:t>
       </w:r>
     </w:p>
     <w:p>
@@ -22342,14 +22559,7 @@
           <w:sz w:val="24"/>
           <w:szCs w:val="24"/>
         </w:rPr>
-        <w:t xml:space="preserve"> Ability to return the badges sent by the designated us</w:t>
-      </w:r>
-      <w:r>
-        <w:rPr>
-          <w:sz w:val="24"/>
-          <w:szCs w:val="24"/>
-        </w:rPr>
-        <w:t>er</w:t>
+        <w:t xml:space="preserve"> Ability to return the badges sent by the designated user</w:t>
       </w:r>
     </w:p>
     <w:p>
@@ -22439,7 +22649,25 @@
           <w:sz w:val="24"/>
           <w:szCs w:val="24"/>
         </w:rPr>
-        <w:t>String userID)</w:t>
+        <w:t xml:space="preserve">String </w:t>
+      </w:r>
+      <w:proofErr w:type="spellStart"/>
+      <w:r>
+        <w:rPr>
+          <w:b/>
+          <w:sz w:val="24"/>
+          <w:szCs w:val="24"/>
+        </w:rPr>
+        <w:t>userID</w:t>
+      </w:r>
+      <w:proofErr w:type="spellEnd"/>
+      <w:r>
+        <w:rPr>
+          <w:b/>
+          <w:sz w:val="24"/>
+          <w:szCs w:val="24"/>
+        </w:rPr>
+        <w:t>)</w:t>
       </w:r>
     </w:p>
     <w:p>
@@ -22474,15 +22702,7 @@
           <w:sz w:val="24"/>
           <w:szCs w:val="24"/>
         </w:rPr>
-        <w:t>Data I</w:t>
-      </w:r>
-      <w:r>
-        <w:rPr>
-          <w:b/>
-          <w:sz w:val="24"/>
-          <w:szCs w:val="24"/>
-        </w:rPr>
-        <w:t xml:space="preserve">nput: </w:t>
+        <w:t xml:space="preserve">Data Input: </w:t>
       </w:r>
       <w:r>
         <w:rPr>
@@ -22566,6 +22786,7 @@
         </w:rPr>
         <w:t>(</w:t>
       </w:r>
+      <w:proofErr w:type="spellStart"/>
       <w:proofErr w:type="gramEnd"/>
       <w:r>
         <w:rPr>
@@ -22573,7 +22794,16 @@
           <w:sz w:val="24"/>
           <w:szCs w:val="24"/>
         </w:rPr>
-        <w:t>userID)</w:t>
+        <w:t>userID</w:t>
+      </w:r>
+      <w:proofErr w:type="spellEnd"/>
+      <w:r>
+        <w:rPr>
+          <w:b/>
+          <w:sz w:val="24"/>
+          <w:szCs w:val="24"/>
+        </w:rPr>
+        <w:t>)</w:t>
       </w:r>
     </w:p>
     <w:p>
@@ -22677,6 +22907,7 @@
         </w:rPr>
         <w:t>(</w:t>
       </w:r>
+      <w:proofErr w:type="spellStart"/>
       <w:proofErr w:type="gramEnd"/>
       <w:r>
         <w:rPr>
@@ -22684,7 +22915,16 @@
           <w:sz w:val="24"/>
           <w:szCs w:val="24"/>
         </w:rPr>
-        <w:t>userID)</w:t>
+        <w:t>userID</w:t>
+      </w:r>
+      <w:proofErr w:type="spellEnd"/>
+      <w:r>
+        <w:rPr>
+          <w:b/>
+          <w:sz w:val="24"/>
+          <w:szCs w:val="24"/>
+        </w:rPr>
+        <w:t>)</w:t>
       </w:r>
     </w:p>
     <w:p>
@@ -22747,14 +22987,7 @@
           <w:sz w:val="24"/>
           <w:szCs w:val="24"/>
         </w:rPr>
-        <w:t>the current user’s list of gro</w:t>
-      </w:r>
-      <w:r>
-        <w:rPr>
-          <w:sz w:val="24"/>
-          <w:szCs w:val="24"/>
-        </w:rPr>
-        <w:t>ups.</w:t>
+        <w:t>the current user’s list of groups.</w:t>
       </w:r>
     </w:p>
     <w:p>
@@ -22802,7 +23035,25 @@
           <w:sz w:val="24"/>
           <w:szCs w:val="24"/>
         </w:rPr>
-        <w:t xml:space="preserve">String userID, List&lt;String&gt; members, String </w:t>
+        <w:t xml:space="preserve">String </w:t>
+      </w:r>
+      <w:proofErr w:type="spellStart"/>
+      <w:r>
+        <w:rPr>
+          <w:b/>
+          <w:sz w:val="24"/>
+          <w:szCs w:val="24"/>
+        </w:rPr>
+        <w:t>userID</w:t>
+      </w:r>
+      <w:proofErr w:type="spellEnd"/>
+      <w:r>
+        <w:rPr>
+          <w:b/>
+          <w:sz w:val="24"/>
+          <w:szCs w:val="24"/>
+        </w:rPr>
+        <w:t xml:space="preserve">, List&lt;String&gt; members, String </w:t>
       </w:r>
       <w:proofErr w:type="spellStart"/>
       <w:r>
@@ -22880,14 +23131,7 @@
           <w:sz w:val="24"/>
           <w:szCs w:val="24"/>
         </w:rPr>
-        <w:t xml:space="preserve"> the current user’s ID, a List of selected users to join the group, the name</w:t>
-      </w:r>
-      <w:r>
-        <w:rPr>
-          <w:sz w:val="24"/>
-          <w:szCs w:val="24"/>
-        </w:rPr>
-        <w:t xml:space="preserve"> of the group, and what members of the group will be called</w:t>
+        <w:t xml:space="preserve"> the current user’s ID, a List of selected users to join the group, the name of the group, and what members of the group will be called</w:t>
       </w:r>
     </w:p>
     <w:p>
@@ -22941,10 +23185,7 @@
         <w:spacing w:line="240" w:lineRule="auto"/>
       </w:pPr>
       <w:r>
-        <w:t>This makes sense, yes? Since we are doing email, we</w:t>
-      </w:r>
-      <w:r>
-        <w:t xml:space="preserve"> need to tell the database what email to add by correct?</w:t>
+        <w:t>This makes sense, yes? Since we are doing email, we need to tell the database what email to add by correct?</w:t>
       </w:r>
     </w:p>
   </w:comment>
@@ -22988,6 +23229,56 @@
       <w:proofErr w:type="gramEnd"/>
       <w:r>
         <w:t xml:space="preserve"> table can show all users in a group and all groups a user is a member of</w:t>
+      </w:r>
+    </w:p>
+  </w:comment>
+  <w:comment w:id="5" w:author="Kevin DeMoura" w:date="2016-10-22T17:42:00Z" w:initials="KD">
+    <w:p>
+      <w:pPr>
+        <w:pStyle w:val="CommentText"/>
+      </w:pPr>
+      <w:r>
+        <w:rPr>
+          <w:rStyle w:val="CommentReference"/>
+        </w:rPr>
+        <w:annotationRef/>
+      </w:r>
+      <w:proofErr w:type="gramStart"/>
+      <w:r>
+        <w:t>how</w:t>
+      </w:r>
+      <w:proofErr w:type="gramEnd"/>
+      <w:r>
+        <w:t xml:space="preserve"> is this different from “</w:t>
+      </w:r>
+      <w:proofErr w:type="spellStart"/>
+      <w:r>
+        <w:t>userReceived</w:t>
+      </w:r>
+      <w:proofErr w:type="spellEnd"/>
+      <w:r>
+        <w:t>”?</w:t>
+      </w:r>
+    </w:p>
+  </w:comment>
+  <w:comment w:id="6" w:author="Kevin DeMoura" w:date="2016-10-22T17:37:00Z" w:initials="KD">
+    <w:p>
+      <w:pPr>
+        <w:pStyle w:val="CommentText"/>
+      </w:pPr>
+      <w:r>
+        <w:rPr>
+          <w:rStyle w:val="CommentReference"/>
+        </w:rPr>
+        <w:annotationRef/>
+      </w:r>
+      <w:proofErr w:type="gramStart"/>
+      <w:r>
+        <w:t>badges</w:t>
+      </w:r>
+      <w:proofErr w:type="gramEnd"/>
+      <w:r>
+        <w:t xml:space="preserve"> can have at most one “sender” (author), so a junction table is unnecessary here</w:t>
       </w:r>
     </w:p>
   </w:comment>
@@ -23001,6 +23292,8 @@
   <w15:commentEx w15:paraId="67ABD325" w15:done="0"/>
   <w15:commentEx w15:paraId="45D016C5" w15:done="0"/>
   <w15:commentEx w15:paraId="5B0665B9" w15:done="0"/>
+  <w15:commentEx w15:paraId="73402227" w15:done="0"/>
+  <w15:commentEx w15:paraId="2F873969" w15:done="0"/>
 </w15:commentsEx>
 </file>
 
@@ -23123,6 +23416,14 @@
     <w:abstractNumId w:val="0"/>
   </w:num>
 </w:numbering>
+</file>
+
+<file path=word/people.xml><?xml version="1.0" encoding="utf-8"?>
+<w15:people xmlns:wpc="http://schemas.microsoft.com/office/word/2010/wordprocessingCanvas" xmlns:mc="http://schemas.openxmlformats.org/markup-compatibility/2006" xmlns:o="urn:schemas-microsoft-com:office:office" xmlns:r="http://schemas.openxmlformats.org/officeDocument/2006/relationships" xmlns:m="http://schemas.openxmlformats.org/officeDocument/2006/math" xmlns:v="urn:schemas-microsoft-com:vml" xmlns:wp14="http://schemas.microsoft.com/office/word/2010/wordprocessingDrawing" xmlns:wp="http://schemas.openxmlformats.org/drawingml/2006/wordprocessingDrawing" xmlns:w10="urn:schemas-microsoft-com:office:word" xmlns:w="http://schemas.openxmlformats.org/wordprocessingml/2006/main" xmlns:w14="http://schemas.microsoft.com/office/word/2010/wordml" xmlns:w15="http://schemas.microsoft.com/office/word/2012/wordml" xmlns:wpg="http://schemas.microsoft.com/office/word/2010/wordprocessingGroup" xmlns:wpi="http://schemas.microsoft.com/office/word/2010/wordprocessingInk" xmlns:wne="http://schemas.microsoft.com/office/word/2006/wordml" xmlns:wps="http://schemas.microsoft.com/office/word/2010/wordprocessingShape" mc:Ignorable="w14 w15 wp14">
+  <w15:person w15:author="Kevin DeMoura">
+    <w15:presenceInfo w15:providerId="Windows Live" w15:userId="8e630d424b1f7fca"/>
+  </w15:person>
+</w15:people>
 </file>
 
 <file path=word/styles.xml><?xml version="1.0" encoding="utf-8"?>
@@ -23741,6 +24042,34 @@
       <w:szCs w:val="18"/>
     </w:rPr>
   </w:style>
+  <w:style w:type="paragraph" w:styleId="CommentSubject">
+    <w:name w:val="annotation subject"/>
+    <w:basedOn w:val="CommentText"/>
+    <w:next w:val="CommentText"/>
+    <w:link w:val="CommentSubjectChar"/>
+    <w:uiPriority w:val="99"/>
+    <w:semiHidden/>
+    <w:unhideWhenUsed/>
+    <w:rsid w:val="00D10A85"/>
+    <w:rPr>
+      <w:b/>
+      <w:bCs/>
+    </w:rPr>
+  </w:style>
+  <w:style w:type="character" w:customStyle="1" w:styleId="CommentSubjectChar">
+    <w:name w:val="Comment Subject Char"/>
+    <w:basedOn w:val="CommentTextChar"/>
+    <w:link w:val="CommentSubject"/>
+    <w:uiPriority w:val="99"/>
+    <w:semiHidden/>
+    <w:rsid w:val="00D10A85"/>
+    <w:rPr>
+      <w:b/>
+      <w:bCs/>
+      <w:sz w:val="20"/>
+      <w:szCs w:val="20"/>
+    </w:rPr>
+  </w:style>
 </w:styles>
 </file>
 

--- a/BadgerDesignDocument.docx
+++ b/BadgerDesignDocument.docx
@@ -13542,6 +13542,12 @@
       <w:r>
         <w:commentReference w:id="4"/>
       </w:r>
+      <w:r>
+        <w:rPr>
+          <w:rStyle w:val="CommentReference"/>
+        </w:rPr>
+        <w:commentReference w:id="6"/>
+      </w:r>
     </w:p>
     <w:p>
       <w:pPr>
@@ -13555,7 +13561,7 @@
           <w:i/>
         </w:rPr>
       </w:pPr>
-      <w:commentRangeStart w:id="5"/>
+      <w:commentRangeStart w:id="7"/>
       <w:proofErr w:type="gramStart"/>
       <w:r>
         <w:rPr>
@@ -13603,14 +13609,14 @@
         </w:rPr>
         <w:t>badgeID</w:t>
       </w:r>
-      <w:commentRangeEnd w:id="5"/>
+      <w:commentRangeEnd w:id="7"/>
       <w:proofErr w:type="spellEnd"/>
       <w:proofErr w:type="gramEnd"/>
       <w:r>
         <w:rPr>
           <w:rStyle w:val="CommentReference"/>
         </w:rPr>
-        <w:commentReference w:id="5"/>
+        <w:commentReference w:id="7"/>
       </w:r>
     </w:p>
     <w:p>
@@ -13625,7 +13631,7 @@
           <w:i/>
         </w:rPr>
       </w:pPr>
-      <w:commentRangeStart w:id="6"/>
+      <w:commentRangeStart w:id="8"/>
       <w:proofErr w:type="gramStart"/>
       <w:r>
         <w:rPr>
@@ -13654,8 +13660,6 @@
         </w:rPr>
         <w:t>userID</w:t>
       </w:r>
-      <w:bookmarkStart w:id="7" w:name="_GoBack"/>
-      <w:bookmarkEnd w:id="7"/>
       <w:proofErr w:type="gramEnd"/>
     </w:p>
     <w:p>
@@ -13675,14 +13679,14 @@
         </w:rPr>
         <w:t>badgeID</w:t>
       </w:r>
-      <w:commentRangeEnd w:id="6"/>
+      <w:commentRangeEnd w:id="8"/>
       <w:proofErr w:type="spellEnd"/>
       <w:proofErr w:type="gramEnd"/>
       <w:r>
         <w:rPr>
           <w:rStyle w:val="CommentReference"/>
         </w:rPr>
-        <w:commentReference w:id="6"/>
+        <w:commentReference w:id="8"/>
       </w:r>
     </w:p>
     <w:p>
@@ -14038,8 +14042,8 @@
         <w:spacing w:before="280"/>
         <w:contextualSpacing w:val="0"/>
       </w:pPr>
-      <w:bookmarkStart w:id="8" w:name="_78uj18ifbz1t" w:colFirst="0" w:colLast="0"/>
-      <w:bookmarkEnd w:id="8"/>
+      <w:bookmarkStart w:id="9" w:name="_78uj18ifbz1t" w:colFirst="0" w:colLast="0"/>
+      <w:bookmarkEnd w:id="9"/>
       <w:r>
         <w:rPr>
           <w:b/>
@@ -14125,8 +14129,8 @@
         <w:spacing w:before="280"/>
         <w:contextualSpacing w:val="0"/>
       </w:pPr>
-      <w:bookmarkStart w:id="9" w:name="_vgxbdifv89oz" w:colFirst="0" w:colLast="0"/>
-      <w:bookmarkEnd w:id="9"/>
+      <w:bookmarkStart w:id="10" w:name="_vgxbdifv89oz" w:colFirst="0" w:colLast="0"/>
+      <w:bookmarkEnd w:id="10"/>
       <w:r>
         <w:rPr>
           <w:b/>
@@ -14266,8 +14270,8 @@
         <w:spacing w:before="280"/>
         <w:contextualSpacing w:val="0"/>
       </w:pPr>
-      <w:bookmarkStart w:id="10" w:name="_ldi81hrccx7a" w:colFirst="0" w:colLast="0"/>
-      <w:bookmarkEnd w:id="10"/>
+      <w:bookmarkStart w:id="11" w:name="_ldi81hrccx7a" w:colFirst="0" w:colLast="0"/>
+      <w:bookmarkEnd w:id="11"/>
       <w:r>
         <w:rPr>
           <w:b/>
@@ -14400,8 +14404,8 @@
         <w:spacing w:before="280"/>
         <w:contextualSpacing w:val="0"/>
       </w:pPr>
-      <w:bookmarkStart w:id="11" w:name="_2c7u89ca74xl" w:colFirst="0" w:colLast="0"/>
-      <w:bookmarkEnd w:id="11"/>
+      <w:bookmarkStart w:id="12" w:name="_2c7u89ca74xl" w:colFirst="0" w:colLast="0"/>
+      <w:bookmarkEnd w:id="12"/>
       <w:r>
         <w:rPr>
           <w:b/>
@@ -14534,8 +14538,8 @@
         <w:spacing w:before="280"/>
         <w:contextualSpacing w:val="0"/>
       </w:pPr>
-      <w:bookmarkStart w:id="12" w:name="_p2pdmg5yntpi" w:colFirst="0" w:colLast="0"/>
-      <w:bookmarkEnd w:id="12"/>
+      <w:bookmarkStart w:id="13" w:name="_p2pdmg5yntpi" w:colFirst="0" w:colLast="0"/>
+      <w:bookmarkEnd w:id="13"/>
       <w:r>
         <w:rPr>
           <w:b/>
@@ -14689,8 +14693,8 @@
         <w:spacing w:before="280"/>
         <w:contextualSpacing w:val="0"/>
       </w:pPr>
-      <w:bookmarkStart w:id="13" w:name="_xgr1cx37t3mo" w:colFirst="0" w:colLast="0"/>
-      <w:bookmarkEnd w:id="13"/>
+      <w:bookmarkStart w:id="14" w:name="_xgr1cx37t3mo" w:colFirst="0" w:colLast="0"/>
+      <w:bookmarkEnd w:id="14"/>
       <w:r>
         <w:rPr>
           <w:b/>
@@ -14839,8 +14843,8 @@
         <w:spacing w:before="280"/>
         <w:contextualSpacing w:val="0"/>
       </w:pPr>
-      <w:bookmarkStart w:id="14" w:name="_iz9s1q6gfp9n" w:colFirst="0" w:colLast="0"/>
-      <w:bookmarkEnd w:id="14"/>
+      <w:bookmarkStart w:id="15" w:name="_iz9s1q6gfp9n" w:colFirst="0" w:colLast="0"/>
+      <w:bookmarkEnd w:id="15"/>
     </w:p>
     <w:p>
       <w:pPr>
@@ -14851,8 +14855,8 @@
         <w:spacing w:before="280"/>
         <w:contextualSpacing w:val="0"/>
       </w:pPr>
-      <w:bookmarkStart w:id="15" w:name="_fokrbr3dcfsy" w:colFirst="0" w:colLast="0"/>
-      <w:bookmarkEnd w:id="15"/>
+      <w:bookmarkStart w:id="16" w:name="_fokrbr3dcfsy" w:colFirst="0" w:colLast="0"/>
+      <w:bookmarkEnd w:id="16"/>
     </w:p>
     <w:p>
       <w:pPr>
@@ -14863,8 +14867,8 @@
         <w:spacing w:before="280"/>
         <w:contextualSpacing w:val="0"/>
       </w:pPr>
-      <w:bookmarkStart w:id="16" w:name="_f2xe6pul4op2" w:colFirst="0" w:colLast="0"/>
-      <w:bookmarkEnd w:id="16"/>
+      <w:bookmarkStart w:id="17" w:name="_f2xe6pul4op2" w:colFirst="0" w:colLast="0"/>
+      <w:bookmarkEnd w:id="17"/>
       <w:r>
         <w:rPr>
           <w:b/>
@@ -15146,8 +15150,8 @@
         <w:spacing w:before="280"/>
         <w:contextualSpacing w:val="0"/>
       </w:pPr>
-      <w:bookmarkStart w:id="17" w:name="_ycww8r5mc1gn" w:colFirst="0" w:colLast="0"/>
-      <w:bookmarkEnd w:id="17"/>
+      <w:bookmarkStart w:id="18" w:name="_ycww8r5mc1gn" w:colFirst="0" w:colLast="0"/>
+      <w:bookmarkEnd w:id="18"/>
       <w:r>
         <w:rPr>
           <w:b/>
@@ -15300,8 +15304,8 @@
         <w:spacing w:before="280"/>
         <w:contextualSpacing w:val="0"/>
       </w:pPr>
-      <w:bookmarkStart w:id="18" w:name="_3mpxlt9yya28" w:colFirst="0" w:colLast="0"/>
-      <w:bookmarkEnd w:id="18"/>
+      <w:bookmarkStart w:id="19" w:name="_3mpxlt9yya28" w:colFirst="0" w:colLast="0"/>
+      <w:bookmarkEnd w:id="19"/>
       <w:r>
         <w:rPr>
           <w:b/>
@@ -15483,8 +15487,8 @@
         <w:spacing w:before="280"/>
         <w:contextualSpacing w:val="0"/>
       </w:pPr>
-      <w:bookmarkStart w:id="19" w:name="_bbfckukmh8m7" w:colFirst="0" w:colLast="0"/>
-      <w:bookmarkEnd w:id="19"/>
+      <w:bookmarkStart w:id="20" w:name="_bbfckukmh8m7" w:colFirst="0" w:colLast="0"/>
+      <w:bookmarkEnd w:id="20"/>
       <w:r>
         <w:rPr>
           <w:b/>
@@ -15786,8 +15790,8 @@
         <w:spacing w:before="280"/>
         <w:contextualSpacing w:val="0"/>
       </w:pPr>
-      <w:bookmarkStart w:id="20" w:name="_q4k3zq26iah1" w:colFirst="0" w:colLast="0"/>
-      <w:bookmarkEnd w:id="20"/>
+      <w:bookmarkStart w:id="21" w:name="_q4k3zq26iah1" w:colFirst="0" w:colLast="0"/>
+      <w:bookmarkEnd w:id="21"/>
       <w:r>
         <w:rPr>
           <w:b/>
@@ -15940,8 +15944,8 @@
         <w:spacing w:before="280"/>
         <w:contextualSpacing w:val="0"/>
       </w:pPr>
-      <w:bookmarkStart w:id="21" w:name="_xwcqdunfi26l" w:colFirst="0" w:colLast="0"/>
-      <w:bookmarkEnd w:id="21"/>
+      <w:bookmarkStart w:id="22" w:name="_xwcqdunfi26l" w:colFirst="0" w:colLast="0"/>
+      <w:bookmarkEnd w:id="22"/>
       <w:r>
         <w:rPr>
           <w:b/>
@@ -16122,8 +16126,8 @@
         <w:spacing w:before="280"/>
         <w:contextualSpacing w:val="0"/>
       </w:pPr>
-      <w:bookmarkStart w:id="22" w:name="_fxqg01s6emvy" w:colFirst="0" w:colLast="0"/>
-      <w:bookmarkEnd w:id="22"/>
+      <w:bookmarkStart w:id="23" w:name="_fxqg01s6emvy" w:colFirst="0" w:colLast="0"/>
+      <w:bookmarkEnd w:id="23"/>
       <w:r>
         <w:rPr>
           <w:b/>
@@ -16454,8 +16458,8 @@
         <w:spacing w:before="280"/>
         <w:contextualSpacing w:val="0"/>
       </w:pPr>
-      <w:bookmarkStart w:id="23" w:name="_i770jvc0mr4v" w:colFirst="0" w:colLast="0"/>
-      <w:bookmarkEnd w:id="23"/>
+      <w:bookmarkStart w:id="24" w:name="_i770jvc0mr4v" w:colFirst="0" w:colLast="0"/>
+      <w:bookmarkEnd w:id="24"/>
       <w:r>
         <w:rPr>
           <w:b/>
@@ -16816,8 +16820,8 @@
         <w:spacing w:before="280"/>
         <w:contextualSpacing w:val="0"/>
       </w:pPr>
-      <w:bookmarkStart w:id="24" w:name="_xz2zoyqik681" w:colFirst="0" w:colLast="0"/>
-      <w:bookmarkEnd w:id="24"/>
+      <w:bookmarkStart w:id="25" w:name="_xz2zoyqik681" w:colFirst="0" w:colLast="0"/>
+      <w:bookmarkEnd w:id="25"/>
       <w:r>
         <w:rPr>
           <w:b/>
@@ -17185,8 +17189,8 @@
         <w:spacing w:before="280"/>
         <w:contextualSpacing w:val="0"/>
       </w:pPr>
-      <w:bookmarkStart w:id="25" w:name="_c2zf325leqz3" w:colFirst="0" w:colLast="0"/>
-      <w:bookmarkEnd w:id="25"/>
+      <w:bookmarkStart w:id="26" w:name="_c2zf325leqz3" w:colFirst="0" w:colLast="0"/>
+      <w:bookmarkEnd w:id="26"/>
     </w:p>
     <w:p>
       <w:pPr>
@@ -17197,8 +17201,8 @@
         <w:spacing w:before="280"/>
         <w:contextualSpacing w:val="0"/>
       </w:pPr>
-      <w:bookmarkStart w:id="26" w:name="_2987wb7jgdw4" w:colFirst="0" w:colLast="0"/>
-      <w:bookmarkEnd w:id="26"/>
+      <w:bookmarkStart w:id="27" w:name="_2987wb7jgdw4" w:colFirst="0" w:colLast="0"/>
+      <w:bookmarkEnd w:id="27"/>
     </w:p>
     <w:p>
       <w:pPr>
@@ -17209,8 +17213,8 @@
         <w:spacing w:before="280"/>
         <w:contextualSpacing w:val="0"/>
       </w:pPr>
-      <w:bookmarkStart w:id="27" w:name="_1o1c2m3e7a0x" w:colFirst="0" w:colLast="0"/>
-      <w:bookmarkEnd w:id="27"/>
+      <w:bookmarkStart w:id="28" w:name="_1o1c2m3e7a0x" w:colFirst="0" w:colLast="0"/>
+      <w:bookmarkEnd w:id="28"/>
     </w:p>
     <w:p>
       <w:pPr>
@@ -17221,8 +17225,8 @@
         <w:spacing w:before="280"/>
         <w:contextualSpacing w:val="0"/>
       </w:pPr>
-      <w:bookmarkStart w:id="28" w:name="_bbx7tgivcghr" w:colFirst="0" w:colLast="0"/>
-      <w:bookmarkEnd w:id="28"/>
+      <w:bookmarkStart w:id="29" w:name="_bbx7tgivcghr" w:colFirst="0" w:colLast="0"/>
+      <w:bookmarkEnd w:id="29"/>
       <w:r>
         <w:rPr>
           <w:b/>
@@ -17434,8 +17438,8 @@
         <w:spacing w:before="280"/>
         <w:contextualSpacing w:val="0"/>
       </w:pPr>
-      <w:bookmarkStart w:id="29" w:name="_a9t2lronikk" w:colFirst="0" w:colLast="0"/>
-      <w:bookmarkEnd w:id="29"/>
+      <w:bookmarkStart w:id="30" w:name="_a9t2lronikk" w:colFirst="0" w:colLast="0"/>
+      <w:bookmarkEnd w:id="30"/>
       <w:r>
         <w:rPr>
           <w:b/>
@@ -17582,8 +17586,8 @@
         <w:spacing w:before="280"/>
         <w:contextualSpacing w:val="0"/>
       </w:pPr>
-      <w:bookmarkStart w:id="30" w:name="_ub2aizs6kghy" w:colFirst="0" w:colLast="0"/>
-      <w:bookmarkEnd w:id="30"/>
+      <w:bookmarkStart w:id="31" w:name="_ub2aizs6kghy" w:colFirst="0" w:colLast="0"/>
+      <w:bookmarkEnd w:id="31"/>
       <w:r>
         <w:rPr>
           <w:b/>
@@ -23228,11 +23232,16 @@
       </w:r>
       <w:proofErr w:type="gramEnd"/>
       <w:r>
-        <w:t xml:space="preserve"> table can show all users in a group and all groups a user is a member of</w:t>
+        <w:t xml:space="preserve"> table ca</w:t>
+      </w:r>
+      <w:bookmarkStart w:id="5" w:name="_GoBack"/>
+      <w:bookmarkEnd w:id="5"/>
+      <w:r>
+        <w:t>n show all users in a group and all groups a user is a member of</w:t>
       </w:r>
     </w:p>
   </w:comment>
-  <w:comment w:id="5" w:author="Kevin DeMoura" w:date="2016-10-22T17:42:00Z" w:initials="KD">
+  <w:comment w:id="6" w:author="Kevin DeMoura" w:date="2016-10-22T19:06:00Z" w:initials="KD">
     <w:p>
       <w:pPr>
         <w:pStyle w:val="CommentText"/>
@@ -23243,6 +23252,19 @@
         </w:rPr>
         <w:annotationRef/>
       </w:r>
+    </w:p>
+  </w:comment>
+  <w:comment w:id="7" w:author="Kevin DeMoura" w:date="2016-10-22T17:42:00Z" w:initials="KD">
+    <w:p>
+      <w:pPr>
+        <w:pStyle w:val="CommentText"/>
+      </w:pPr>
+      <w:r>
+        <w:rPr>
+          <w:rStyle w:val="CommentReference"/>
+        </w:rPr>
+        <w:annotationRef/>
+      </w:r>
       <w:proofErr w:type="gramStart"/>
       <w:r>
         <w:t>how</w:t>
@@ -23261,7 +23283,7 @@
       </w:r>
     </w:p>
   </w:comment>
-  <w:comment w:id="6" w:author="Kevin DeMoura" w:date="2016-10-22T17:37:00Z" w:initials="KD">
+  <w:comment w:id="8" w:author="Kevin DeMoura" w:date="2016-10-22T17:37:00Z" w:initials="KD">
     <w:p>
       <w:pPr>
         <w:pStyle w:val="CommentText"/>
@@ -23292,6 +23314,7 @@
   <w15:commentEx w15:paraId="67ABD325" w15:done="0"/>
   <w15:commentEx w15:paraId="45D016C5" w15:done="0"/>
   <w15:commentEx w15:paraId="5B0665B9" w15:done="0"/>
+  <w15:commentEx w15:paraId="7AC2F7A9" w15:paraIdParent="5B0665B9" w15:done="0"/>
   <w15:commentEx w15:paraId="73402227" w15:done="0"/>
   <w15:commentEx w15:paraId="2F873969" w15:done="0"/>
 </w15:commentsEx>

--- a/BadgerDesignDocument.docx
+++ b/BadgerDesignDocument.docx
@@ -13419,9 +13419,13 @@
     <w:p>
       <w:pPr>
         <w:widowControl w:val="0"/>
-      </w:pPr>
-      <w:r>
-        <w:rPr>
+        <w:rPr>
+          <w:i/>
+        </w:rPr>
+      </w:pPr>
+      <w:r>
+        <w:rPr>
+          <w:i/>
           <w:sz w:val="28"/>
           <w:szCs w:val="28"/>
         </w:rPr>
@@ -13430,6 +13434,7 @@
       <w:proofErr w:type="spellStart"/>
       <w:r>
         <w:rPr>
+          <w:i/>
           <w:sz w:val="28"/>
           <w:szCs w:val="28"/>
         </w:rPr>
@@ -13440,10 +13445,15 @@
     <w:p>
       <w:pPr>
         <w:widowControl w:val="0"/>
-      </w:pPr>
+        <w:rPr>
+          <w:i/>
+        </w:rPr>
+      </w:pPr>
+      <w:commentRangeStart w:id="3"/>
       <w:proofErr w:type="gramStart"/>
       <w:r>
         <w:rPr>
+          <w:i/>
           <w:sz w:val="28"/>
           <w:szCs w:val="28"/>
         </w:rPr>
@@ -13452,22 +13462,31 @@
       <w:proofErr w:type="gramEnd"/>
       <w:r>
         <w:rPr>
+          <w:i/>
           <w:sz w:val="28"/>
           <w:szCs w:val="28"/>
         </w:rPr>
         <w:t>String] members</w:t>
       </w:r>
-    </w:p>
-    <w:p>
-      <w:pPr>
-        <w:widowControl w:val="0"/>
-      </w:pPr>
-    </w:p>
-    <w:p>
-      <w:pPr>
-        <w:widowControl w:val="0"/>
-      </w:pPr>
-      <w:commentRangeStart w:id="3"/>
+      <w:commentRangeEnd w:id="3"/>
+      <w:r>
+        <w:rPr>
+          <w:rStyle w:val="CommentReference"/>
+          <w:i/>
+        </w:rPr>
+        <w:commentReference w:id="3"/>
+      </w:r>
+    </w:p>
+    <w:p>
+      <w:pPr>
+        <w:widowControl w:val="0"/>
+      </w:pPr>
+    </w:p>
+    <w:p>
+      <w:pPr>
+        <w:widowControl w:val="0"/>
+      </w:pPr>
+      <w:commentRangeStart w:id="4"/>
       <w:r>
         <w:rPr>
           <w:sz w:val="28"/>
@@ -13501,9 +13520,9 @@
         </w:rPr>
         <w:t>groupID</w:t>
       </w:r>
-      <w:commentRangeEnd w:id="3"/>
-      <w:r>
-        <w:commentReference w:id="3"/>
+      <w:commentRangeEnd w:id="4"/>
+      <w:r>
+        <w:commentReference w:id="4"/>
       </w:r>
     </w:p>
     <w:p>
@@ -13540,7 +13559,7 @@
       <w:proofErr w:type="spellEnd"/>
       <w:proofErr w:type="gramEnd"/>
       <w:r>
-        <w:commentReference w:id="4"/>
+        <w:commentReference w:id="5"/>
       </w:r>
       <w:r>
         <w:rPr>
@@ -13590,6 +13609,8 @@
         </w:rPr>
         <w:t>userID</w:t>
       </w:r>
+      <w:bookmarkStart w:id="8" w:name="_GoBack"/>
+      <w:bookmarkEnd w:id="8"/>
       <w:proofErr w:type="gramEnd"/>
     </w:p>
     <w:p>
@@ -13631,7 +13652,7 @@
           <w:i/>
         </w:rPr>
       </w:pPr>
-      <w:commentRangeStart w:id="8"/>
+      <w:commentRangeStart w:id="9"/>
       <w:proofErr w:type="gramStart"/>
       <w:r>
         <w:rPr>
@@ -13679,14 +13700,14 @@
         </w:rPr>
         <w:t>badgeID</w:t>
       </w:r>
-      <w:commentRangeEnd w:id="8"/>
+      <w:commentRangeEnd w:id="9"/>
       <w:proofErr w:type="spellEnd"/>
       <w:proofErr w:type="gramEnd"/>
       <w:r>
         <w:rPr>
           <w:rStyle w:val="CommentReference"/>
         </w:rPr>
-        <w:commentReference w:id="8"/>
+        <w:commentReference w:id="9"/>
       </w:r>
     </w:p>
     <w:p>
@@ -13764,6 +13785,14 @@
         </w:rPr>
         <w:lastRenderedPageBreak/>
         <w:t>badge</w:t>
+      </w:r>
+      <w:r>
+        <w:rPr>
+          <w:sz w:val="28"/>
+          <w:szCs w:val="28"/>
+          <w:u w:val="single"/>
+        </w:rPr>
+        <w:t>s</w:t>
       </w:r>
       <w:proofErr w:type="gramEnd"/>
     </w:p>
@@ -14042,8 +14071,8 @@
         <w:spacing w:before="280"/>
         <w:contextualSpacing w:val="0"/>
       </w:pPr>
-      <w:bookmarkStart w:id="9" w:name="_78uj18ifbz1t" w:colFirst="0" w:colLast="0"/>
-      <w:bookmarkEnd w:id="9"/>
+      <w:bookmarkStart w:id="10" w:name="_78uj18ifbz1t" w:colFirst="0" w:colLast="0"/>
+      <w:bookmarkEnd w:id="10"/>
       <w:r>
         <w:rPr>
           <w:b/>
@@ -14129,8 +14158,8 @@
         <w:spacing w:before="280"/>
         <w:contextualSpacing w:val="0"/>
       </w:pPr>
-      <w:bookmarkStart w:id="10" w:name="_vgxbdifv89oz" w:colFirst="0" w:colLast="0"/>
-      <w:bookmarkEnd w:id="10"/>
+      <w:bookmarkStart w:id="11" w:name="_vgxbdifv89oz" w:colFirst="0" w:colLast="0"/>
+      <w:bookmarkEnd w:id="11"/>
       <w:r>
         <w:rPr>
           <w:b/>
@@ -14270,8 +14299,8 @@
         <w:spacing w:before="280"/>
         <w:contextualSpacing w:val="0"/>
       </w:pPr>
-      <w:bookmarkStart w:id="11" w:name="_ldi81hrccx7a" w:colFirst="0" w:colLast="0"/>
-      <w:bookmarkEnd w:id="11"/>
+      <w:bookmarkStart w:id="12" w:name="_ldi81hrccx7a" w:colFirst="0" w:colLast="0"/>
+      <w:bookmarkEnd w:id="12"/>
       <w:r>
         <w:rPr>
           <w:b/>
@@ -14404,8 +14433,8 @@
         <w:spacing w:before="280"/>
         <w:contextualSpacing w:val="0"/>
       </w:pPr>
-      <w:bookmarkStart w:id="12" w:name="_2c7u89ca74xl" w:colFirst="0" w:colLast="0"/>
-      <w:bookmarkEnd w:id="12"/>
+      <w:bookmarkStart w:id="13" w:name="_2c7u89ca74xl" w:colFirst="0" w:colLast="0"/>
+      <w:bookmarkEnd w:id="13"/>
       <w:r>
         <w:rPr>
           <w:b/>
@@ -14538,8 +14567,8 @@
         <w:spacing w:before="280"/>
         <w:contextualSpacing w:val="0"/>
       </w:pPr>
-      <w:bookmarkStart w:id="13" w:name="_p2pdmg5yntpi" w:colFirst="0" w:colLast="0"/>
-      <w:bookmarkEnd w:id="13"/>
+      <w:bookmarkStart w:id="14" w:name="_p2pdmg5yntpi" w:colFirst="0" w:colLast="0"/>
+      <w:bookmarkEnd w:id="14"/>
       <w:r>
         <w:rPr>
           <w:b/>
@@ -14693,8 +14722,8 @@
         <w:spacing w:before="280"/>
         <w:contextualSpacing w:val="0"/>
       </w:pPr>
-      <w:bookmarkStart w:id="14" w:name="_xgr1cx37t3mo" w:colFirst="0" w:colLast="0"/>
-      <w:bookmarkEnd w:id="14"/>
+      <w:bookmarkStart w:id="15" w:name="_xgr1cx37t3mo" w:colFirst="0" w:colLast="0"/>
+      <w:bookmarkEnd w:id="15"/>
       <w:r>
         <w:rPr>
           <w:b/>
@@ -14843,8 +14872,8 @@
         <w:spacing w:before="280"/>
         <w:contextualSpacing w:val="0"/>
       </w:pPr>
-      <w:bookmarkStart w:id="15" w:name="_iz9s1q6gfp9n" w:colFirst="0" w:colLast="0"/>
-      <w:bookmarkEnd w:id="15"/>
+      <w:bookmarkStart w:id="16" w:name="_iz9s1q6gfp9n" w:colFirst="0" w:colLast="0"/>
+      <w:bookmarkEnd w:id="16"/>
     </w:p>
     <w:p>
       <w:pPr>
@@ -14855,8 +14884,8 @@
         <w:spacing w:before="280"/>
         <w:contextualSpacing w:val="0"/>
       </w:pPr>
-      <w:bookmarkStart w:id="16" w:name="_fokrbr3dcfsy" w:colFirst="0" w:colLast="0"/>
-      <w:bookmarkEnd w:id="16"/>
+      <w:bookmarkStart w:id="17" w:name="_fokrbr3dcfsy" w:colFirst="0" w:colLast="0"/>
+      <w:bookmarkEnd w:id="17"/>
     </w:p>
     <w:p>
       <w:pPr>
@@ -14867,8 +14896,8 @@
         <w:spacing w:before="280"/>
         <w:contextualSpacing w:val="0"/>
       </w:pPr>
-      <w:bookmarkStart w:id="17" w:name="_f2xe6pul4op2" w:colFirst="0" w:colLast="0"/>
-      <w:bookmarkEnd w:id="17"/>
+      <w:bookmarkStart w:id="18" w:name="_f2xe6pul4op2" w:colFirst="0" w:colLast="0"/>
+      <w:bookmarkEnd w:id="18"/>
       <w:r>
         <w:rPr>
           <w:b/>
@@ -15150,8 +15179,8 @@
         <w:spacing w:before="280"/>
         <w:contextualSpacing w:val="0"/>
       </w:pPr>
-      <w:bookmarkStart w:id="18" w:name="_ycww8r5mc1gn" w:colFirst="0" w:colLast="0"/>
-      <w:bookmarkEnd w:id="18"/>
+      <w:bookmarkStart w:id="19" w:name="_ycww8r5mc1gn" w:colFirst="0" w:colLast="0"/>
+      <w:bookmarkEnd w:id="19"/>
       <w:r>
         <w:rPr>
           <w:b/>
@@ -15304,8 +15333,8 @@
         <w:spacing w:before="280"/>
         <w:contextualSpacing w:val="0"/>
       </w:pPr>
-      <w:bookmarkStart w:id="19" w:name="_3mpxlt9yya28" w:colFirst="0" w:colLast="0"/>
-      <w:bookmarkEnd w:id="19"/>
+      <w:bookmarkStart w:id="20" w:name="_3mpxlt9yya28" w:colFirst="0" w:colLast="0"/>
+      <w:bookmarkEnd w:id="20"/>
       <w:r>
         <w:rPr>
           <w:b/>
@@ -15487,8 +15516,8 @@
         <w:spacing w:before="280"/>
         <w:contextualSpacing w:val="0"/>
       </w:pPr>
-      <w:bookmarkStart w:id="20" w:name="_bbfckukmh8m7" w:colFirst="0" w:colLast="0"/>
-      <w:bookmarkEnd w:id="20"/>
+      <w:bookmarkStart w:id="21" w:name="_bbfckukmh8m7" w:colFirst="0" w:colLast="0"/>
+      <w:bookmarkEnd w:id="21"/>
       <w:r>
         <w:rPr>
           <w:b/>
@@ -15790,8 +15819,8 @@
         <w:spacing w:before="280"/>
         <w:contextualSpacing w:val="0"/>
       </w:pPr>
-      <w:bookmarkStart w:id="21" w:name="_q4k3zq26iah1" w:colFirst="0" w:colLast="0"/>
-      <w:bookmarkEnd w:id="21"/>
+      <w:bookmarkStart w:id="22" w:name="_q4k3zq26iah1" w:colFirst="0" w:colLast="0"/>
+      <w:bookmarkEnd w:id="22"/>
       <w:r>
         <w:rPr>
           <w:b/>
@@ -15944,8 +15973,8 @@
         <w:spacing w:before="280"/>
         <w:contextualSpacing w:val="0"/>
       </w:pPr>
-      <w:bookmarkStart w:id="22" w:name="_xwcqdunfi26l" w:colFirst="0" w:colLast="0"/>
-      <w:bookmarkEnd w:id="22"/>
+      <w:bookmarkStart w:id="23" w:name="_xwcqdunfi26l" w:colFirst="0" w:colLast="0"/>
+      <w:bookmarkEnd w:id="23"/>
       <w:r>
         <w:rPr>
           <w:b/>
@@ -16126,8 +16155,8 @@
         <w:spacing w:before="280"/>
         <w:contextualSpacing w:val="0"/>
       </w:pPr>
-      <w:bookmarkStart w:id="23" w:name="_fxqg01s6emvy" w:colFirst="0" w:colLast="0"/>
-      <w:bookmarkEnd w:id="23"/>
+      <w:bookmarkStart w:id="24" w:name="_fxqg01s6emvy" w:colFirst="0" w:colLast="0"/>
+      <w:bookmarkEnd w:id="24"/>
       <w:r>
         <w:rPr>
           <w:b/>
@@ -16458,8 +16487,8 @@
         <w:spacing w:before="280"/>
         <w:contextualSpacing w:val="0"/>
       </w:pPr>
-      <w:bookmarkStart w:id="24" w:name="_i770jvc0mr4v" w:colFirst="0" w:colLast="0"/>
-      <w:bookmarkEnd w:id="24"/>
+      <w:bookmarkStart w:id="25" w:name="_i770jvc0mr4v" w:colFirst="0" w:colLast="0"/>
+      <w:bookmarkEnd w:id="25"/>
       <w:r>
         <w:rPr>
           <w:b/>
@@ -16820,8 +16849,8 @@
         <w:spacing w:before="280"/>
         <w:contextualSpacing w:val="0"/>
       </w:pPr>
-      <w:bookmarkStart w:id="25" w:name="_xz2zoyqik681" w:colFirst="0" w:colLast="0"/>
-      <w:bookmarkEnd w:id="25"/>
+      <w:bookmarkStart w:id="26" w:name="_xz2zoyqik681" w:colFirst="0" w:colLast="0"/>
+      <w:bookmarkEnd w:id="26"/>
       <w:r>
         <w:rPr>
           <w:b/>
@@ -17189,8 +17218,8 @@
         <w:spacing w:before="280"/>
         <w:contextualSpacing w:val="0"/>
       </w:pPr>
-      <w:bookmarkStart w:id="26" w:name="_c2zf325leqz3" w:colFirst="0" w:colLast="0"/>
-      <w:bookmarkEnd w:id="26"/>
+      <w:bookmarkStart w:id="27" w:name="_c2zf325leqz3" w:colFirst="0" w:colLast="0"/>
+      <w:bookmarkEnd w:id="27"/>
     </w:p>
     <w:p>
       <w:pPr>
@@ -17201,8 +17230,8 @@
         <w:spacing w:before="280"/>
         <w:contextualSpacing w:val="0"/>
       </w:pPr>
-      <w:bookmarkStart w:id="27" w:name="_2987wb7jgdw4" w:colFirst="0" w:colLast="0"/>
-      <w:bookmarkEnd w:id="27"/>
+      <w:bookmarkStart w:id="28" w:name="_2987wb7jgdw4" w:colFirst="0" w:colLast="0"/>
+      <w:bookmarkEnd w:id="28"/>
     </w:p>
     <w:p>
       <w:pPr>
@@ -17213,8 +17242,8 @@
         <w:spacing w:before="280"/>
         <w:contextualSpacing w:val="0"/>
       </w:pPr>
-      <w:bookmarkStart w:id="28" w:name="_1o1c2m3e7a0x" w:colFirst="0" w:colLast="0"/>
-      <w:bookmarkEnd w:id="28"/>
+      <w:bookmarkStart w:id="29" w:name="_1o1c2m3e7a0x" w:colFirst="0" w:colLast="0"/>
+      <w:bookmarkEnd w:id="29"/>
     </w:p>
     <w:p>
       <w:pPr>
@@ -17225,8 +17254,8 @@
         <w:spacing w:before="280"/>
         <w:contextualSpacing w:val="0"/>
       </w:pPr>
-      <w:bookmarkStart w:id="29" w:name="_bbx7tgivcghr" w:colFirst="0" w:colLast="0"/>
-      <w:bookmarkEnd w:id="29"/>
+      <w:bookmarkStart w:id="30" w:name="_bbx7tgivcghr" w:colFirst="0" w:colLast="0"/>
+      <w:bookmarkEnd w:id="30"/>
       <w:r>
         <w:rPr>
           <w:b/>
@@ -17438,8 +17467,8 @@
         <w:spacing w:before="280"/>
         <w:contextualSpacing w:val="0"/>
       </w:pPr>
-      <w:bookmarkStart w:id="30" w:name="_a9t2lronikk" w:colFirst="0" w:colLast="0"/>
-      <w:bookmarkEnd w:id="30"/>
+      <w:bookmarkStart w:id="31" w:name="_a9t2lronikk" w:colFirst="0" w:colLast="0"/>
+      <w:bookmarkEnd w:id="31"/>
       <w:r>
         <w:rPr>
           <w:b/>
@@ -17586,8 +17615,8 @@
         <w:spacing w:before="280"/>
         <w:contextualSpacing w:val="0"/>
       </w:pPr>
-      <w:bookmarkStart w:id="31" w:name="_ub2aizs6kghy" w:colFirst="0" w:colLast="0"/>
-      <w:bookmarkEnd w:id="31"/>
+      <w:bookmarkStart w:id="32" w:name="_ub2aizs6kghy" w:colFirst="0" w:colLast="0"/>
+      <w:bookmarkEnd w:id="32"/>
       <w:r>
         <w:rPr>
           <w:b/>
@@ -23204,19 +23233,27 @@
       </w:r>
     </w:p>
   </w:comment>
-  <w:comment w:id="3" w:author="Zachary Mason" w:date="2016-10-17T04:10:00Z" w:initials="">
-    <w:p>
-      <w:pPr>
-        <w:widowControl w:val="0"/>
-        <w:spacing w:line="240" w:lineRule="auto"/>
-      </w:pPr>
-      <w:proofErr w:type="gramStart"/>
-      <w:r>
-        <w:t>this</w:t>
-      </w:r>
-      <w:proofErr w:type="gramEnd"/>
-      <w:r>
-        <w:t xml:space="preserve"> table can show all users in a group and all groups a user is a member of</w:t>
+  <w:comment w:id="3" w:author="Kevin DeMoura" w:date="2016-10-22T19:20:00Z" w:initials="KD">
+    <w:p>
+      <w:pPr>
+        <w:pStyle w:val="CommentText"/>
+      </w:pPr>
+      <w:r>
+        <w:rPr>
+          <w:rStyle w:val="CommentReference"/>
+        </w:rPr>
+        <w:annotationRef/>
+      </w:r>
+      <w:r>
+        <w:t xml:space="preserve">This is handled by the </w:t>
+      </w:r>
+      <w:proofErr w:type="spellStart"/>
+      <w:r>
+        <w:t>userGroups</w:t>
+      </w:r>
+      <w:proofErr w:type="spellEnd"/>
+      <w:r>
+        <w:t xml:space="preserve"> junction table.</w:t>
       </w:r>
     </w:p>
   </w:comment>
@@ -23232,12 +23269,23 @@
       </w:r>
       <w:proofErr w:type="gramEnd"/>
       <w:r>
-        <w:t xml:space="preserve"> table ca</w:t>
-      </w:r>
-      <w:bookmarkStart w:id="5" w:name="_GoBack"/>
-      <w:bookmarkEnd w:id="5"/>
-      <w:r>
-        <w:t>n show all users in a group and all groups a user is a member of</w:t>
+        <w:t xml:space="preserve"> table can show all users in a group and all groups a user is a member of</w:t>
+      </w:r>
+    </w:p>
+  </w:comment>
+  <w:comment w:id="5" w:author="Zachary Mason" w:date="2016-10-17T04:10:00Z" w:initials="">
+    <w:p>
+      <w:pPr>
+        <w:widowControl w:val="0"/>
+        <w:spacing w:line="240" w:lineRule="auto"/>
+      </w:pPr>
+      <w:proofErr w:type="gramStart"/>
+      <w:r>
+        <w:t>this</w:t>
+      </w:r>
+      <w:proofErr w:type="gramEnd"/>
+      <w:r>
+        <w:t xml:space="preserve"> table can show all users in a group and all groups a user is a member of</w:t>
       </w:r>
     </w:p>
   </w:comment>
@@ -23283,7 +23331,7 @@
       </w:r>
     </w:p>
   </w:comment>
-  <w:comment w:id="8" w:author="Kevin DeMoura" w:date="2016-10-22T17:37:00Z" w:initials="KD">
+  <w:comment w:id="9" w:author="Kevin DeMoura" w:date="2016-10-22T17:37:00Z" w:initials="KD">
     <w:p>
       <w:pPr>
         <w:pStyle w:val="CommentText"/>
@@ -23312,6 +23360,7 @@
   <w15:commentEx w15:paraId="4441D5DD" w15:done="0"/>
   <w15:commentEx w15:paraId="2CB64618" w15:done="0"/>
   <w15:commentEx w15:paraId="67ABD325" w15:done="0"/>
+  <w15:commentEx w15:paraId="41269ECB" w15:done="0"/>
   <w15:commentEx w15:paraId="45D016C5" w15:done="0"/>
   <w15:commentEx w15:paraId="5B0665B9" w15:done="0"/>
   <w15:commentEx w15:paraId="7AC2F7A9" w15:paraIdParent="5B0665B9" w15:done="0"/>
